--- a/G3-13.docx
+++ b/G3-13.docx
@@ -1,6 +1,6 @@
 
 <file path=word/document.xml><?xml version="1.0" encoding="utf-8"?>
-<w:document xmlns:wpc="http://schemas.microsoft.com/office/word/2010/wordprocessingCanvas" xmlns:cx="http://schemas.microsoft.com/office/drawing/2014/chartex" xmlns:cx1="http://schemas.microsoft.com/office/drawing/2015/9/8/chartex" xmlns:cx2="http://schemas.microsoft.com/office/drawing/2015/10/21/chartex" xmlns:cx3="http://schemas.microsoft.com/office/drawing/2016/5/9/chartex" xmlns:cx4="http://schemas.microsoft.com/office/drawing/2016/5/10/chartex" xmlns:cx5="http://schemas.microsoft.com/office/drawing/2016/5/11/chartex" xmlns:cx6="http://schemas.microsoft.com/office/drawing/2016/5/12/chartex" xmlns:cx7="http://schemas.microsoft.com/office/drawing/2016/5/13/chartex" xmlns:cx8="http://schemas.microsoft.com/office/drawing/2016/5/14/chartex" xmlns:mc="http://schemas.openxmlformats.org/markup-compatibility/2006" xmlns:aink="http://schemas.microsoft.com/office/drawing/2016/ink" xmlns:am3d="http://schemas.microsoft.com/office/drawing/2017/model3d" xmlns:o="urn:schemas-microsoft-com:office:office" xmlns:r="http://schemas.openxmlformats.org/officeDocument/2006/relationships" xmlns:m="http://schemas.openxmlformats.org/officeDocument/2006/math" xmlns:v="urn:schemas-microsoft-com:vml" xmlns:wp14="http://schemas.microsoft.com/office/word/2010/wordprocessingDrawing" xmlns:wp="http://schemas.openxmlformats.org/drawingml/2006/wordprocessingDrawing" xmlns:w10="urn:schemas-microsoft-com:office:word" xmlns:w="http://schemas.openxmlformats.org/wordprocessingml/2006/main" xmlns:w14="http://schemas.microsoft.com/office/word/2010/wordml" xmlns:w15="http://schemas.microsoft.com/office/word/2012/wordml" xmlns:w16cid="http://schemas.microsoft.com/office/word/2016/wordml/cid" xmlns:w16se="http://schemas.microsoft.com/office/word/2015/wordml/symex" xmlns:wpg="http://schemas.microsoft.com/office/word/2010/wordprocessingGroup" xmlns:wpi="http://schemas.microsoft.com/office/word/2010/wordprocessingInk" xmlns:wne="http://schemas.microsoft.com/office/word/2006/wordml" xmlns:wps="http://schemas.microsoft.com/office/word/2010/wordprocessingShape" xmlns:a="http://schemas.openxmlformats.org/drawingml/2006/main" xmlns:pic="http://schemas.openxmlformats.org/drawingml/2006/picture" xmlns:a14="http://schemas.microsoft.com/office/drawing/2010/main" mc:Ignorable="w14 w15 w16se w16cid wp14">
+<w:document xmlns:wpc="http://schemas.microsoft.com/office/word/2010/wordprocessingCanvas" xmlns:cx="http://schemas.microsoft.com/office/drawing/2014/chartex" xmlns:cx1="http://schemas.microsoft.com/office/drawing/2015/9/8/chartex" xmlns:cx2="http://schemas.microsoft.com/office/drawing/2015/10/21/chartex" xmlns:cx3="http://schemas.microsoft.com/office/drawing/2016/5/9/chartex" xmlns:cx4="http://schemas.microsoft.com/office/drawing/2016/5/10/chartex" xmlns:cx5="http://schemas.microsoft.com/office/drawing/2016/5/11/chartex" xmlns:cx6="http://schemas.microsoft.com/office/drawing/2016/5/12/chartex" xmlns:cx7="http://schemas.microsoft.com/office/drawing/2016/5/13/chartex" xmlns:cx8="http://schemas.microsoft.com/office/drawing/2016/5/14/chartex" xmlns:mc="http://schemas.openxmlformats.org/markup-compatibility/2006" xmlns:aink="http://schemas.microsoft.com/office/drawing/2016/ink" xmlns:am3d="http://schemas.microsoft.com/office/drawing/2017/model3d" xmlns:o="urn:schemas-microsoft-com:office:office" xmlns:r="http://schemas.openxmlformats.org/officeDocument/2006/relationships" xmlns:m="http://schemas.openxmlformats.org/officeDocument/2006/math" xmlns:v="urn:schemas-microsoft-com:vml" xmlns:wp14="http://schemas.microsoft.com/office/word/2010/wordprocessingDrawing" xmlns:wp="http://schemas.openxmlformats.org/drawingml/2006/wordprocessingDrawing" xmlns:w10="urn:schemas-microsoft-com:office:word" xmlns:w="http://schemas.openxmlformats.org/wordprocessingml/2006/main" xmlns:w14="http://schemas.microsoft.com/office/word/2010/wordml" xmlns:w15="http://schemas.microsoft.com/office/word/2012/wordml" xmlns:w16cex="http://schemas.microsoft.com/office/word/2018/wordml/cex" xmlns:w16cid="http://schemas.microsoft.com/office/word/2016/wordml/cid" xmlns:w16="http://schemas.microsoft.com/office/word/2018/wordml" xmlns:w16se="http://schemas.microsoft.com/office/word/2015/wordml/symex" xmlns:wpg="http://schemas.microsoft.com/office/word/2010/wordprocessingGroup" xmlns:wpi="http://schemas.microsoft.com/office/word/2010/wordprocessingInk" xmlns:wne="http://schemas.microsoft.com/office/word/2006/wordml" xmlns:wps="http://schemas.microsoft.com/office/word/2010/wordprocessingShape" mc:Ignorable="w14 w15 w16se w16cid w16 w16cex wp14">
   <w:body>
     <w:sdt>
       <w:sdtPr>
@@ -83,7 +83,7 @@
                                   <w:tblW w:w="4941" w:type="pct"/>
                                   <w:jc w:val="center"/>
                                   <w:tblBorders>
-                                    <w:insideV w:val="single" w:color="ED7D31" w:themeColor="accent2" w:sz="12" w:space="0"/>
+                                    <w:insideV w:val="single" w:sz="12" w:space="0" w:color="ED7D31" w:themeColor="accent2"/>
                                   </w:tblBorders>
                                   <w:tblCellMar>
                                     <w:top w:w="1296" w:type="dxa"/>
@@ -204,33 +204,6 @@
                                               <w:szCs w:val="72"/>
                                             </w:rPr>
                                             <w:t>PET-CLINIC</w:t>
-                                          </w:r>
-                                          <w:r>
-                                            <w:rPr>
-                                              <w:caps/>
-                                              <w:color w:val="4472C4" w:themeColor="accent1"/>
-                                              <w:sz w:val="72"/>
-                                              <w:szCs w:val="72"/>
-                                            </w:rPr>
-                                            <w:t xml:space="preserve"> (SPrint </w:t>
-                                          </w:r>
-                                          <w:r>
-                                            <w:rPr>
-                                              <w:caps/>
-                                              <w:color w:val="4472C4" w:themeColor="accent1"/>
-                                              <w:sz w:val="72"/>
-                                              <w:szCs w:val="72"/>
-                                            </w:rPr>
-                                            <w:t>3</w:t>
-                                          </w:r>
-                                          <w:r>
-                                            <w:rPr>
-                                              <w:caps/>
-                                              <w:color w:val="4472C4" w:themeColor="accent1"/>
-                                              <w:sz w:val="72"/>
-                                              <w:szCs w:val="72"/>
-                                            </w:rPr>
-                                            <w:t>)</w:t>
                                           </w:r>
                                         </w:p>
                                       </w:sdtContent>
@@ -361,11 +334,11 @@
               </mc:Choice>
               <mc:Fallback>
                 <w:pict>
-                  <v:shapetype id="_x0000_t202" coordsize="21600,21600" o:spt="202" path="m,l,21600r21600,l21600,xe" w14:anchorId="121E0BBC">
+                  <v:shapetype w14:anchorId="121E0BBC" id="_x0000_t202" coordsize="21600,21600" o:spt="202" path="m,l,21600r21600,l21600,xe">
                     <v:stroke joinstyle="miter"/>
                     <v:path gradientshapeok="t" o:connecttype="rect"/>
                   </v:shapetype>
-                  <v:shape id="Cuadro de texto 138" style="position:absolute;margin-left:0;margin-top:0;width:134.85pt;height:302.4pt;z-index:251683840;visibility:visible;mso-wrap-style:square;mso-width-percent:941;mso-height-percent:773;mso-wrap-distance-left:9pt;mso-wrap-distance-top:0;mso-wrap-distance-right:9pt;mso-wrap-distance-bottom:0;mso-position-horizontal:center;mso-position-horizontal-relative:page;mso-position-vertical:center;mso-position-vertical-relative:page;mso-width-percent:941;mso-height-percent:773;mso-width-relative:page;mso-height-relative:page;v-text-anchor:middle" o:spid="_x0000_s1026" fillcolor="white [3201]" stroked="f" strokeweight=".5pt" type="#_x0000_t202" o:gfxdata="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">
+                  <v:shape id="Cuadro de texto 138" o:spid="_x0000_s1026" type="#_x0000_t202" style="position:absolute;margin-left:0;margin-top:0;width:134.85pt;height:302.4pt;z-index:251683840;visibility:visible;mso-wrap-style:square;mso-width-percent:941;mso-height-percent:773;mso-wrap-distance-left:9pt;mso-wrap-distance-top:0;mso-wrap-distance-right:9pt;mso-wrap-distance-bottom:0;mso-position-horizontal:center;mso-position-horizontal-relative:page;mso-position-vertical:center;mso-position-vertical-relative:page;mso-width-percent:941;mso-height-percent:773;mso-width-relative:page;mso-height-relative:page;v-text-anchor:middle" o:gfxdata="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" fillcolor="white [3201]" stroked="f" strokeweight=".5pt">
                     <v:textbox inset="0,0,0,0">
                       <w:txbxContent>
                         <w:tbl>
@@ -373,7 +346,7 @@
                             <w:tblW w:w="4941" w:type="pct"/>
                             <w:jc w:val="center"/>
                             <w:tblBorders>
-                              <w:insideV w:val="single" w:color="ED7D31" w:themeColor="accent2" w:sz="12" w:space="0"/>
+                              <w:insideV w:val="single" w:sz="12" w:space="0" w:color="ED7D31" w:themeColor="accent2"/>
                             </w:tblBorders>
                             <w:tblCellMar>
                               <w:top w:w="1296" w:type="dxa"/>
@@ -494,33 +467,6 @@
                                         <w:szCs w:val="72"/>
                                       </w:rPr>
                                       <w:t>PET-CLINIC</w:t>
-                                    </w:r>
-                                    <w:r>
-                                      <w:rPr>
-                                        <w:caps/>
-                                        <w:color w:val="4472C4" w:themeColor="accent1"/>
-                                        <w:sz w:val="72"/>
-                                        <w:szCs w:val="72"/>
-                                      </w:rPr>
-                                      <w:t xml:space="preserve"> (SPrint </w:t>
-                                    </w:r>
-                                    <w:r>
-                                      <w:rPr>
-                                        <w:caps/>
-                                        <w:color w:val="4472C4" w:themeColor="accent1"/>
-                                        <w:sz w:val="72"/>
-                                        <w:szCs w:val="72"/>
-                                      </w:rPr>
-                                      <w:t>3</w:t>
-                                    </w:r>
-                                    <w:r>
-                                      <w:rPr>
-                                        <w:caps/>
-                                        <w:color w:val="4472C4" w:themeColor="accent1"/>
-                                        <w:sz w:val="72"/>
-                                        <w:szCs w:val="72"/>
-                                      </w:rPr>
-                                      <w:t>)</w:t>
                                     </w:r>
                                   </w:p>
                                 </w:sdtContent>
@@ -649,7 +595,7 @@
     <w:sdt>
       <w:sdtPr>
         <w:rPr>
-          <w:rFonts w:asciiTheme="minorHAnsi" w:hAnsiTheme="minorHAnsi" w:eastAsiaTheme="minorEastAsia" w:cstheme="majorHAnsi"/>
+          <w:rFonts w:asciiTheme="minorHAnsi" w:eastAsiaTheme="minorEastAsia" w:hAnsiTheme="minorHAnsi" w:cstheme="majorHAnsi"/>
           <w:color w:val="auto"/>
           <w:sz w:val="22"/>
           <w:szCs w:val="22"/>
@@ -689,7 +635,7 @@
             </w:tabs>
             <w:rPr>
               <w:noProof/>
-              <w:lang w:eastAsia="ja-JP"/>
+              <w:lang w:eastAsia="es-ES"/>
             </w:rPr>
           </w:pPr>
           <w:r>
@@ -701,7 +647,7 @@
           <w:r>
             <w:fldChar w:fldCharType="separate"/>
           </w:r>
-          <w:hyperlink w:history="1" w:anchor="_Toc42156283">
+          <w:hyperlink w:anchor="_Toc42189766" w:history="1">
             <w:r>
               <w:rPr>
                 <w:rStyle w:val="Hipervnculo"/>
@@ -728,7 +674,7 @@
                 <w:noProof/>
                 <w:webHidden/>
               </w:rPr>
-              <w:instrText xml:space="preserve"> PAGEREF _Toc42156283 \h </w:instrText>
+              <w:instrText xml:space="preserve"> PAGEREF _Toc42189766 \h </w:instrText>
             </w:r>
             <w:r>
               <w:rPr>
@@ -748,7 +694,76 @@
                 <w:noProof/>
                 <w:webHidden/>
               </w:rPr>
-              <w:t>1</w:t>
+              <w:t>2</w:t>
+            </w:r>
+            <w:r>
+              <w:rPr>
+                <w:noProof/>
+                <w:webHidden/>
+              </w:rPr>
+              <w:fldChar w:fldCharType="end"/>
+            </w:r>
+          </w:hyperlink>
+        </w:p>
+        <w:p>
+          <w:pPr>
+            <w:pStyle w:val="TDC1"/>
+            <w:tabs>
+              <w:tab w:val="right" w:leader="dot" w:pos="8494"/>
+            </w:tabs>
+            <w:rPr>
+              <w:noProof/>
+              <w:lang w:eastAsia="es-ES"/>
+            </w:rPr>
+          </w:pPr>
+          <w:hyperlink w:anchor="_Toc42189767" w:history="1">
+            <w:r>
+              <w:rPr>
+                <w:rStyle w:val="Hipervnculo"/>
+                <w:noProof/>
+              </w:rPr>
+              <w:t>Resultado final</w:t>
+            </w:r>
+            <w:r>
+              <w:rPr>
+                <w:noProof/>
+                <w:webHidden/>
+              </w:rPr>
+              <w:tab/>
+            </w:r>
+            <w:r>
+              <w:rPr>
+                <w:noProof/>
+                <w:webHidden/>
+              </w:rPr>
+              <w:fldChar w:fldCharType="begin"/>
+            </w:r>
+            <w:r>
+              <w:rPr>
+                <w:noProof/>
+                <w:webHidden/>
+              </w:rPr>
+              <w:instrText xml:space="preserve"> PAGEREF _Toc42189767 \h </w:instrText>
+            </w:r>
+            <w:r>
+              <w:rPr>
+                <w:noProof/>
+                <w:webHidden/>
+              </w:rPr>
+            </w:r>
+            <w:r>
+              <w:rPr>
+                <w:noProof/>
+                <w:webHidden/>
+              </w:rPr>
+              <w:fldChar w:fldCharType="separate"/>
+            </w:r>
+            <w:r>
+              <w:rPr>
+                <w:noProof/>
+                <w:webHidden/>
+              </w:rPr>
+              <w:t>4</w:t>
             </w:r>
             <w:r>
               <w:rPr>
@@ -957,11 +972,12 @@
           <w:rFonts w:asciiTheme="minorHAnsi" w:hAnsiTheme="minorHAnsi" w:cstheme="minorBidi"/>
         </w:rPr>
       </w:pPr>
-      <w:bookmarkStart w:name="_Toc42156283" w:id="0"/>
+      <w:bookmarkStart w:id="0" w:name="_Toc42189766"/>
       <w:r>
         <w:rPr>
           <w:rFonts w:asciiTheme="minorHAnsi" w:hAnsiTheme="minorHAnsi" w:cstheme="minorBidi"/>
         </w:rPr>
+        <w:lastRenderedPageBreak/>
         <w:t>URL repositorio, nivel, justificación objetivos y análisis retrospectivo</w:t>
       </w:r>
       <w:bookmarkEnd w:id="0"/>
@@ -985,7 +1001,7 @@
         <w:textAlignment w:val="baseline"/>
         <w:rPr>
           <w:rStyle w:val="eop"/>
-          <w:rFonts w:asciiTheme="minorHAnsi" w:hAnsiTheme="minorHAnsi" w:eastAsiaTheme="minorEastAsia" w:cstheme="minorBidi"/>
+          <w:rFonts w:asciiTheme="minorHAnsi" w:eastAsiaTheme="minorEastAsia" w:hAnsiTheme="minorHAnsi" w:cstheme="minorBidi"/>
           <w:sz w:val="22"/>
           <w:szCs w:val="22"/>
         </w:rPr>
@@ -993,19 +1009,18 @@
       <w:r>
         <w:rPr>
           <w:rStyle w:val="eop"/>
-          <w:rFonts w:asciiTheme="minorHAnsi" w:hAnsiTheme="minorHAnsi" w:eastAsiaTheme="majorEastAsia" w:cstheme="minorBidi"/>
+          <w:rFonts w:asciiTheme="minorHAnsi" w:eastAsiaTheme="majorEastAsia" w:hAnsiTheme="minorHAnsi" w:cstheme="minorBidi"/>
           <w:b/>
           <w:bCs/>
           <w:sz w:val="22"/>
           <w:szCs w:val="22"/>
         </w:rPr>
-        <w:lastRenderedPageBreak/>
         <w:t>La URL del repositorio</w:t>
       </w:r>
       <w:r>
         <w:rPr>
           <w:rStyle w:val="eop"/>
-          <w:rFonts w:asciiTheme="minorHAnsi" w:hAnsiTheme="minorHAnsi" w:eastAsiaTheme="majorEastAsia" w:cstheme="minorBidi"/>
+          <w:rFonts w:asciiTheme="minorHAnsi" w:eastAsiaTheme="majorEastAsia" w:hAnsiTheme="minorHAnsi" w:cstheme="minorBidi"/>
           <w:sz w:val="22"/>
           <w:szCs w:val="22"/>
         </w:rPr>
@@ -1039,19 +1054,19 @@
         <w:ind w:left="360" w:firstLine="0"/>
         <w:textAlignment w:val="baseline"/>
         <w:rPr>
-          <w:rFonts w:ascii="Calibri" w:hAnsi="Calibri" w:eastAsia="游明朝" w:cs="Arial" w:asciiTheme="minorAscii" w:hAnsiTheme="minorAscii" w:eastAsiaTheme="minorEastAsia" w:cstheme="minorBidi"/>
-          <w:b w:val="1"/>
-          <w:bCs w:val="1"/>
-          <w:sz w:val="22"/>
-          <w:szCs w:val="22"/>
-        </w:rPr>
-      </w:pPr>
-      <w:r>
-        <w:rPr>
-          <w:rStyle w:val="normaltextrun"/>
-          <w:rFonts w:ascii="Calibri" w:hAnsi="Calibri" w:eastAsia="游ゴシック Light" w:cs="Arial" w:asciiTheme="minorAscii" w:hAnsiTheme="minorAscii" w:eastAsiaTheme="majorEastAsia" w:cstheme="minorBidi"/>
-          <w:b w:val="1"/>
-          <w:bCs w:val="1"/>
+          <w:rFonts w:asciiTheme="minorHAnsi" w:eastAsiaTheme="minorEastAsia" w:hAnsiTheme="minorHAnsi" w:cstheme="minorBidi"/>
+          <w:b/>
+          <w:bCs/>
+          <w:sz w:val="22"/>
+          <w:szCs w:val="22"/>
+        </w:rPr>
+      </w:pPr>
+      <w:r>
+        <w:rPr>
+          <w:rStyle w:val="normaltextrun"/>
+          <w:rFonts w:asciiTheme="minorHAnsi" w:eastAsiaTheme="majorEastAsia" w:hAnsiTheme="minorHAnsi" w:cstheme="minorBidi"/>
+          <w:b/>
+          <w:bCs/>
           <w:sz w:val="22"/>
           <w:szCs w:val="22"/>
         </w:rPr>
@@ -1060,7 +1075,7 @@
       <w:r>
         <w:rPr>
           <w:rStyle w:val="normaltextrun"/>
-          <w:rFonts w:ascii="Calibri" w:hAnsi="Calibri" w:eastAsia="游ゴシック Light" w:cs="Arial" w:asciiTheme="minorAscii" w:hAnsiTheme="minorAscii" w:eastAsiaTheme="majorEastAsia" w:cstheme="minorBidi"/>
+          <w:rFonts w:asciiTheme="minorHAnsi" w:eastAsiaTheme="majorEastAsia" w:hAnsiTheme="minorHAnsi" w:cstheme="minorBidi"/>
           <w:sz w:val="22"/>
           <w:szCs w:val="22"/>
         </w:rPr>
@@ -1074,23 +1089,23 @@
           <w:ilvl w:val="1"/>
           <w:numId w:val="7"/>
         </w:numPr>
-        <w:spacing w:before="0" w:beforeAutospacing="off" w:after="0" w:afterAutospacing="off"/>
+        <w:spacing w:before="0" w:beforeAutospacing="0" w:after="0" w:afterAutospacing="0"/>
         <w:textAlignment w:val="baseline"/>
         <w:rPr>
           <w:rStyle w:val="normaltextrun"/>
-          <w:rFonts w:ascii="Calibri" w:hAnsi="Calibri" w:eastAsia="游明朝" w:cs="Arial" w:asciiTheme="minorAscii" w:hAnsiTheme="minorAscii" w:eastAsiaTheme="minorEastAsia" w:cstheme="minorBidi"/>
-          <w:b w:val="1"/>
-          <w:bCs w:val="1"/>
-          <w:sz w:val="22"/>
-          <w:szCs w:val="22"/>
-        </w:rPr>
-      </w:pPr>
-      <w:r>
-        <w:rPr>
-          <w:rStyle w:val="normaltextrun"/>
-          <w:rFonts w:ascii="Calibri" w:hAnsi="Calibri" w:eastAsia="游ゴシック Light" w:cs="Arial" w:asciiTheme="minorAscii" w:hAnsiTheme="minorAscii" w:eastAsiaTheme="majorEastAsia" w:cstheme="minorBidi"/>
-          <w:b w:val="1"/>
-          <w:bCs w:val="1"/>
+          <w:rFonts w:asciiTheme="minorHAnsi" w:eastAsiaTheme="minorEastAsia" w:hAnsiTheme="minorHAnsi" w:cstheme="minorBidi"/>
+          <w:b/>
+          <w:bCs/>
+          <w:sz w:val="22"/>
+          <w:szCs w:val="22"/>
+        </w:rPr>
+      </w:pPr>
+      <w:r>
+        <w:rPr>
+          <w:rStyle w:val="normaltextrun"/>
+          <w:rFonts w:asciiTheme="minorHAnsi" w:eastAsiaTheme="majorEastAsia" w:hAnsiTheme="minorHAnsi" w:cstheme="minorBidi"/>
+          <w:b/>
+          <w:bCs/>
           <w:sz w:val="22"/>
           <w:szCs w:val="22"/>
         </w:rPr>
@@ -1099,7 +1114,7 @@
       <w:r>
         <w:rPr>
           <w:rStyle w:val="normaltextrun"/>
-          <w:rFonts w:ascii="Calibri" w:hAnsi="Calibri" w:eastAsia="游ゴシック Light" w:cs="Arial" w:asciiTheme="minorAscii" w:hAnsiTheme="minorAscii" w:eastAsiaTheme="majorEastAsia" w:cstheme="minorBidi"/>
+          <w:rFonts w:asciiTheme="minorHAnsi" w:eastAsiaTheme="majorEastAsia" w:hAnsiTheme="minorHAnsi" w:cstheme="minorBidi"/>
           <w:sz w:val="22"/>
           <w:szCs w:val="22"/>
         </w:rPr>
@@ -1108,9 +1123,9 @@
       <w:r>
         <w:rPr>
           <w:rStyle w:val="normaltextrun"/>
-          <w:rFonts w:ascii="Calibri" w:hAnsi="Calibri" w:eastAsia="游ゴシック Light" w:cs="Arial" w:asciiTheme="minorAscii" w:hAnsiTheme="minorAscii" w:eastAsiaTheme="majorEastAsia" w:cstheme="minorBidi"/>
-          <w:b w:val="1"/>
-          <w:bCs w:val="1"/>
+          <w:rFonts w:asciiTheme="minorHAnsi" w:eastAsiaTheme="majorEastAsia" w:hAnsiTheme="minorHAnsi" w:cstheme="minorBidi"/>
+          <w:b/>
+          <w:bCs/>
           <w:sz w:val="22"/>
           <w:szCs w:val="22"/>
         </w:rPr>
@@ -1119,9 +1134,7 @@
       <w:r>
         <w:rPr>
           <w:rStyle w:val="normaltextrun"/>
-          <w:rFonts w:ascii="Calibri" w:hAnsi="Calibri" w:eastAsia="游ゴシック Light" w:cs="Arial" w:asciiTheme="minorAscii" w:hAnsiTheme="minorAscii" w:eastAsiaTheme="majorEastAsia" w:cstheme="minorBidi"/>
-          <w:b w:val="0"/>
-          <w:bCs w:val="0"/>
+          <w:rFonts w:asciiTheme="minorHAnsi" w:eastAsiaTheme="majorEastAsia" w:hAnsiTheme="minorHAnsi" w:cstheme="minorBidi"/>
           <w:sz w:val="22"/>
           <w:szCs w:val="22"/>
         </w:rPr>
@@ -1130,9 +1143,9 @@
       <w:r>
         <w:rPr>
           <w:rStyle w:val="normaltextrun"/>
-          <w:rFonts w:ascii="Calibri" w:hAnsi="Calibri" w:eastAsia="游ゴシック Light" w:cs="Arial" w:asciiTheme="minorAscii" w:hAnsiTheme="minorAscii" w:eastAsiaTheme="majorEastAsia" w:cstheme="minorBidi"/>
-          <w:b w:val="1"/>
-          <w:bCs w:val="1"/>
+          <w:rFonts w:asciiTheme="minorHAnsi" w:eastAsiaTheme="majorEastAsia" w:hAnsiTheme="minorHAnsi" w:cstheme="minorBidi"/>
+          <w:b/>
+          <w:bCs/>
           <w:sz w:val="22"/>
           <w:szCs w:val="22"/>
         </w:rPr>
@@ -1141,9 +1154,7 @@
       <w:r>
         <w:rPr>
           <w:rStyle w:val="normaltextrun"/>
-          <w:rFonts w:ascii="Calibri" w:hAnsi="Calibri" w:eastAsia="游ゴシック Light" w:cs="Arial" w:asciiTheme="minorAscii" w:hAnsiTheme="minorAscii" w:eastAsiaTheme="majorEastAsia" w:cstheme="minorBidi"/>
-          <w:b w:val="0"/>
-          <w:bCs w:val="0"/>
+          <w:rFonts w:asciiTheme="minorHAnsi" w:eastAsiaTheme="majorEastAsia" w:hAnsiTheme="minorHAnsi" w:cstheme="minorBidi"/>
           <w:sz w:val="22"/>
           <w:szCs w:val="22"/>
         </w:rPr>
@@ -1157,23 +1168,23 @@
           <w:ilvl w:val="1"/>
           <w:numId w:val="7"/>
         </w:numPr>
-        <w:spacing w:before="0" w:beforeAutospacing="off" w:after="0" w:afterAutospacing="off"/>
+        <w:spacing w:before="0" w:beforeAutospacing="0" w:after="0" w:afterAutospacing="0"/>
         <w:textAlignment w:val="baseline"/>
         <w:rPr>
           <w:rStyle w:val="normaltextrun"/>
-          <w:rFonts w:ascii="Calibri" w:hAnsi="Calibri" w:eastAsia="Calibri" w:cs="Calibri" w:asciiTheme="minorAscii" w:hAnsiTheme="minorAscii" w:eastAsiaTheme="minorAscii" w:cstheme="minorAscii"/>
-          <w:b w:val="1"/>
-          <w:bCs w:val="1"/>
-          <w:sz w:val="22"/>
-          <w:szCs w:val="22"/>
-        </w:rPr>
-      </w:pPr>
-      <w:r>
-        <w:rPr>
-          <w:rStyle w:val="normaltextrun"/>
-          <w:rFonts w:ascii="Calibri" w:hAnsi="Calibri" w:eastAsia="游ゴシック Light" w:cs="Arial" w:asciiTheme="minorAscii" w:hAnsiTheme="minorAscii" w:eastAsiaTheme="majorEastAsia" w:cstheme="minorBidi"/>
-          <w:b w:val="1"/>
-          <w:bCs w:val="1"/>
+          <w:rFonts w:asciiTheme="minorHAnsi" w:eastAsiaTheme="minorEastAsia" w:hAnsiTheme="minorHAnsi" w:cstheme="minorBidi"/>
+          <w:b/>
+          <w:bCs/>
+          <w:sz w:val="22"/>
+          <w:szCs w:val="22"/>
+        </w:rPr>
+      </w:pPr>
+      <w:r>
+        <w:rPr>
+          <w:rStyle w:val="normaltextrun"/>
+          <w:rFonts w:asciiTheme="minorHAnsi" w:eastAsiaTheme="majorEastAsia" w:hAnsiTheme="minorHAnsi" w:cstheme="minorBidi"/>
+          <w:b/>
+          <w:bCs/>
           <w:sz w:val="22"/>
           <w:szCs w:val="22"/>
         </w:rPr>
@@ -1183,9 +1194,9 @@
       <w:r>
         <w:rPr>
           <w:rStyle w:val="normaltextrun"/>
-          <w:rFonts w:ascii="Calibri" w:hAnsi="Calibri" w:eastAsia="游ゴシック Light" w:cs="Arial" w:asciiTheme="minorAscii" w:hAnsiTheme="minorAscii" w:eastAsiaTheme="majorEastAsia" w:cstheme="minorBidi"/>
-          <w:b w:val="1"/>
-          <w:bCs w:val="1"/>
+          <w:rFonts w:asciiTheme="minorHAnsi" w:eastAsiaTheme="majorEastAsia" w:hAnsiTheme="minorHAnsi" w:cstheme="minorBidi"/>
+          <w:b/>
+          <w:bCs/>
           <w:sz w:val="22"/>
           <w:szCs w:val="22"/>
         </w:rPr>
@@ -1195,9 +1206,9 @@
       <w:r>
         <w:rPr>
           <w:rStyle w:val="normaltextrun"/>
-          <w:rFonts w:ascii="Calibri" w:hAnsi="Calibri" w:eastAsia="游ゴシック Light" w:cs="Arial" w:asciiTheme="minorAscii" w:hAnsiTheme="minorAscii" w:eastAsiaTheme="majorEastAsia" w:cstheme="minorBidi"/>
-          <w:b w:val="1"/>
-          <w:bCs w:val="1"/>
+          <w:rFonts w:asciiTheme="minorHAnsi" w:eastAsiaTheme="majorEastAsia" w:hAnsiTheme="minorHAnsi" w:cstheme="minorBidi"/>
+          <w:b/>
+          <w:bCs/>
           <w:sz w:val="22"/>
           <w:szCs w:val="22"/>
         </w:rPr>
@@ -1206,7 +1217,7 @@
       <w:r>
         <w:rPr>
           <w:rStyle w:val="normaltextrun"/>
-          <w:rFonts w:ascii="Calibri" w:hAnsi="Calibri" w:eastAsia="游ゴシック Light" w:cs="Arial" w:asciiTheme="minorAscii" w:hAnsiTheme="minorAscii" w:eastAsiaTheme="majorEastAsia" w:cstheme="minorBidi"/>
+          <w:rFonts w:asciiTheme="minorHAnsi" w:eastAsiaTheme="majorEastAsia" w:hAnsiTheme="minorHAnsi" w:cstheme="minorBidi"/>
           <w:sz w:val="22"/>
           <w:szCs w:val="22"/>
         </w:rPr>
@@ -1215,9 +1226,9 @@
       <w:r>
         <w:rPr>
           <w:rStyle w:val="normaltextrun"/>
-          <w:rFonts w:ascii="Calibri" w:hAnsi="Calibri" w:eastAsia="游ゴシック Light" w:cs="Arial" w:asciiTheme="minorAscii" w:hAnsiTheme="minorAscii" w:eastAsiaTheme="majorEastAsia" w:cstheme="minorBidi"/>
-          <w:b w:val="1"/>
-          <w:bCs w:val="1"/>
+          <w:rFonts w:asciiTheme="minorHAnsi" w:eastAsiaTheme="majorEastAsia" w:hAnsiTheme="minorHAnsi" w:cstheme="minorBidi"/>
+          <w:b/>
+          <w:bCs/>
           <w:sz w:val="22"/>
           <w:szCs w:val="22"/>
         </w:rPr>
@@ -1226,9 +1237,7 @@
       <w:r>
         <w:rPr>
           <w:rStyle w:val="normaltextrun"/>
-          <w:rFonts w:ascii="Calibri" w:hAnsi="Calibri" w:eastAsia="游ゴシック Light" w:cs="Arial" w:asciiTheme="minorAscii" w:hAnsiTheme="minorAscii" w:eastAsiaTheme="majorEastAsia" w:cstheme="minorBidi"/>
-          <w:b w:val="0"/>
-          <w:bCs w:val="0"/>
+          <w:rFonts w:asciiTheme="minorHAnsi" w:eastAsiaTheme="majorEastAsia" w:hAnsiTheme="minorHAnsi" w:cstheme="minorBidi"/>
           <w:sz w:val="22"/>
           <w:szCs w:val="22"/>
         </w:rPr>
@@ -1237,9 +1246,9 @@
       <w:r>
         <w:rPr>
           <w:rStyle w:val="normaltextrun"/>
-          <w:rFonts w:ascii="Calibri" w:hAnsi="Calibri" w:eastAsia="游ゴシック Light" w:cs="Arial" w:asciiTheme="minorAscii" w:hAnsiTheme="minorAscii" w:eastAsiaTheme="majorEastAsia" w:cstheme="minorBidi"/>
-          <w:b w:val="1"/>
-          <w:bCs w:val="1"/>
+          <w:rFonts w:asciiTheme="minorHAnsi" w:eastAsiaTheme="majorEastAsia" w:hAnsiTheme="minorHAnsi" w:cstheme="minorBidi"/>
+          <w:b/>
+          <w:bCs/>
           <w:sz w:val="22"/>
           <w:szCs w:val="22"/>
         </w:rPr>
@@ -1253,23 +1262,21 @@
           <w:ilvl w:val="1"/>
           <w:numId w:val="7"/>
         </w:numPr>
-        <w:spacing w:before="0" w:beforeAutospacing="off" w:after="0" w:afterAutospacing="off"/>
+        <w:spacing w:before="0" w:beforeAutospacing="0" w:after="0" w:afterAutospacing="0"/>
         <w:textAlignment w:val="baseline"/>
         <w:rPr>
           <w:rStyle w:val="normaltextrun"/>
-          <w:rFonts w:ascii="Calibri" w:hAnsi="Calibri" w:eastAsia="Calibri" w:cs="Calibri" w:asciiTheme="minorAscii" w:hAnsiTheme="minorAscii" w:eastAsiaTheme="minorAscii" w:cstheme="minorAscii"/>
-          <w:b w:val="0"/>
-          <w:bCs w:val="0"/>
-          <w:sz w:val="22"/>
-          <w:szCs w:val="22"/>
-        </w:rPr>
-      </w:pPr>
-      <w:r>
-        <w:rPr>
-          <w:rStyle w:val="normaltextrun"/>
-          <w:rFonts w:ascii="Calibri" w:hAnsi="Calibri" w:eastAsia="游ゴシック Light" w:cs="Arial" w:asciiTheme="minorAscii" w:hAnsiTheme="minorAscii" w:eastAsiaTheme="majorEastAsia" w:cstheme="minorBidi"/>
-          <w:b w:val="1"/>
-          <w:bCs w:val="1"/>
+          <w:rFonts w:asciiTheme="minorHAnsi" w:eastAsiaTheme="minorEastAsia" w:hAnsiTheme="minorHAnsi" w:cstheme="minorBidi"/>
+          <w:sz w:val="22"/>
+          <w:szCs w:val="22"/>
+        </w:rPr>
+      </w:pPr>
+      <w:r>
+        <w:rPr>
+          <w:rStyle w:val="normaltextrun"/>
+          <w:rFonts w:asciiTheme="minorHAnsi" w:eastAsiaTheme="majorEastAsia" w:hAnsiTheme="minorHAnsi" w:cstheme="minorBidi"/>
+          <w:b/>
+          <w:bCs/>
           <w:sz w:val="22"/>
           <w:szCs w:val="22"/>
         </w:rPr>
@@ -1278,7 +1285,7 @@
       <w:r>
         <w:rPr>
           <w:rStyle w:val="normaltextrun"/>
-          <w:rFonts w:ascii="Calibri" w:hAnsi="Calibri" w:eastAsia="游ゴシック Light" w:cs="Arial" w:asciiTheme="minorAscii" w:hAnsiTheme="minorAscii" w:eastAsiaTheme="majorEastAsia" w:cstheme="minorBidi"/>
+          <w:rFonts w:asciiTheme="minorHAnsi" w:eastAsiaTheme="majorEastAsia" w:hAnsiTheme="minorHAnsi" w:cstheme="minorBidi"/>
           <w:sz w:val="22"/>
           <w:szCs w:val="22"/>
         </w:rPr>
@@ -1287,9 +1294,9 @@
       <w:r>
         <w:rPr>
           <w:rStyle w:val="normaltextrun"/>
-          <w:rFonts w:ascii="Calibri" w:hAnsi="Calibri" w:eastAsia="游ゴシック Light" w:cs="Arial" w:asciiTheme="minorAscii" w:hAnsiTheme="minorAscii" w:eastAsiaTheme="majorEastAsia" w:cstheme="minorBidi"/>
-          <w:b w:val="1"/>
-          <w:bCs w:val="1"/>
+          <w:rFonts w:asciiTheme="minorHAnsi" w:eastAsiaTheme="majorEastAsia" w:hAnsiTheme="minorHAnsi" w:cstheme="minorBidi"/>
+          <w:b/>
+          <w:bCs/>
           <w:sz w:val="22"/>
           <w:szCs w:val="22"/>
         </w:rPr>
@@ -1298,9 +1305,7 @@
       <w:r>
         <w:rPr>
           <w:rStyle w:val="normaltextrun"/>
-          <w:rFonts w:ascii="Calibri" w:hAnsi="Calibri" w:eastAsia="游ゴシック Light" w:cs="Arial" w:asciiTheme="minorAscii" w:hAnsiTheme="minorAscii" w:eastAsiaTheme="majorEastAsia" w:cstheme="minorBidi"/>
-          <w:b w:val="0"/>
-          <w:bCs w:val="0"/>
+          <w:rFonts w:asciiTheme="minorHAnsi" w:eastAsiaTheme="majorEastAsia" w:hAnsiTheme="minorHAnsi" w:cstheme="minorBidi"/>
           <w:sz w:val="22"/>
           <w:szCs w:val="22"/>
         </w:rPr>
@@ -1309,9 +1314,9 @@
       <w:r>
         <w:rPr>
           <w:rStyle w:val="normaltextrun"/>
-          <w:rFonts w:ascii="Calibri" w:hAnsi="Calibri" w:eastAsia="游ゴシック Light" w:cs="Arial" w:asciiTheme="minorAscii" w:hAnsiTheme="minorAscii" w:eastAsiaTheme="majorEastAsia" w:cstheme="minorBidi"/>
-          <w:b w:val="1"/>
-          <w:bCs w:val="1"/>
+          <w:rFonts w:asciiTheme="minorHAnsi" w:eastAsiaTheme="majorEastAsia" w:hAnsiTheme="minorHAnsi" w:cstheme="minorBidi"/>
+          <w:b/>
+          <w:bCs/>
           <w:sz w:val="22"/>
           <w:szCs w:val="22"/>
         </w:rPr>
@@ -1320,9 +1325,7 @@
       <w:r>
         <w:rPr>
           <w:rStyle w:val="normaltextrun"/>
-          <w:rFonts w:ascii="Calibri" w:hAnsi="Calibri" w:eastAsia="游ゴシック Light" w:cs="Arial" w:asciiTheme="minorAscii" w:hAnsiTheme="minorAscii" w:eastAsiaTheme="majorEastAsia" w:cstheme="minorBidi"/>
-          <w:b w:val="0"/>
-          <w:bCs w:val="0"/>
+          <w:rFonts w:asciiTheme="minorHAnsi" w:eastAsiaTheme="majorEastAsia" w:hAnsiTheme="minorHAnsi" w:cstheme="minorBidi"/>
           <w:sz w:val="22"/>
           <w:szCs w:val="22"/>
         </w:rPr>
@@ -1337,7 +1340,7 @@
         <w:textAlignment w:val="baseline"/>
         <w:rPr>
           <w:rStyle w:val="normaltextrun"/>
-          <w:rFonts w:asciiTheme="minorHAnsi" w:hAnsiTheme="minorHAnsi" w:eastAsiaTheme="majorEastAsia" w:cstheme="minorBidi"/>
+          <w:rFonts w:asciiTheme="minorHAnsi" w:eastAsiaTheme="majorEastAsia" w:hAnsiTheme="minorHAnsi" w:cstheme="minorBidi"/>
           <w:b/>
           <w:bCs/>
           <w:sz w:val="22"/>
@@ -1356,18 +1359,18 @@
         <w:ind w:left="360" w:firstLine="0"/>
         <w:textAlignment w:val="baseline"/>
         <w:rPr>
-          <w:b w:val="1"/>
-          <w:bCs w:val="1"/>
-          <w:sz w:val="22"/>
-          <w:szCs w:val="22"/>
-        </w:rPr>
-      </w:pPr>
-      <w:r>
-        <w:rPr>
-          <w:rStyle w:val="normaltextrun"/>
-          <w:rFonts w:ascii="Calibri" w:hAnsi="Calibri" w:eastAsia="游ゴシック Light" w:cs="Arial" w:asciiTheme="minorAscii" w:hAnsiTheme="minorAscii" w:eastAsiaTheme="majorEastAsia" w:cstheme="minorBidi"/>
-          <w:b w:val="1"/>
-          <w:bCs w:val="1"/>
+          <w:b/>
+          <w:bCs/>
+          <w:sz w:val="22"/>
+          <w:szCs w:val="22"/>
+        </w:rPr>
+      </w:pPr>
+      <w:r>
+        <w:rPr>
+          <w:rStyle w:val="normaltextrun"/>
+          <w:rFonts w:asciiTheme="minorHAnsi" w:eastAsiaTheme="majorEastAsia" w:hAnsiTheme="minorHAnsi" w:cstheme="minorBidi"/>
+          <w:b/>
+          <w:bCs/>
           <w:sz w:val="22"/>
           <w:szCs w:val="22"/>
         </w:rPr>
@@ -1376,7 +1379,7 @@
       <w:r>
         <w:rPr>
           <w:rStyle w:val="eop"/>
-          <w:rFonts w:ascii="Calibri" w:hAnsi="Calibri" w:eastAsia="游ゴシック Light" w:cs="Arial" w:asciiTheme="minorAscii" w:hAnsiTheme="minorAscii" w:eastAsiaTheme="majorEastAsia" w:cstheme="minorBidi"/>
+          <w:rFonts w:asciiTheme="minorHAnsi" w:eastAsiaTheme="majorEastAsia" w:hAnsiTheme="minorHAnsi" w:cstheme="minorBidi"/>
           <w:sz w:val="22"/>
           <w:szCs w:val="22"/>
         </w:rPr>
@@ -1394,19 +1397,19 @@
         <w:textAlignment w:val="baseline"/>
         <w:rPr>
           <w:rStyle w:val="normaltextrun"/>
-          <w:rFonts w:ascii="Calibri" w:hAnsi="Calibri" w:eastAsia="游明朝" w:cs="Arial" w:asciiTheme="minorAscii" w:hAnsiTheme="minorAscii" w:eastAsiaTheme="minorEastAsia" w:cstheme="minorBidi"/>
-          <w:b w:val="1"/>
-          <w:bCs w:val="1"/>
-          <w:sz w:val="22"/>
-          <w:szCs w:val="22"/>
-        </w:rPr>
-      </w:pPr>
-      <w:r>
-        <w:rPr>
-          <w:rStyle w:val="normaltextrun"/>
-          <w:rFonts w:ascii="Calibri" w:hAnsi="Calibri" w:eastAsia="游ゴシック Light" w:cs="Arial" w:asciiTheme="minorAscii" w:hAnsiTheme="minorAscii" w:eastAsiaTheme="majorEastAsia" w:cstheme="minorBidi"/>
-          <w:b w:val="1"/>
-          <w:bCs w:val="1"/>
+          <w:rFonts w:asciiTheme="minorHAnsi" w:eastAsiaTheme="minorEastAsia" w:hAnsiTheme="minorHAnsi" w:cstheme="minorBidi"/>
+          <w:b/>
+          <w:bCs/>
+          <w:sz w:val="22"/>
+          <w:szCs w:val="22"/>
+        </w:rPr>
+      </w:pPr>
+      <w:r>
+        <w:rPr>
+          <w:rStyle w:val="normaltextrun"/>
+          <w:rFonts w:asciiTheme="minorHAnsi" w:eastAsiaTheme="majorEastAsia" w:hAnsiTheme="minorHAnsi" w:cstheme="minorBidi"/>
+          <w:b/>
+          <w:bCs/>
           <w:sz w:val="22"/>
           <w:szCs w:val="22"/>
         </w:rPr>
@@ -1421,7 +1424,7 @@
         <w:textAlignment w:val="baseline"/>
         <w:rPr>
           <w:rStyle w:val="normaltextrun"/>
-          <w:rFonts w:asciiTheme="minorHAnsi" w:hAnsiTheme="minorHAnsi" w:eastAsiaTheme="majorEastAsia" w:cstheme="minorBidi"/>
+          <w:rFonts w:asciiTheme="minorHAnsi" w:eastAsiaTheme="majorEastAsia" w:hAnsiTheme="minorHAnsi" w:cstheme="minorBidi"/>
           <w:b/>
           <w:bCs/>
           <w:sz w:val="22"/>
@@ -1440,16 +1443,16 @@
         <w:textAlignment w:val="baseline"/>
         <w:rPr>
           <w:rStyle w:val="normaltextrun"/>
-          <w:rFonts w:ascii="Calibri" w:hAnsi="Calibri" w:eastAsia="游明朝" w:cs="Arial" w:asciiTheme="minorAscii" w:hAnsiTheme="minorAscii" w:eastAsiaTheme="minorEastAsia" w:cstheme="minorBidi"/>
-          <w:b w:val="1"/>
-          <w:bCs w:val="1"/>
-          <w:sz w:val="22"/>
-          <w:szCs w:val="22"/>
-        </w:rPr>
-      </w:pPr>
-      <w:r>
-        <w:rPr>
-          <w:rFonts w:ascii="Calibri" w:hAnsi="Calibri" w:eastAsia="游明朝" w:cs="Arial" w:asciiTheme="minorAscii" w:hAnsiTheme="minorAscii" w:eastAsiaTheme="minorEastAsia" w:cstheme="minorBidi"/>
+          <w:rFonts w:asciiTheme="minorHAnsi" w:eastAsiaTheme="minorEastAsia" w:hAnsiTheme="minorHAnsi" w:cstheme="minorBidi"/>
+          <w:b/>
+          <w:bCs/>
+          <w:sz w:val="22"/>
+          <w:szCs w:val="22"/>
+        </w:rPr>
+      </w:pPr>
+      <w:r>
+        <w:rPr>
+          <w:rFonts w:asciiTheme="minorHAnsi" w:eastAsiaTheme="minorEastAsia" w:hAnsiTheme="minorHAnsi" w:cstheme="minorBidi"/>
           <w:sz w:val="22"/>
           <w:szCs w:val="22"/>
         </w:rPr>
@@ -1467,16 +1470,16 @@
         <w:textAlignment w:val="baseline"/>
         <w:rPr>
           <w:rStyle w:val="normaltextrun"/>
-          <w:rFonts w:ascii="Calibri" w:hAnsi="Calibri" w:eastAsia="游明朝" w:cs="Arial" w:asciiTheme="minorAscii" w:hAnsiTheme="minorAscii" w:eastAsiaTheme="minorEastAsia" w:cstheme="minorBidi"/>
-          <w:b w:val="1"/>
-          <w:bCs w:val="1"/>
-          <w:sz w:val="22"/>
-          <w:szCs w:val="22"/>
-        </w:rPr>
-      </w:pPr>
-      <w:r>
-        <w:rPr>
-          <w:rFonts w:ascii="Calibri" w:hAnsi="Calibri" w:eastAsia="游明朝" w:cs="Arial" w:asciiTheme="minorAscii" w:hAnsiTheme="minorAscii" w:eastAsiaTheme="minorEastAsia" w:cstheme="minorBidi"/>
+          <w:rFonts w:asciiTheme="minorHAnsi" w:eastAsiaTheme="minorEastAsia" w:hAnsiTheme="minorHAnsi" w:cstheme="minorBidi"/>
+          <w:b/>
+          <w:bCs/>
+          <w:sz w:val="22"/>
+          <w:szCs w:val="22"/>
+        </w:rPr>
+      </w:pPr>
+      <w:r>
+        <w:rPr>
+          <w:rFonts w:asciiTheme="minorHAnsi" w:eastAsiaTheme="minorEastAsia" w:hAnsiTheme="minorHAnsi" w:cstheme="minorBidi"/>
           <w:sz w:val="22"/>
           <w:szCs w:val="22"/>
         </w:rPr>
@@ -1494,20 +1497,56 @@
         <w:textAlignment w:val="baseline"/>
         <w:rPr>
           <w:rStyle w:val="normaltextrun"/>
-          <w:rFonts w:ascii="Calibri" w:hAnsi="Calibri" w:eastAsia="游明朝" w:cs="Arial" w:asciiTheme="minorAscii" w:hAnsiTheme="minorAscii" w:eastAsiaTheme="minorEastAsia" w:cstheme="minorBidi"/>
-          <w:b w:val="1"/>
-          <w:bCs w:val="1"/>
-          <w:sz w:val="22"/>
-          <w:szCs w:val="22"/>
-        </w:rPr>
-      </w:pPr>
-      <w:r>
-        <w:rPr>
-          <w:rFonts w:ascii="Calibri" w:hAnsi="Calibri" w:eastAsia="游明朝" w:cs="Arial" w:asciiTheme="minorAscii" w:hAnsiTheme="minorAscii" w:eastAsiaTheme="minorEastAsia" w:cstheme="minorBidi"/>
-          <w:sz w:val="22"/>
-          <w:szCs w:val="22"/>
-        </w:rPr>
-        <w:t>Historias de usuario (distintas de la gestión de usuarios y login), realizado por Jesús Andrés Rico Catalán.( 2 horas dedicadas)</w:t>
+          <w:rFonts w:asciiTheme="minorHAnsi" w:eastAsiaTheme="minorEastAsia" w:hAnsiTheme="minorHAnsi" w:cstheme="minorBidi"/>
+          <w:b/>
+          <w:bCs/>
+          <w:sz w:val="22"/>
+          <w:szCs w:val="22"/>
+        </w:rPr>
+      </w:pPr>
+      <w:r>
+        <w:rPr>
+          <w:rFonts w:asciiTheme="minorHAnsi" w:eastAsiaTheme="minorEastAsia" w:hAnsiTheme="minorHAnsi" w:cstheme="minorBidi"/>
+          <w:sz w:val="22"/>
+          <w:szCs w:val="22"/>
+        </w:rPr>
+        <w:t xml:space="preserve">Historias de usuario (distintas de la gestión de usuarios y </w:t>
+      </w:r>
+      <w:proofErr w:type="spellStart"/>
+      <w:r>
+        <w:rPr>
+          <w:rFonts w:asciiTheme="minorHAnsi" w:eastAsiaTheme="minorEastAsia" w:hAnsiTheme="minorHAnsi" w:cstheme="minorBidi"/>
+          <w:sz w:val="22"/>
+          <w:szCs w:val="22"/>
+        </w:rPr>
+        <w:t>login</w:t>
+      </w:r>
+      <w:proofErr w:type="spellEnd"/>
+      <w:r>
+        <w:rPr>
+          <w:rFonts w:asciiTheme="minorHAnsi" w:eastAsiaTheme="minorEastAsia" w:hAnsiTheme="minorHAnsi" w:cstheme="minorBidi"/>
+          <w:sz w:val="22"/>
+          <w:szCs w:val="22"/>
+        </w:rPr>
+        <w:t xml:space="preserve">), realizado por Jesús Andrés Rico </w:t>
+      </w:r>
+      <w:proofErr w:type="gramStart"/>
+      <w:r>
+        <w:rPr>
+          <w:rFonts w:asciiTheme="minorHAnsi" w:eastAsiaTheme="minorEastAsia" w:hAnsiTheme="minorHAnsi" w:cstheme="minorBidi"/>
+          <w:sz w:val="22"/>
+          <w:szCs w:val="22"/>
+        </w:rPr>
+        <w:t>Catalán.(</w:t>
+      </w:r>
+      <w:proofErr w:type="gramEnd"/>
+      <w:r>
+        <w:rPr>
+          <w:rFonts w:asciiTheme="minorHAnsi" w:eastAsiaTheme="minorEastAsia" w:hAnsiTheme="minorHAnsi" w:cstheme="minorBidi"/>
+          <w:sz w:val="22"/>
+          <w:szCs w:val="22"/>
+        </w:rPr>
+        <w:t xml:space="preserve"> 2 horas dedicadas)</w:t>
       </w:r>
     </w:p>
     <w:p>
@@ -1521,16 +1560,16 @@
         <w:textAlignment w:val="baseline"/>
         <w:rPr>
           <w:rStyle w:val="normaltextrun"/>
-          <w:rFonts w:ascii="Calibri" w:hAnsi="Calibri" w:eastAsia="游明朝" w:cs="Arial" w:asciiTheme="minorAscii" w:hAnsiTheme="minorAscii" w:eastAsiaTheme="minorEastAsia" w:cstheme="minorBidi"/>
-          <w:b w:val="1"/>
-          <w:bCs w:val="1"/>
-          <w:sz w:val="22"/>
-          <w:szCs w:val="22"/>
-        </w:rPr>
-      </w:pPr>
-      <w:r>
-        <w:rPr>
-          <w:rFonts w:ascii="Calibri" w:hAnsi="Calibri" w:eastAsia="游明朝" w:cs="Arial" w:asciiTheme="minorAscii" w:hAnsiTheme="minorAscii" w:eastAsiaTheme="minorEastAsia" w:cstheme="minorBidi"/>
+          <w:rFonts w:asciiTheme="minorHAnsi" w:eastAsiaTheme="minorEastAsia" w:hAnsiTheme="minorHAnsi" w:cstheme="minorBidi"/>
+          <w:b/>
+          <w:bCs/>
+          <w:sz w:val="22"/>
+          <w:szCs w:val="22"/>
+        </w:rPr>
+      </w:pPr>
+      <w:r>
+        <w:rPr>
+          <w:rFonts w:asciiTheme="minorHAnsi" w:eastAsiaTheme="minorEastAsia" w:hAnsiTheme="minorHAnsi" w:cstheme="minorBidi"/>
           <w:sz w:val="22"/>
           <w:szCs w:val="22"/>
         </w:rPr>
@@ -1548,20 +1587,38 @@
         <w:textAlignment w:val="baseline"/>
         <w:rPr>
           <w:rStyle w:val="normaltextrun"/>
-          <w:rFonts w:ascii="Calibri" w:hAnsi="Calibri" w:eastAsia="游明朝" w:cs="Arial" w:asciiTheme="minorAscii" w:hAnsiTheme="minorAscii" w:eastAsiaTheme="minorEastAsia" w:cstheme="minorBidi"/>
-          <w:b w:val="1"/>
-          <w:bCs w:val="1"/>
-          <w:sz w:val="22"/>
-          <w:szCs w:val="22"/>
-        </w:rPr>
-      </w:pPr>
-      <w:r>
-        <w:rPr>
-          <w:rFonts w:ascii="Calibri" w:hAnsi="Calibri" w:eastAsia="游明朝" w:cs="Arial" w:asciiTheme="minorAscii" w:hAnsiTheme="minorAscii" w:eastAsiaTheme="minorEastAsia" w:cstheme="minorBidi"/>
-          <w:sz w:val="22"/>
-          <w:szCs w:val="22"/>
-        </w:rPr>
-        <w:t xml:space="preserve">Planificación de las historias de usuario para los sprints siguientes y una asignación de historias por parejas, realizado por Jesús Andrés Rico Catalán. (2 horas dedicada) </w:t>
+          <w:rFonts w:asciiTheme="minorHAnsi" w:eastAsiaTheme="minorEastAsia" w:hAnsiTheme="minorHAnsi" w:cstheme="minorBidi"/>
+          <w:b/>
+          <w:bCs/>
+          <w:sz w:val="22"/>
+          <w:szCs w:val="22"/>
+        </w:rPr>
+      </w:pPr>
+      <w:r>
+        <w:rPr>
+          <w:rFonts w:asciiTheme="minorHAnsi" w:eastAsiaTheme="minorEastAsia" w:hAnsiTheme="minorHAnsi" w:cstheme="minorBidi"/>
+          <w:sz w:val="22"/>
+          <w:szCs w:val="22"/>
+        </w:rPr>
+        <w:t xml:space="preserve">Planificación de las historias de usuario para los </w:t>
+      </w:r>
+      <w:proofErr w:type="spellStart"/>
+      <w:r>
+        <w:rPr>
+          <w:rFonts w:asciiTheme="minorHAnsi" w:eastAsiaTheme="minorEastAsia" w:hAnsiTheme="minorHAnsi" w:cstheme="minorBidi"/>
+          <w:sz w:val="22"/>
+          <w:szCs w:val="22"/>
+        </w:rPr>
+        <w:t>sprints</w:t>
+      </w:r>
+      <w:proofErr w:type="spellEnd"/>
+      <w:r>
+        <w:rPr>
+          <w:rFonts w:asciiTheme="minorHAnsi" w:eastAsiaTheme="minorEastAsia" w:hAnsiTheme="minorHAnsi" w:cstheme="minorBidi"/>
+          <w:sz w:val="22"/>
+          <w:szCs w:val="22"/>
+        </w:rPr>
+        <w:t xml:space="preserve"> siguientes y una asignación de historias por parejas, realizado por Jesús Andrés Rico Catalán. (2 horas dedicada) </w:t>
       </w:r>
     </w:p>
     <w:p>
@@ -1575,16 +1632,16 @@
         <w:textAlignment w:val="baseline"/>
         <w:rPr>
           <w:rStyle w:val="normaltextrun"/>
-          <w:rFonts w:ascii="Calibri" w:hAnsi="Calibri" w:eastAsia="游明朝" w:cs="Arial" w:asciiTheme="minorAscii" w:hAnsiTheme="minorAscii" w:eastAsiaTheme="minorEastAsia" w:cstheme="minorBidi"/>
-          <w:b w:val="1"/>
-          <w:bCs w:val="1"/>
-          <w:sz w:val="22"/>
-          <w:szCs w:val="22"/>
-        </w:rPr>
-      </w:pPr>
-      <w:r>
-        <w:rPr>
-          <w:rFonts w:ascii="Calibri" w:hAnsi="Calibri" w:eastAsia="游明朝" w:cs="Arial" w:asciiTheme="minorAscii" w:hAnsiTheme="minorAscii" w:eastAsiaTheme="minorEastAsia" w:cstheme="minorBidi"/>
+          <w:rFonts w:asciiTheme="minorHAnsi" w:eastAsiaTheme="minorEastAsia" w:hAnsiTheme="minorHAnsi" w:cstheme="minorBidi"/>
+          <w:b/>
+          <w:bCs/>
+          <w:sz w:val="22"/>
+          <w:szCs w:val="22"/>
+        </w:rPr>
+      </w:pPr>
+      <w:r>
+        <w:rPr>
+          <w:rFonts w:asciiTheme="minorHAnsi" w:eastAsiaTheme="minorEastAsia" w:hAnsiTheme="minorHAnsi" w:cstheme="minorBidi"/>
           <w:sz w:val="22"/>
           <w:szCs w:val="22"/>
         </w:rPr>
@@ -1601,18 +1658,54 @@
         <w:spacing w:before="0" w:beforeAutospacing="0" w:after="0" w:afterAutospacing="0"/>
         <w:textAlignment w:val="baseline"/>
         <w:rPr>
-          <w:rFonts w:ascii="Calibri" w:hAnsi="Calibri" w:eastAsia="游明朝" w:cs="Arial" w:asciiTheme="minorAscii" w:hAnsiTheme="minorAscii" w:eastAsiaTheme="minorEastAsia" w:cstheme="minorBidi"/>
-          <w:sz w:val="22"/>
-          <w:szCs w:val="22"/>
-        </w:rPr>
-      </w:pPr>
-      <w:r>
-        <w:rPr>
-          <w:rFonts w:ascii="Calibri" w:hAnsi="Calibri" w:eastAsia="游明朝" w:cs="Arial" w:asciiTheme="minorAscii" w:hAnsiTheme="minorAscii" w:eastAsiaTheme="minorEastAsia" w:cstheme="minorBidi"/>
-          <w:sz w:val="22"/>
-          <w:szCs w:val="22"/>
-        </w:rPr>
-        <w:t>Implementación HUs sobre Cursos: en torno al 70% completado, realizado por Carlos Albalat Heredia (10 horas dedicadas).</w:t>
+          <w:rFonts w:asciiTheme="minorHAnsi" w:hAnsiTheme="minorHAnsi" w:cstheme="minorHAnsi"/>
+          <w:sz w:val="22"/>
+          <w:szCs w:val="22"/>
+        </w:rPr>
+      </w:pPr>
+      <w:r>
+        <w:rPr>
+          <w:rFonts w:asciiTheme="minorHAnsi" w:hAnsiTheme="minorHAnsi" w:cstheme="minorHAnsi"/>
+          <w:sz w:val="22"/>
+          <w:szCs w:val="22"/>
+        </w:rPr>
+        <w:t xml:space="preserve">Implementación </w:t>
+      </w:r>
+      <w:proofErr w:type="spellStart"/>
+      <w:r>
+        <w:rPr>
+          <w:rFonts w:asciiTheme="minorHAnsi" w:hAnsiTheme="minorHAnsi" w:cstheme="minorHAnsi"/>
+          <w:sz w:val="22"/>
+          <w:szCs w:val="22"/>
+        </w:rPr>
+        <w:t>HUs</w:t>
+      </w:r>
+      <w:proofErr w:type="spellEnd"/>
+      <w:r>
+        <w:rPr>
+          <w:rFonts w:asciiTheme="minorHAnsi" w:hAnsiTheme="minorHAnsi" w:cstheme="minorHAnsi"/>
+          <w:sz w:val="22"/>
+          <w:szCs w:val="22"/>
+        </w:rPr>
+        <w:t xml:space="preserve"> sobre </w:t>
+      </w:r>
+      <w:r>
+        <w:rPr>
+          <w:rFonts w:asciiTheme="minorHAnsi" w:hAnsiTheme="minorHAnsi" w:cstheme="minorHAnsi"/>
+          <w:b/>
+          <w:bCs/>
+          <w:sz w:val="22"/>
+          <w:szCs w:val="22"/>
+        </w:rPr>
+        <w:t>Cursos</w:t>
+      </w:r>
+      <w:r>
+        <w:rPr>
+          <w:rFonts w:asciiTheme="minorHAnsi" w:hAnsiTheme="minorHAnsi" w:cstheme="minorHAnsi"/>
+          <w:sz w:val="22"/>
+          <w:szCs w:val="22"/>
+        </w:rPr>
+        <w:t>: 100% completado, realizado por Carlos Albalat Heredia (10 horas dedicadas).</w:t>
       </w:r>
     </w:p>
     <w:p>
@@ -1625,18 +1718,81 @@
         <w:spacing w:before="0" w:beforeAutospacing="0" w:after="0" w:afterAutospacing="0"/>
         <w:textAlignment w:val="baseline"/>
         <w:rPr>
-          <w:rFonts w:ascii="Calibri" w:hAnsi="Calibri" w:eastAsia="游明朝" w:cs="Arial" w:asciiTheme="minorAscii" w:hAnsiTheme="minorAscii" w:eastAsiaTheme="minorEastAsia" w:cstheme="minorBidi"/>
-          <w:sz w:val="22"/>
-          <w:szCs w:val="22"/>
-        </w:rPr>
-      </w:pPr>
-      <w:r>
-        <w:rPr>
-          <w:rFonts w:ascii="Calibri" w:hAnsi="Calibri" w:eastAsia="游明朝" w:cs="Arial" w:asciiTheme="minorAscii" w:hAnsiTheme="minorAscii" w:eastAsiaTheme="minorEastAsia" w:cstheme="minorBidi"/>
-          <w:sz w:val="22"/>
-          <w:szCs w:val="22"/>
-        </w:rPr>
-        <w:t>Implementación HUs sobre Transporte: en torno al 90% completado, realizado por Jesús Andrés Rico Catalán (9 horas dedicadas).</w:t>
+          <w:rFonts w:asciiTheme="minorHAnsi" w:hAnsiTheme="minorHAnsi" w:cstheme="minorHAnsi"/>
+          <w:sz w:val="22"/>
+          <w:szCs w:val="22"/>
+        </w:rPr>
+      </w:pPr>
+      <w:r>
+        <w:rPr>
+          <w:rFonts w:asciiTheme="minorHAnsi" w:hAnsiTheme="minorHAnsi" w:cstheme="minorHAnsi"/>
+          <w:sz w:val="22"/>
+          <w:szCs w:val="22"/>
+        </w:rPr>
+        <w:t xml:space="preserve">Implementación </w:t>
+      </w:r>
+      <w:proofErr w:type="spellStart"/>
+      <w:r>
+        <w:rPr>
+          <w:rFonts w:asciiTheme="minorHAnsi" w:hAnsiTheme="minorHAnsi" w:cstheme="minorHAnsi"/>
+          <w:sz w:val="22"/>
+          <w:szCs w:val="22"/>
+        </w:rPr>
+        <w:t>HUs</w:t>
+      </w:r>
+      <w:proofErr w:type="spellEnd"/>
+      <w:r>
+        <w:rPr>
+          <w:rFonts w:asciiTheme="minorHAnsi" w:hAnsiTheme="minorHAnsi" w:cstheme="minorHAnsi"/>
+          <w:sz w:val="22"/>
+          <w:szCs w:val="22"/>
+        </w:rPr>
+        <w:t xml:space="preserve"> sobre </w:t>
+      </w:r>
+      <w:r>
+        <w:rPr>
+          <w:rFonts w:asciiTheme="minorHAnsi" w:hAnsiTheme="minorHAnsi" w:cstheme="minorHAnsi"/>
+          <w:b/>
+          <w:bCs/>
+          <w:sz w:val="22"/>
+          <w:szCs w:val="22"/>
+        </w:rPr>
+        <w:t>Transporte</w:t>
+      </w:r>
+      <w:r>
+        <w:rPr>
+          <w:rFonts w:asciiTheme="minorHAnsi" w:hAnsiTheme="minorHAnsi" w:cstheme="minorHAnsi"/>
+          <w:b/>
+          <w:bCs/>
+          <w:sz w:val="22"/>
+          <w:szCs w:val="22"/>
+        </w:rPr>
+        <w:t xml:space="preserve">: </w:t>
+      </w:r>
+      <w:r>
+        <w:rPr>
+          <w:rFonts w:asciiTheme="minorHAnsi" w:hAnsiTheme="minorHAnsi" w:cstheme="minorHAnsi"/>
+          <w:sz w:val="22"/>
+          <w:szCs w:val="22"/>
+        </w:rPr>
+        <w:t xml:space="preserve">100% completado, realizado por Jesús </w:t>
+      </w:r>
+      <w:r>
+        <w:rPr>
+          <w:rStyle w:val="normaltextrun"/>
+          <w:rFonts w:asciiTheme="minorHAnsi" w:eastAsiaTheme="majorEastAsia" w:hAnsiTheme="minorHAnsi" w:cstheme="minorHAnsi"/>
+          <w:sz w:val="22"/>
+          <w:szCs w:val="22"/>
+        </w:rPr>
+        <w:t>Andrés Rico Catalán</w:t>
+      </w:r>
+      <w:r>
+        <w:rPr>
+          <w:rFonts w:asciiTheme="minorHAnsi" w:hAnsiTheme="minorHAnsi" w:cstheme="minorHAnsi"/>
+          <w:sz w:val="22"/>
+          <w:szCs w:val="22"/>
+        </w:rPr>
+        <w:t xml:space="preserve"> (9 horas dedicadas).</w:t>
       </w:r>
     </w:p>
     <w:p>
@@ -1649,18 +1805,64 @@
         <w:spacing w:before="0" w:beforeAutospacing="0" w:after="0" w:afterAutospacing="0"/>
         <w:textAlignment w:val="baseline"/>
         <w:rPr>
-          <w:rFonts w:ascii="Calibri" w:hAnsi="Calibri" w:eastAsia="游明朝" w:cs="Arial" w:asciiTheme="minorAscii" w:hAnsiTheme="minorAscii" w:eastAsiaTheme="minorEastAsia" w:cstheme="minorBidi"/>
-          <w:sz w:val="22"/>
-          <w:szCs w:val="22"/>
-        </w:rPr>
-      </w:pPr>
-      <w:r>
-        <w:rPr>
-          <w:rFonts w:ascii="Calibri" w:hAnsi="Calibri" w:eastAsia="游明朝" w:cs="Arial" w:asciiTheme="minorAscii" w:hAnsiTheme="minorAscii" w:eastAsiaTheme="minorEastAsia" w:cstheme="minorBidi"/>
-          <w:sz w:val="22"/>
-          <w:szCs w:val="22"/>
-        </w:rPr>
-        <w:t xml:space="preserve">Realización de prueba unitarias (servicios y controladores) sobre las HUs implementadas de Transporte: realizado por Carlos Albalat Heredia (9.5 horas dedicadas). </w:t>
+          <w:rFonts w:asciiTheme="minorHAnsi" w:hAnsiTheme="minorHAnsi" w:cstheme="minorHAnsi"/>
+          <w:sz w:val="22"/>
+          <w:szCs w:val="22"/>
+        </w:rPr>
+      </w:pPr>
+      <w:r>
+        <w:rPr>
+          <w:rFonts w:asciiTheme="minorHAnsi" w:hAnsiTheme="minorHAnsi" w:cstheme="minorHAnsi"/>
+          <w:sz w:val="22"/>
+          <w:szCs w:val="22"/>
+        </w:rPr>
+        <w:t xml:space="preserve">Realización de pruebas unitarias (servicios y controladores) sobre las </w:t>
+      </w:r>
+      <w:proofErr w:type="spellStart"/>
+      <w:r>
+        <w:rPr>
+          <w:rFonts w:asciiTheme="minorHAnsi" w:hAnsiTheme="minorHAnsi" w:cstheme="minorHAnsi"/>
+          <w:sz w:val="22"/>
+          <w:szCs w:val="22"/>
+        </w:rPr>
+        <w:t>HUs</w:t>
+      </w:r>
+      <w:proofErr w:type="spellEnd"/>
+      <w:r>
+        <w:rPr>
+          <w:rFonts w:asciiTheme="minorHAnsi" w:hAnsiTheme="minorHAnsi" w:cstheme="minorHAnsi"/>
+          <w:sz w:val="22"/>
+          <w:szCs w:val="22"/>
+        </w:rPr>
+        <w:t xml:space="preserve"> implementadas de </w:t>
+      </w:r>
+      <w:r>
+        <w:rPr>
+          <w:rFonts w:asciiTheme="minorHAnsi" w:hAnsiTheme="minorHAnsi" w:cstheme="minorHAnsi"/>
+          <w:b/>
+          <w:bCs/>
+          <w:sz w:val="22"/>
+          <w:szCs w:val="22"/>
+        </w:rPr>
+        <w:t>Transporte</w:t>
+      </w:r>
+      <w:r>
+        <w:rPr>
+          <w:rFonts w:asciiTheme="minorHAnsi" w:hAnsiTheme="minorHAnsi" w:cstheme="minorHAnsi"/>
+          <w:b/>
+          <w:bCs/>
+          <w:sz w:val="22"/>
+          <w:szCs w:val="22"/>
+        </w:rPr>
+        <w:t xml:space="preserve">: </w:t>
+      </w:r>
+      <w:r>
+        <w:rPr>
+          <w:rFonts w:asciiTheme="minorHAnsi" w:hAnsiTheme="minorHAnsi" w:cstheme="minorHAnsi"/>
+          <w:sz w:val="22"/>
+          <w:szCs w:val="22"/>
+        </w:rPr>
+        <w:t>realizado por Carlos Albalat Heredia (9.5 horas dedicadas).</w:t>
       </w:r>
     </w:p>
     <w:p>
@@ -1673,18 +1875,87 @@
         <w:spacing w:before="0" w:beforeAutospacing="0" w:after="0" w:afterAutospacing="0"/>
         <w:textAlignment w:val="baseline"/>
         <w:rPr>
-          <w:rFonts w:ascii="Calibri" w:hAnsi="Calibri" w:eastAsia="游明朝" w:cs="Arial" w:asciiTheme="minorAscii" w:hAnsiTheme="minorAscii" w:eastAsiaTheme="minorEastAsia" w:cstheme="minorBidi"/>
-          <w:sz w:val="22"/>
-          <w:szCs w:val="22"/>
-        </w:rPr>
-      </w:pPr>
-      <w:r>
-        <w:rPr>
-          <w:rFonts w:ascii="Calibri" w:hAnsi="Calibri" w:eastAsia="游明朝" w:cs="Arial" w:asciiTheme="minorAscii" w:hAnsiTheme="minorAscii" w:eastAsiaTheme="minorEastAsia" w:cstheme="minorBidi"/>
-          <w:sz w:val="22"/>
-          <w:szCs w:val="22"/>
-        </w:rPr>
-        <w:t>Realización de prueba unitarias (servicios y controladores) sobre las HUs implementadas de Cursos: realizado por Jesús Andrés Rico Catalán (10.5 horas dedicadas).</w:t>
+          <w:rFonts w:asciiTheme="minorHAnsi" w:hAnsiTheme="minorHAnsi" w:cstheme="minorHAnsi"/>
+          <w:sz w:val="22"/>
+          <w:szCs w:val="22"/>
+        </w:rPr>
+      </w:pPr>
+      <w:r>
+        <w:rPr>
+          <w:rFonts w:asciiTheme="minorHAnsi" w:hAnsiTheme="minorHAnsi" w:cstheme="minorHAnsi"/>
+          <w:sz w:val="22"/>
+          <w:szCs w:val="22"/>
+        </w:rPr>
+        <w:t xml:space="preserve">Realización de pruebas unitarias (servicios y controladores) sobre las </w:t>
+      </w:r>
+      <w:proofErr w:type="spellStart"/>
+      <w:r>
+        <w:rPr>
+          <w:rFonts w:asciiTheme="minorHAnsi" w:hAnsiTheme="minorHAnsi" w:cstheme="minorHAnsi"/>
+          <w:sz w:val="22"/>
+          <w:szCs w:val="22"/>
+        </w:rPr>
+        <w:t>HUs</w:t>
+      </w:r>
+      <w:proofErr w:type="spellEnd"/>
+      <w:r>
+        <w:rPr>
+          <w:rFonts w:asciiTheme="minorHAnsi" w:hAnsiTheme="minorHAnsi" w:cstheme="minorHAnsi"/>
+          <w:sz w:val="22"/>
+          <w:szCs w:val="22"/>
+        </w:rPr>
+        <w:t xml:space="preserve"> implementadas de </w:t>
+      </w:r>
+      <w:r>
+        <w:rPr>
+          <w:rFonts w:asciiTheme="minorHAnsi" w:hAnsiTheme="minorHAnsi" w:cstheme="minorHAnsi"/>
+          <w:b/>
+          <w:bCs/>
+          <w:sz w:val="22"/>
+          <w:szCs w:val="22"/>
+        </w:rPr>
+        <w:t xml:space="preserve">Cursos: </w:t>
+      </w:r>
+      <w:r>
+        <w:rPr>
+          <w:rFonts w:asciiTheme="minorHAnsi" w:hAnsiTheme="minorHAnsi" w:cstheme="minorHAnsi"/>
+          <w:sz w:val="22"/>
+          <w:szCs w:val="22"/>
+        </w:rPr>
+        <w:t>realizado por</w:t>
+      </w:r>
+      <w:r>
+        <w:rPr>
+          <w:rFonts w:asciiTheme="minorHAnsi" w:hAnsiTheme="minorHAnsi" w:cstheme="minorHAnsi"/>
+          <w:sz w:val="22"/>
+          <w:szCs w:val="22"/>
+        </w:rPr>
+        <w:t xml:space="preserve"> </w:t>
+      </w:r>
+      <w:r>
+        <w:rPr>
+          <w:rFonts w:asciiTheme="minorHAnsi" w:hAnsiTheme="minorHAnsi" w:cstheme="minorHAnsi"/>
+          <w:sz w:val="22"/>
+          <w:szCs w:val="22"/>
+        </w:rPr>
+        <w:t xml:space="preserve">Jesús </w:t>
+      </w:r>
+      <w:r>
+        <w:rPr>
+          <w:rStyle w:val="normaltextrun"/>
+          <w:rFonts w:asciiTheme="minorHAnsi" w:eastAsiaTheme="majorEastAsia" w:hAnsiTheme="minorHAnsi" w:cstheme="minorHAnsi"/>
+          <w:sz w:val="22"/>
+          <w:szCs w:val="22"/>
+        </w:rPr>
+        <w:t>Andrés Rico Catalán</w:t>
+      </w:r>
+      <w:r>
+        <w:rPr>
+          <w:rFonts w:asciiTheme="minorHAnsi" w:hAnsiTheme="minorHAnsi" w:cstheme="minorHAnsi"/>
+          <w:sz w:val="22"/>
+          <w:szCs w:val="22"/>
+        </w:rPr>
+        <w:t xml:space="preserve"> (10.5 horas dedicadas).</w:t>
       </w:r>
     </w:p>
     <w:p>
@@ -1694,7 +1965,103 @@
         <w:ind w:left="1980"/>
         <w:textAlignment w:val="baseline"/>
         <w:rPr>
-          <w:rFonts w:asciiTheme="minorHAnsi" w:hAnsiTheme="minorHAnsi" w:eastAsiaTheme="minorEastAsia" w:cstheme="minorBidi"/>
+          <w:rFonts w:asciiTheme="minorHAnsi" w:eastAsiaTheme="minorEastAsia" w:hAnsiTheme="minorHAnsi" w:cstheme="minorBidi"/>
+        </w:rPr>
+      </w:pPr>
+    </w:p>
+    <w:p>
+      <w:pPr>
+        <w:pStyle w:val="paragraph"/>
+        <w:spacing w:before="0" w:beforeAutospacing="0" w:after="0" w:afterAutospacing="0"/>
+        <w:ind w:left="1440"/>
+        <w:textAlignment w:val="baseline"/>
+        <w:rPr>
+          <w:rStyle w:val="normaltextrun"/>
+          <w:rFonts w:asciiTheme="minorHAnsi" w:eastAsiaTheme="minorEastAsia" w:hAnsiTheme="minorHAnsi" w:cstheme="minorBidi"/>
+          <w:b/>
+          <w:bCs/>
+          <w:sz w:val="22"/>
+          <w:szCs w:val="22"/>
+        </w:rPr>
+      </w:pPr>
+    </w:p>
+    <w:p>
+      <w:pPr>
+        <w:pStyle w:val="paragraph"/>
+        <w:spacing w:before="0" w:beforeAutospacing="0" w:after="0" w:afterAutospacing="0"/>
+        <w:ind w:left="1440"/>
+        <w:textAlignment w:val="baseline"/>
+        <w:rPr>
+          <w:rStyle w:val="normaltextrun"/>
+          <w:rFonts w:asciiTheme="minorHAnsi" w:eastAsiaTheme="minorEastAsia" w:hAnsiTheme="minorHAnsi" w:cstheme="minorBidi"/>
+          <w:b/>
+          <w:bCs/>
+          <w:sz w:val="22"/>
+          <w:szCs w:val="22"/>
+        </w:rPr>
+      </w:pPr>
+    </w:p>
+    <w:p>
+      <w:pPr>
+        <w:pStyle w:val="paragraph"/>
+        <w:spacing w:before="0" w:beforeAutospacing="0" w:after="0" w:afterAutospacing="0"/>
+        <w:ind w:left="1440"/>
+        <w:textAlignment w:val="baseline"/>
+        <w:rPr>
+          <w:rStyle w:val="normaltextrun"/>
+          <w:rFonts w:asciiTheme="minorHAnsi" w:eastAsiaTheme="minorEastAsia" w:hAnsiTheme="minorHAnsi" w:cstheme="minorBidi"/>
+          <w:b/>
+          <w:bCs/>
+          <w:sz w:val="22"/>
+          <w:szCs w:val="22"/>
+        </w:rPr>
+      </w:pPr>
+    </w:p>
+    <w:p>
+      <w:pPr>
+        <w:pStyle w:val="paragraph"/>
+        <w:spacing w:before="0" w:beforeAutospacing="0" w:after="0" w:afterAutospacing="0"/>
+        <w:ind w:left="1440"/>
+        <w:textAlignment w:val="baseline"/>
+        <w:rPr>
+          <w:rStyle w:val="normaltextrun"/>
+          <w:rFonts w:asciiTheme="minorHAnsi" w:eastAsiaTheme="minorEastAsia" w:hAnsiTheme="minorHAnsi" w:cstheme="minorBidi"/>
+          <w:b/>
+          <w:bCs/>
+          <w:sz w:val="22"/>
+          <w:szCs w:val="22"/>
+        </w:rPr>
+      </w:pPr>
+    </w:p>
+    <w:p>
+      <w:pPr>
+        <w:pStyle w:val="paragraph"/>
+        <w:spacing w:before="0" w:beforeAutospacing="0" w:after="0" w:afterAutospacing="0"/>
+        <w:ind w:left="1440"/>
+        <w:textAlignment w:val="baseline"/>
+        <w:rPr>
+          <w:rStyle w:val="normaltextrun"/>
+          <w:rFonts w:asciiTheme="minorHAnsi" w:eastAsiaTheme="minorEastAsia" w:hAnsiTheme="minorHAnsi" w:cstheme="minorBidi"/>
+          <w:b/>
+          <w:bCs/>
+          <w:sz w:val="22"/>
+          <w:szCs w:val="22"/>
+        </w:rPr>
+      </w:pPr>
+    </w:p>
+    <w:p>
+      <w:pPr>
+        <w:pStyle w:val="paragraph"/>
+        <w:spacing w:before="0" w:beforeAutospacing="0" w:after="0" w:afterAutospacing="0"/>
+        <w:ind w:left="1440"/>
+        <w:textAlignment w:val="baseline"/>
+        <w:rPr>
+          <w:rStyle w:val="normaltextrun"/>
+          <w:rFonts w:asciiTheme="minorHAnsi" w:eastAsiaTheme="minorEastAsia" w:hAnsiTheme="minorHAnsi" w:cstheme="minorBidi"/>
+          <w:b/>
+          <w:bCs/>
+          <w:sz w:val="22"/>
+          <w:szCs w:val="22"/>
         </w:rPr>
       </w:pPr>
     </w:p>
@@ -1709,23 +2076,48 @@
         <w:textAlignment w:val="baseline"/>
         <w:rPr>
           <w:rStyle w:val="normaltextrun"/>
-          <w:rFonts w:ascii="Calibri" w:hAnsi="Calibri" w:eastAsia="游明朝" w:cs="Arial" w:asciiTheme="minorAscii" w:hAnsiTheme="minorAscii" w:eastAsiaTheme="minorEastAsia" w:cstheme="minorBidi"/>
-          <w:b w:val="1"/>
-          <w:bCs w:val="1"/>
-          <w:sz w:val="22"/>
-          <w:szCs w:val="22"/>
-        </w:rPr>
-      </w:pPr>
-      <w:r>
-        <w:rPr>
-          <w:rStyle w:val="normaltextrun"/>
-          <w:rFonts w:ascii="Calibri" w:hAnsi="Calibri" w:eastAsia="游ゴシック Light" w:cs="Arial" w:asciiTheme="minorAscii" w:hAnsiTheme="minorAscii" w:eastAsiaTheme="majorEastAsia" w:cstheme="minorBidi"/>
-          <w:b w:val="1"/>
-          <w:bCs w:val="1"/>
-          <w:sz w:val="22"/>
-          <w:szCs w:val="22"/>
-        </w:rPr>
-        <w:t xml:space="preserve">Pruebas de integración y pruebas end-to-end: </w:t>
+          <w:rFonts w:asciiTheme="minorHAnsi" w:eastAsiaTheme="minorEastAsia" w:hAnsiTheme="minorHAnsi" w:cstheme="minorBidi"/>
+          <w:b/>
+          <w:bCs/>
+          <w:sz w:val="22"/>
+          <w:szCs w:val="22"/>
+        </w:rPr>
+      </w:pPr>
+      <w:r>
+        <w:rPr>
+          <w:rStyle w:val="normaltextrun"/>
+          <w:rFonts w:asciiTheme="minorHAnsi" w:eastAsiaTheme="majorEastAsia" w:hAnsiTheme="minorHAnsi" w:cstheme="minorBidi"/>
+          <w:b/>
+          <w:bCs/>
+          <w:sz w:val="22"/>
+          <w:szCs w:val="22"/>
+        </w:rPr>
+        <w:lastRenderedPageBreak/>
+        <w:t xml:space="preserve">Pruebas de integración y pruebas </w:t>
+      </w:r>
+      <w:proofErr w:type="spellStart"/>
+      <w:r>
+        <w:rPr>
+          <w:rStyle w:val="normaltextrun"/>
+          <w:rFonts w:asciiTheme="minorHAnsi" w:eastAsiaTheme="majorEastAsia" w:hAnsiTheme="minorHAnsi" w:cstheme="minorBidi"/>
+          <w:b/>
+          <w:bCs/>
+          <w:sz w:val="22"/>
+          <w:szCs w:val="22"/>
+        </w:rPr>
+        <w:t>end-to-end</w:t>
+      </w:r>
+      <w:proofErr w:type="spellEnd"/>
+      <w:r>
+        <w:rPr>
+          <w:rStyle w:val="normaltextrun"/>
+          <w:rFonts w:asciiTheme="minorHAnsi" w:eastAsiaTheme="majorEastAsia" w:hAnsiTheme="minorHAnsi" w:cstheme="minorBidi"/>
+          <w:b/>
+          <w:bCs/>
+          <w:sz w:val="22"/>
+          <w:szCs w:val="22"/>
+        </w:rPr>
+        <w:t xml:space="preserve">: </w:t>
       </w:r>
     </w:p>
     <w:p>
@@ -1736,7 +2128,7 @@
         <w:textAlignment w:val="baseline"/>
         <w:rPr>
           <w:rStyle w:val="normaltextrun"/>
-          <w:rFonts w:asciiTheme="minorHAnsi" w:hAnsiTheme="minorHAnsi" w:eastAsiaTheme="majorEastAsia" w:cstheme="minorBidi"/>
+          <w:rFonts w:asciiTheme="minorHAnsi" w:eastAsiaTheme="majorEastAsia" w:hAnsiTheme="minorHAnsi" w:cstheme="minorBidi"/>
           <w:b/>
           <w:bCs/>
           <w:sz w:val="22"/>
@@ -1754,18 +2146,36 @@
         <w:spacing w:before="0" w:beforeAutospacing="0" w:after="0" w:afterAutospacing="0"/>
         <w:textAlignment w:val="baseline"/>
         <w:rPr>
-          <w:rFonts w:ascii="Calibri" w:hAnsi="Calibri" w:eastAsia="游明朝" w:cs="Arial" w:asciiTheme="minorAscii" w:hAnsiTheme="minorAscii" w:eastAsiaTheme="minorEastAsia" w:cstheme="minorBidi"/>
-          <w:sz w:val="22"/>
-          <w:szCs w:val="22"/>
-        </w:rPr>
-      </w:pPr>
-      <w:r>
-        <w:rPr>
-          <w:rFonts w:ascii="Calibri" w:hAnsi="Calibri" w:eastAsia="游明朝" w:cs="Arial" w:asciiTheme="minorAscii" w:hAnsiTheme="minorAscii" w:eastAsiaTheme="minorEastAsia" w:cstheme="minorBidi"/>
-          <w:sz w:val="22"/>
-          <w:szCs w:val="22"/>
-        </w:rPr>
-        <w:t>Implementación HUs sobre Cursos: en torno al 100% completado, realizado por Carlos Albalat Heredia (10 horas dedicadas).</w:t>
+          <w:rFonts w:asciiTheme="minorHAnsi" w:eastAsiaTheme="minorEastAsia" w:hAnsiTheme="minorHAnsi" w:cstheme="minorBidi"/>
+          <w:sz w:val="22"/>
+          <w:szCs w:val="22"/>
+        </w:rPr>
+      </w:pPr>
+      <w:r>
+        <w:rPr>
+          <w:rFonts w:asciiTheme="minorHAnsi" w:eastAsiaTheme="minorEastAsia" w:hAnsiTheme="minorHAnsi" w:cstheme="minorBidi"/>
+          <w:sz w:val="22"/>
+          <w:szCs w:val="22"/>
+        </w:rPr>
+        <w:t xml:space="preserve">Realización de pruebas de interfaz de usuario sobre las </w:t>
+      </w:r>
+      <w:proofErr w:type="spellStart"/>
+      <w:r>
+        <w:rPr>
+          <w:rFonts w:asciiTheme="minorHAnsi" w:eastAsiaTheme="minorEastAsia" w:hAnsiTheme="minorHAnsi" w:cstheme="minorBidi"/>
+          <w:sz w:val="22"/>
+          <w:szCs w:val="22"/>
+        </w:rPr>
+        <w:t>HUs</w:t>
+      </w:r>
+      <w:proofErr w:type="spellEnd"/>
+      <w:r>
+        <w:rPr>
+          <w:rFonts w:asciiTheme="minorHAnsi" w:eastAsiaTheme="minorEastAsia" w:hAnsiTheme="minorHAnsi" w:cstheme="minorBidi"/>
+          <w:sz w:val="22"/>
+          <w:szCs w:val="22"/>
+        </w:rPr>
+        <w:t xml:space="preserve"> implementadas de Transporte: realizado por Carlos Albalat Heredia (8 horas dedicadas).</w:t>
       </w:r>
     </w:p>
     <w:p>
@@ -1778,18 +2188,36 @@
         <w:spacing w:before="0" w:beforeAutospacing="0" w:after="0" w:afterAutospacing="0"/>
         <w:textAlignment w:val="baseline"/>
         <w:rPr>
-          <w:rFonts w:ascii="Calibri" w:hAnsi="Calibri" w:eastAsia="游明朝" w:cs="Arial" w:asciiTheme="minorAscii" w:hAnsiTheme="minorAscii" w:eastAsiaTheme="minorEastAsia" w:cstheme="minorBidi"/>
-          <w:sz w:val="22"/>
-          <w:szCs w:val="22"/>
-        </w:rPr>
-      </w:pPr>
-      <w:r>
-        <w:rPr>
-          <w:rFonts w:ascii="Calibri" w:hAnsi="Calibri" w:eastAsia="游明朝" w:cs="Arial" w:asciiTheme="minorAscii" w:hAnsiTheme="minorAscii" w:eastAsiaTheme="minorEastAsia" w:cstheme="minorBidi"/>
-          <w:sz w:val="22"/>
-          <w:szCs w:val="22"/>
-        </w:rPr>
-        <w:t>Implementación HUs sobre Transporte: en torno al 100% completado, realizado por Jesús Andrés Rico Catalán (9 horas dedicadas).</w:t>
+          <w:rFonts w:asciiTheme="minorHAnsi" w:eastAsiaTheme="minorEastAsia" w:hAnsiTheme="minorHAnsi" w:cstheme="minorBidi"/>
+          <w:sz w:val="22"/>
+          <w:szCs w:val="22"/>
+        </w:rPr>
+      </w:pPr>
+      <w:r>
+        <w:rPr>
+          <w:rFonts w:asciiTheme="minorHAnsi" w:eastAsiaTheme="minorEastAsia" w:hAnsiTheme="minorHAnsi" w:cstheme="minorBidi"/>
+          <w:sz w:val="22"/>
+          <w:szCs w:val="22"/>
+        </w:rPr>
+        <w:t xml:space="preserve">Realización de pruebas de interfaz de usuario sobre las </w:t>
+      </w:r>
+      <w:proofErr w:type="spellStart"/>
+      <w:r>
+        <w:rPr>
+          <w:rFonts w:asciiTheme="minorHAnsi" w:eastAsiaTheme="minorEastAsia" w:hAnsiTheme="minorHAnsi" w:cstheme="minorBidi"/>
+          <w:sz w:val="22"/>
+          <w:szCs w:val="22"/>
+        </w:rPr>
+        <w:t>HUs</w:t>
+      </w:r>
+      <w:proofErr w:type="spellEnd"/>
+      <w:r>
+        <w:rPr>
+          <w:rFonts w:asciiTheme="minorHAnsi" w:eastAsiaTheme="minorEastAsia" w:hAnsiTheme="minorHAnsi" w:cstheme="minorBidi"/>
+          <w:sz w:val="22"/>
+          <w:szCs w:val="22"/>
+        </w:rPr>
+        <w:t xml:space="preserve"> implementadas de Cursos: realizado por Jesús Andrés Rico Catalán (9 horas dedicadas).</w:t>
       </w:r>
     </w:p>
     <w:p>
@@ -1802,18 +2230,36 @@
         <w:spacing w:before="0" w:beforeAutospacing="0" w:after="0" w:afterAutospacing="0"/>
         <w:textAlignment w:val="baseline"/>
         <w:rPr>
-          <w:rFonts w:ascii="Calibri" w:hAnsi="Calibri" w:eastAsia="游明朝" w:cs="Arial" w:asciiTheme="minorAscii" w:hAnsiTheme="minorAscii" w:eastAsiaTheme="minorEastAsia" w:cstheme="minorBidi"/>
-          <w:sz w:val="22"/>
-          <w:szCs w:val="22"/>
-        </w:rPr>
-      </w:pPr>
-      <w:r>
-        <w:rPr>
-          <w:rFonts w:ascii="Calibri" w:hAnsi="Calibri" w:eastAsia="游明朝" w:cs="Arial" w:asciiTheme="minorAscii" w:hAnsiTheme="minorAscii" w:eastAsiaTheme="minorEastAsia" w:cstheme="minorBidi"/>
-          <w:sz w:val="22"/>
-          <w:szCs w:val="22"/>
-        </w:rPr>
-        <w:t>Realización de pruebas unitarias (servicios y controladores) sobre las HUs implementadas de Transporte: realizado por Carlos Albalat Heredia (9.5 horas dedicadas).</w:t>
+          <w:rFonts w:asciiTheme="minorHAnsi" w:eastAsiaTheme="minorEastAsia" w:hAnsiTheme="minorHAnsi" w:cstheme="minorBidi"/>
+          <w:sz w:val="22"/>
+          <w:szCs w:val="22"/>
+        </w:rPr>
+      </w:pPr>
+      <w:r>
+        <w:rPr>
+          <w:rFonts w:asciiTheme="minorHAnsi" w:eastAsiaTheme="minorEastAsia" w:hAnsiTheme="minorHAnsi" w:cstheme="minorBidi"/>
+          <w:sz w:val="22"/>
+          <w:szCs w:val="22"/>
+        </w:rPr>
+        <w:t xml:space="preserve">Realización de pruebas de integración sobre las </w:t>
+      </w:r>
+      <w:proofErr w:type="spellStart"/>
+      <w:r>
+        <w:rPr>
+          <w:rFonts w:asciiTheme="minorHAnsi" w:eastAsiaTheme="minorEastAsia" w:hAnsiTheme="minorHAnsi" w:cstheme="minorBidi"/>
+          <w:sz w:val="22"/>
+          <w:szCs w:val="22"/>
+        </w:rPr>
+        <w:t>HUs</w:t>
+      </w:r>
+      <w:proofErr w:type="spellEnd"/>
+      <w:r>
+        <w:rPr>
+          <w:rFonts w:asciiTheme="minorHAnsi" w:eastAsiaTheme="minorEastAsia" w:hAnsiTheme="minorHAnsi" w:cstheme="minorBidi"/>
+          <w:sz w:val="22"/>
+          <w:szCs w:val="22"/>
+        </w:rPr>
+        <w:t xml:space="preserve"> implementadas de Transporte: realizado por Carlos Albalat Heredia (9 horas dedicadas).</w:t>
       </w:r>
     </w:p>
     <w:p>
@@ -1826,114 +2272,36 @@
         <w:spacing w:before="0" w:beforeAutospacing="0" w:after="0" w:afterAutospacing="0"/>
         <w:textAlignment w:val="baseline"/>
         <w:rPr>
-          <w:rFonts w:ascii="Calibri" w:hAnsi="Calibri" w:eastAsia="游明朝" w:cs="Arial" w:asciiTheme="minorAscii" w:hAnsiTheme="minorAscii" w:eastAsiaTheme="minorEastAsia" w:cstheme="minorBidi"/>
-          <w:sz w:val="22"/>
-          <w:szCs w:val="22"/>
-        </w:rPr>
-      </w:pPr>
-      <w:r>
-        <w:rPr>
-          <w:rFonts w:ascii="Calibri" w:hAnsi="Calibri" w:eastAsia="游明朝" w:cs="Arial" w:asciiTheme="minorAscii" w:hAnsiTheme="minorAscii" w:eastAsiaTheme="minorEastAsia" w:cstheme="minorBidi"/>
-          <w:sz w:val="22"/>
-          <w:szCs w:val="22"/>
-        </w:rPr>
-        <w:t xml:space="preserve">Realización de pruebas unitarias (servicios y controladores) sobre las HUs implementadas de Cursos: realizado por Jesús Andrés Rico Catalán (10.5 horas dedicadas). </w:t>
-      </w:r>
-    </w:p>
-    <w:p>
-      <w:pPr>
-        <w:pStyle w:val="paragraph"/>
-        <w:numPr>
-          <w:ilvl w:val="2"/>
-          <w:numId w:val="3"/>
-        </w:numPr>
-        <w:spacing w:before="0" w:beforeAutospacing="0" w:after="0" w:afterAutospacing="0"/>
-        <w:textAlignment w:val="baseline"/>
-        <w:rPr>
-          <w:rFonts w:ascii="Calibri" w:hAnsi="Calibri" w:eastAsia="游明朝" w:cs="Arial" w:asciiTheme="minorAscii" w:hAnsiTheme="minorAscii" w:eastAsiaTheme="minorEastAsia" w:cstheme="minorBidi"/>
-          <w:sz w:val="22"/>
-          <w:szCs w:val="22"/>
-        </w:rPr>
-      </w:pPr>
-      <w:r>
-        <w:rPr>
-          <w:rFonts w:ascii="Calibri" w:hAnsi="Calibri" w:eastAsia="游明朝" w:cs="Arial" w:asciiTheme="minorAscii" w:hAnsiTheme="minorAscii" w:eastAsiaTheme="minorEastAsia" w:cstheme="minorBidi"/>
-          <w:sz w:val="22"/>
-          <w:szCs w:val="22"/>
-        </w:rPr>
-        <w:t>Realización de pruebas de interfaz de usuario sobre las HUs implementadas de Transporte: realizado por Carlos Albalat Heredia (8 horas dedicadas).</w:t>
-      </w:r>
-    </w:p>
-    <w:p>
-      <w:pPr>
-        <w:pStyle w:val="paragraph"/>
-        <w:numPr>
-          <w:ilvl w:val="2"/>
-          <w:numId w:val="3"/>
-        </w:numPr>
-        <w:spacing w:before="0" w:beforeAutospacing="0" w:after="0" w:afterAutospacing="0"/>
-        <w:textAlignment w:val="baseline"/>
-        <w:rPr>
-          <w:rFonts w:ascii="Calibri" w:hAnsi="Calibri" w:eastAsia="游明朝" w:cs="Arial" w:asciiTheme="minorAscii" w:hAnsiTheme="minorAscii" w:eastAsiaTheme="minorEastAsia" w:cstheme="minorBidi"/>
-          <w:sz w:val="22"/>
-          <w:szCs w:val="22"/>
-        </w:rPr>
-      </w:pPr>
-      <w:r>
-        <w:rPr>
-          <w:rFonts w:ascii="Calibri" w:hAnsi="Calibri" w:eastAsia="游明朝" w:cs="Arial" w:asciiTheme="minorAscii" w:hAnsiTheme="minorAscii" w:eastAsiaTheme="minorEastAsia" w:cstheme="minorBidi"/>
-          <w:sz w:val="22"/>
-          <w:szCs w:val="22"/>
-        </w:rPr>
-        <w:t>Realización de pruebas de interfaz de usuario sobre las HUs implementadas de Cursos: realizado por Jesús Andrés Rico Catalán (9 horas dedicadas).</w:t>
-      </w:r>
-    </w:p>
-    <w:p>
-      <w:pPr>
-        <w:pStyle w:val="paragraph"/>
-        <w:numPr>
-          <w:ilvl w:val="2"/>
-          <w:numId w:val="3"/>
-        </w:numPr>
-        <w:spacing w:before="0" w:beforeAutospacing="0" w:after="0" w:afterAutospacing="0"/>
-        <w:textAlignment w:val="baseline"/>
-        <w:rPr>
-          <w:rFonts w:ascii="Calibri" w:hAnsi="Calibri" w:eastAsia="游明朝" w:cs="Arial" w:asciiTheme="minorAscii" w:hAnsiTheme="minorAscii" w:eastAsiaTheme="minorEastAsia" w:cstheme="minorBidi"/>
-          <w:sz w:val="22"/>
-          <w:szCs w:val="22"/>
-        </w:rPr>
-      </w:pPr>
-      <w:r>
-        <w:rPr>
-          <w:rFonts w:ascii="Calibri" w:hAnsi="Calibri" w:eastAsia="游明朝" w:cs="Arial" w:asciiTheme="minorAscii" w:hAnsiTheme="minorAscii" w:eastAsiaTheme="minorEastAsia" w:cstheme="minorBidi"/>
-          <w:sz w:val="22"/>
-          <w:szCs w:val="22"/>
-        </w:rPr>
-        <w:t>Realización de pruebas de integración sobre las HUs implementadas de Transporte: realizado por Carlos Albalat Heredia (9 horas dedicadas).</w:t>
-      </w:r>
-    </w:p>
-    <w:p>
-      <w:pPr>
-        <w:pStyle w:val="paragraph"/>
-        <w:numPr>
-          <w:ilvl w:val="2"/>
-          <w:numId w:val="3"/>
-        </w:numPr>
-        <w:spacing w:before="0" w:beforeAutospacing="0" w:after="0" w:afterAutospacing="0"/>
-        <w:textAlignment w:val="baseline"/>
-        <w:rPr>
-          <w:rFonts w:ascii="Calibri" w:hAnsi="Calibri" w:eastAsia="游明朝" w:cs="Arial" w:asciiTheme="minorAscii" w:hAnsiTheme="minorAscii" w:eastAsiaTheme="minorEastAsia" w:cstheme="minorBidi"/>
-          <w:sz w:val="22"/>
-          <w:szCs w:val="22"/>
-        </w:rPr>
-      </w:pPr>
-      <w:r>
-        <w:rPr>
-          <w:rFonts w:ascii="Calibri" w:hAnsi="Calibri" w:eastAsia="游明朝" w:cs="Arial" w:asciiTheme="minorAscii" w:hAnsiTheme="minorAscii" w:eastAsiaTheme="minorEastAsia" w:cstheme="minorBidi"/>
-          <w:sz w:val="22"/>
-          <w:szCs w:val="22"/>
-        </w:rPr>
-        <w:t>Realización de pruebas de integración sobre las HUs implementadas de Cursos: realizado por Jesús Andrés Rico Catalán (8 horas dedicadas).</w:t>
+          <w:rFonts w:asciiTheme="minorHAnsi" w:eastAsiaTheme="minorEastAsia" w:hAnsiTheme="minorHAnsi" w:cstheme="minorBidi"/>
+          <w:sz w:val="22"/>
+          <w:szCs w:val="22"/>
+        </w:rPr>
+      </w:pPr>
+      <w:r>
+        <w:rPr>
+          <w:rFonts w:asciiTheme="minorHAnsi" w:eastAsiaTheme="minorEastAsia" w:hAnsiTheme="minorHAnsi" w:cstheme="minorBidi"/>
+          <w:sz w:val="22"/>
+          <w:szCs w:val="22"/>
+        </w:rPr>
+        <w:t xml:space="preserve">Realización de pruebas de integración sobre las </w:t>
+      </w:r>
+      <w:proofErr w:type="spellStart"/>
+      <w:r>
+        <w:rPr>
+          <w:rFonts w:asciiTheme="minorHAnsi" w:eastAsiaTheme="minorEastAsia" w:hAnsiTheme="minorHAnsi" w:cstheme="minorBidi"/>
+          <w:sz w:val="22"/>
+          <w:szCs w:val="22"/>
+        </w:rPr>
+        <w:t>HUs</w:t>
+      </w:r>
+      <w:proofErr w:type="spellEnd"/>
+      <w:r>
+        <w:rPr>
+          <w:rFonts w:asciiTheme="minorHAnsi" w:eastAsiaTheme="minorEastAsia" w:hAnsiTheme="minorHAnsi" w:cstheme="minorBidi"/>
+          <w:sz w:val="22"/>
+          <w:szCs w:val="22"/>
+        </w:rPr>
+        <w:t xml:space="preserve"> implementadas de Cursos: realizado por Jesús Andrés Rico Catalán (8 horas dedicadas).</w:t>
       </w:r>
     </w:p>
     <w:p>
@@ -1947,18 +2315,18 @@
         <w:textAlignment w:val="baseline"/>
         <w:rPr>
           <w:rStyle w:val="normaltextrun"/>
-          <w:b w:val="1"/>
-          <w:bCs w:val="1"/>
-          <w:sz w:val="22"/>
-          <w:szCs w:val="22"/>
-        </w:rPr>
-      </w:pPr>
-      <w:r>
-        <w:rPr>
-          <w:rStyle w:val="normaltextrun"/>
-          <w:rFonts w:ascii="Calibri" w:hAnsi="Calibri" w:eastAsia="游ゴシック Light" w:cs="Arial" w:asciiTheme="minorAscii" w:hAnsiTheme="minorAscii" w:eastAsiaTheme="majorEastAsia" w:cstheme="minorBidi"/>
-          <w:b w:val="1"/>
-          <w:bCs w:val="1"/>
+          <w:b/>
+          <w:bCs/>
+          <w:sz w:val="22"/>
+          <w:szCs w:val="22"/>
+        </w:rPr>
+      </w:pPr>
+      <w:r>
+        <w:rPr>
+          <w:rStyle w:val="normaltextrun"/>
+          <w:rFonts w:asciiTheme="minorHAnsi" w:eastAsiaTheme="majorEastAsia" w:hAnsiTheme="minorHAnsi" w:cstheme="minorBidi"/>
+          <w:b/>
+          <w:bCs/>
           <w:sz w:val="22"/>
           <w:szCs w:val="22"/>
         </w:rPr>
@@ -1976,11 +2344,17 @@
         <w:textAlignment w:val="baseline"/>
         <w:rPr>
           <w:rStyle w:val="normaltextrun"/>
-          <w:rFonts w:ascii="Calibri" w:hAnsi="Calibri" w:eastAsia="游明朝" w:cs="Arial" w:asciiTheme="minorAscii" w:hAnsiTheme="minorAscii" w:eastAsiaTheme="minorEastAsia" w:cstheme="minorBidi"/>
-        </w:rPr>
-      </w:pPr>
-      <w:r>
-        <w:rPr/>
+          <w:rFonts w:asciiTheme="minorHAnsi" w:eastAsiaTheme="minorEastAsia" w:hAnsiTheme="minorHAnsi" w:cstheme="minorHAnsi"/>
+          <w:sz w:val="22"/>
+          <w:szCs w:val="22"/>
+        </w:rPr>
+      </w:pPr>
+      <w:r>
+        <w:rPr>
+          <w:rFonts w:asciiTheme="minorHAnsi" w:hAnsiTheme="minorHAnsi" w:cstheme="minorHAnsi"/>
+          <w:sz w:val="22"/>
+          <w:szCs w:val="22"/>
+        </w:rPr>
         <w:t>Implementación de pruebas de rendimiento, Carlos ha dedicado 13 h.</w:t>
       </w:r>
     </w:p>
@@ -1992,10 +2366,18 @@
           <w:numId w:val="2"/>
         </w:numPr>
         <w:spacing w:before="0" w:beforeAutospacing="0" w:after="0" w:afterAutospacing="0"/>
-        <w:rPr/>
-      </w:pPr>
-      <w:r>
-        <w:rPr/>
+        <w:rPr>
+          <w:rFonts w:asciiTheme="minorHAnsi" w:hAnsiTheme="minorHAnsi" w:cstheme="minorHAnsi"/>
+          <w:sz w:val="22"/>
+          <w:szCs w:val="22"/>
+        </w:rPr>
+      </w:pPr>
+      <w:r>
+        <w:rPr>
+          <w:rFonts w:asciiTheme="minorHAnsi" w:hAnsiTheme="minorHAnsi" w:cstheme="minorHAnsi"/>
+          <w:sz w:val="22"/>
+          <w:szCs w:val="22"/>
+        </w:rPr>
         <w:t>Implementación de pruebas de rendimiento, Jesús ha dedicado 20 h.</w:t>
       </w:r>
     </w:p>
@@ -2027,7 +2409,7 @@
       <w:r>
         <w:rPr>
           <w:rStyle w:val="eop"/>
-          <w:rFonts w:asciiTheme="minorHAnsi" w:hAnsiTheme="minorHAnsi" w:eastAsiaTheme="majorEastAsia" w:cstheme="minorHAnsi"/>
+          <w:rFonts w:asciiTheme="minorHAnsi" w:eastAsiaTheme="majorEastAsia" w:hAnsiTheme="minorHAnsi" w:cstheme="minorHAnsi"/>
           <w:sz w:val="22"/>
           <w:szCs w:val="22"/>
         </w:rPr>
@@ -2054,7 +2436,7 @@
       <w:r>
         <w:rPr>
           <w:rStyle w:val="normaltextrun"/>
-          <w:rFonts w:asciiTheme="minorHAnsi" w:hAnsiTheme="minorHAnsi" w:eastAsiaTheme="majorEastAsia" w:cstheme="minorBidi"/>
+          <w:rFonts w:asciiTheme="minorHAnsi" w:eastAsiaTheme="majorEastAsia" w:hAnsiTheme="minorHAnsi" w:cstheme="minorBidi"/>
           <w:b/>
           <w:bCs/>
           <w:sz w:val="22"/>
@@ -2070,7 +2452,7 @@
         <w:ind w:left="360"/>
         <w:rPr>
           <w:rStyle w:val="normaltextrun"/>
-          <w:rFonts w:asciiTheme="minorHAnsi" w:hAnsiTheme="minorHAnsi" w:eastAsiaTheme="majorEastAsia" w:cstheme="minorBidi"/>
+          <w:rFonts w:asciiTheme="minorHAnsi" w:eastAsiaTheme="majorEastAsia" w:hAnsiTheme="minorHAnsi" w:cstheme="minorBidi"/>
           <w:b/>
           <w:bCs/>
           <w:sz w:val="22"/>
@@ -2088,19 +2470,19 @@
         <w:spacing w:before="0" w:beforeAutospacing="0" w:after="0" w:afterAutospacing="0"/>
         <w:rPr>
           <w:rStyle w:val="normaltextrun"/>
-          <w:rFonts w:ascii="Calibri" w:hAnsi="Calibri" w:eastAsia="游明朝" w:cs="Arial" w:asciiTheme="minorAscii" w:hAnsiTheme="minorAscii" w:eastAsiaTheme="minorEastAsia" w:cstheme="minorBidi"/>
-          <w:b w:val="1"/>
-          <w:bCs w:val="1"/>
-          <w:sz w:val="22"/>
-          <w:szCs w:val="22"/>
-        </w:rPr>
-      </w:pPr>
-      <w:r>
-        <w:rPr>
-          <w:rStyle w:val="normaltextrun"/>
-          <w:rFonts w:ascii="Calibri" w:hAnsi="Calibri" w:eastAsia="游ゴシック Light" w:cs="Arial" w:asciiTheme="minorAscii" w:hAnsiTheme="minorAscii" w:eastAsiaTheme="majorEastAsia" w:cstheme="minorBidi"/>
-          <w:b w:val="1"/>
-          <w:bCs w:val="1"/>
+          <w:rFonts w:asciiTheme="minorHAnsi" w:eastAsiaTheme="minorEastAsia" w:hAnsiTheme="minorHAnsi" w:cstheme="minorBidi"/>
+          <w:b/>
+          <w:bCs/>
+          <w:sz w:val="22"/>
+          <w:szCs w:val="22"/>
+        </w:rPr>
+      </w:pPr>
+      <w:r>
+        <w:rPr>
+          <w:rStyle w:val="normaltextrun"/>
+          <w:rFonts w:asciiTheme="minorHAnsi" w:eastAsiaTheme="majorEastAsia" w:hAnsiTheme="minorHAnsi" w:cstheme="minorBidi"/>
+          <w:b/>
+          <w:bCs/>
           <w:sz w:val="22"/>
           <w:szCs w:val="22"/>
         </w:rPr>
@@ -2108,7 +2490,7 @@
       </w:r>
       <w:r>
         <w:rPr>
-          <w:rFonts w:ascii="Calibri" w:hAnsi="Calibri" w:eastAsia="游明朝" w:cs="Arial" w:asciiTheme="minorAscii" w:hAnsiTheme="minorAscii" w:eastAsiaTheme="minorEastAsia" w:cstheme="minorBidi"/>
+          <w:rFonts w:asciiTheme="minorHAnsi" w:eastAsiaTheme="minorEastAsia" w:hAnsiTheme="minorHAnsi" w:cstheme="minorBidi"/>
           <w:sz w:val="22"/>
           <w:szCs w:val="22"/>
         </w:rPr>
@@ -2121,7 +2503,7 @@
         <w:spacing w:before="0" w:beforeAutospacing="0" w:after="0" w:afterAutospacing="0"/>
         <w:ind w:left="1080"/>
         <w:rPr>
-          <w:rFonts w:asciiTheme="minorHAnsi" w:hAnsiTheme="minorHAnsi" w:eastAsiaTheme="minorEastAsia" w:cstheme="minorBidi"/>
+          <w:rFonts w:asciiTheme="minorHAnsi" w:eastAsiaTheme="minorEastAsia" w:hAnsiTheme="minorHAnsi" w:cstheme="minorBidi"/>
           <w:sz w:val="22"/>
           <w:szCs w:val="22"/>
         </w:rPr>
@@ -2137,35 +2519,68 @@
         <w:spacing w:before="0" w:beforeAutospacing="0" w:after="0" w:afterAutospacing="0"/>
         <w:rPr>
           <w:rStyle w:val="normaltextrun"/>
-          <w:rFonts w:ascii="Calibri" w:hAnsi="Calibri" w:eastAsia="游明朝" w:cs="Arial" w:asciiTheme="minorAscii" w:hAnsiTheme="minorAscii" w:eastAsiaTheme="minorEastAsia" w:cstheme="minorBidi"/>
-          <w:b w:val="1"/>
-          <w:bCs w:val="1"/>
-          <w:sz w:val="22"/>
-          <w:szCs w:val="22"/>
-        </w:rPr>
-      </w:pPr>
-      <w:r>
-        <w:rPr>
-          <w:rStyle w:val="normaltextrun"/>
-          <w:rFonts w:ascii="Calibri" w:hAnsi="Calibri" w:eastAsia="游ゴシック Light" w:cs="Arial" w:asciiTheme="minorAscii" w:hAnsiTheme="minorAscii" w:eastAsiaTheme="majorEastAsia" w:cstheme="minorBidi"/>
-          <w:b w:val="1"/>
-          <w:bCs w:val="1"/>
+          <w:rFonts w:asciiTheme="minorHAnsi" w:eastAsiaTheme="minorEastAsia" w:hAnsiTheme="minorHAnsi" w:cstheme="minorBidi"/>
+          <w:b/>
+          <w:bCs/>
+          <w:sz w:val="22"/>
+          <w:szCs w:val="22"/>
+        </w:rPr>
+      </w:pPr>
+      <w:r>
+        <w:rPr>
+          <w:rStyle w:val="normaltextrun"/>
+          <w:rFonts w:asciiTheme="minorHAnsi" w:eastAsiaTheme="majorEastAsia" w:hAnsiTheme="minorHAnsi" w:cstheme="minorBidi"/>
+          <w:b/>
+          <w:bCs/>
           <w:sz w:val="22"/>
           <w:szCs w:val="22"/>
         </w:rPr>
         <w:t xml:space="preserve">Sprint 2: </w:t>
       </w:r>
       <w:r>
-        <w:rPr/>
         <w:t xml:space="preserve"> </w:t>
       </w:r>
       <w:r>
         <w:rPr>
-          <w:rFonts w:ascii="Calibri" w:hAnsi="Calibri" w:eastAsia="游明朝" w:cs="Arial" w:asciiTheme="minorAscii" w:hAnsiTheme="minorAscii" w:eastAsiaTheme="minorEastAsia" w:cstheme="minorBidi"/>
-          <w:sz w:val="22"/>
-          <w:szCs w:val="22"/>
-        </w:rPr>
-        <w:t>Debido al escaso tiempo en las primeras semanas de este sprint, hemos implementado bastante poco al principio. Una vez se acercaba el “deadine” nos hemos esforzado lo suficiente, como para pasar el sprint, realizando un proyecto base nuevo con una DB y vistas diferentes al proporcionado. Aunque hemos tenido problemas, como a la hora de realizar pruebas unitarias, se han solventado satisfactoriamente. Estamos bastante contentos con los resultados. Prácticamente el tiempo dedicado al sprint ha sido el mismo por los dos integrantes del grupo realizando una implementación y pruebas unitarias “cruzadas”.</w:t>
+          <w:rFonts w:asciiTheme="minorHAnsi" w:eastAsiaTheme="minorEastAsia" w:hAnsiTheme="minorHAnsi" w:cstheme="minorBidi"/>
+          <w:sz w:val="22"/>
+          <w:szCs w:val="22"/>
+        </w:rPr>
+        <w:t>Debido al escaso tiempo en las primeras semanas de este sprint, hemos implementado bastante poco al principio. Una vez se acercaba el “</w:t>
+      </w:r>
+      <w:proofErr w:type="spellStart"/>
+      <w:r>
+        <w:rPr>
+          <w:rFonts w:asciiTheme="minorHAnsi" w:eastAsiaTheme="minorEastAsia" w:hAnsiTheme="minorHAnsi" w:cstheme="minorBidi"/>
+          <w:sz w:val="22"/>
+          <w:szCs w:val="22"/>
+        </w:rPr>
+        <w:t>dead</w:t>
+      </w:r>
+      <w:r>
+        <w:rPr>
+          <w:rFonts w:asciiTheme="minorHAnsi" w:eastAsiaTheme="minorEastAsia" w:hAnsiTheme="minorHAnsi" w:cstheme="minorBidi"/>
+          <w:sz w:val="22"/>
+          <w:szCs w:val="22"/>
+        </w:rPr>
+        <w:t>l</w:t>
+      </w:r>
+      <w:r>
+        <w:rPr>
+          <w:rFonts w:asciiTheme="minorHAnsi" w:eastAsiaTheme="minorEastAsia" w:hAnsiTheme="minorHAnsi" w:cstheme="minorBidi"/>
+          <w:sz w:val="22"/>
+          <w:szCs w:val="22"/>
+        </w:rPr>
+        <w:t>ine</w:t>
+      </w:r>
+      <w:proofErr w:type="spellEnd"/>
+      <w:r>
+        <w:rPr>
+          <w:rFonts w:asciiTheme="minorHAnsi" w:eastAsiaTheme="minorEastAsia" w:hAnsiTheme="minorHAnsi" w:cstheme="minorBidi"/>
+          <w:sz w:val="22"/>
+          <w:szCs w:val="22"/>
+        </w:rPr>
+        <w:t>” nos hemos esforzado lo suficiente, como para pasar el sprint, realizando un proyecto base nuevo con una DB y vistas diferentes al proporcionado. Aunque hemos tenido problemas, como a la hora de realizar pruebas unitarias, se han solventado satisfactoriamente. Estamos bastante contentos con los resultados. Prácticamente el tiempo dedicado al sprint ha sido el mismo por los dos integrantes del grupo realizando una implementación y pruebas unitarias “cruzadas”.</w:t>
       </w:r>
     </w:p>
     <w:p>
@@ -2174,7 +2589,7 @@
         <w:spacing w:before="0" w:beforeAutospacing="0" w:after="0" w:afterAutospacing="0"/>
         <w:ind w:left="1080"/>
         <w:rPr>
-          <w:rFonts w:asciiTheme="minorHAnsi" w:hAnsiTheme="minorHAnsi" w:eastAsiaTheme="minorEastAsia" w:cstheme="minorBidi"/>
+          <w:rFonts w:asciiTheme="minorHAnsi" w:eastAsiaTheme="minorEastAsia" w:hAnsiTheme="minorHAnsi" w:cstheme="minorBidi"/>
           <w:sz w:val="22"/>
           <w:szCs w:val="22"/>
         </w:rPr>
@@ -2190,31 +2605,30 @@
         <w:spacing w:before="0" w:beforeAutospacing="0" w:after="0" w:afterAutospacing="0"/>
         <w:rPr>
           <w:rStyle w:val="normaltextrun"/>
-          <w:rFonts w:ascii="Calibri" w:hAnsi="Calibri" w:eastAsia="游明朝" w:cs="Arial" w:asciiTheme="minorAscii" w:hAnsiTheme="minorAscii" w:eastAsiaTheme="minorEastAsia" w:cstheme="minorBidi"/>
-          <w:b w:val="1"/>
-          <w:bCs w:val="1"/>
-          <w:sz w:val="22"/>
-          <w:szCs w:val="22"/>
-        </w:rPr>
-      </w:pPr>
-      <w:r>
-        <w:rPr>
-          <w:rStyle w:val="normaltextrun"/>
-          <w:rFonts w:ascii="Calibri" w:hAnsi="Calibri" w:eastAsia="游ゴシック Light" w:cs="Arial" w:asciiTheme="minorAscii" w:hAnsiTheme="minorAscii" w:eastAsiaTheme="majorEastAsia" w:cstheme="minorBidi"/>
-          <w:b w:val="1"/>
-          <w:bCs w:val="1"/>
+          <w:rFonts w:asciiTheme="minorHAnsi" w:eastAsiaTheme="minorEastAsia" w:hAnsiTheme="minorHAnsi" w:cstheme="minorBidi"/>
+          <w:b/>
+          <w:bCs/>
+          <w:sz w:val="22"/>
+          <w:szCs w:val="22"/>
+        </w:rPr>
+      </w:pPr>
+      <w:r>
+        <w:rPr>
+          <w:rStyle w:val="normaltextrun"/>
+          <w:rFonts w:asciiTheme="minorHAnsi" w:eastAsiaTheme="majorEastAsia" w:hAnsiTheme="minorHAnsi" w:cstheme="minorBidi"/>
+          <w:b/>
+          <w:bCs/>
           <w:sz w:val="22"/>
           <w:szCs w:val="22"/>
         </w:rPr>
         <w:t>Sprint 3:</w:t>
       </w:r>
       <w:r>
-        <w:rPr/>
         <w:t xml:space="preserve"> </w:t>
       </w:r>
       <w:r>
         <w:rPr>
-          <w:rFonts w:ascii="Calibri" w:hAnsi="Calibri" w:eastAsia="游明朝" w:cs="Arial" w:asciiTheme="minorAscii" w:hAnsiTheme="minorAscii" w:eastAsiaTheme="minorEastAsia" w:cstheme="minorBidi"/>
+          <w:rFonts w:asciiTheme="minorHAnsi" w:eastAsiaTheme="minorEastAsia" w:hAnsiTheme="minorHAnsi" w:cstheme="minorBidi"/>
           <w:sz w:val="22"/>
           <w:szCs w:val="22"/>
         </w:rPr>
@@ -2227,7 +2641,7 @@
         <w:spacing w:before="0" w:beforeAutospacing="0" w:after="0" w:afterAutospacing="0"/>
         <w:ind w:left="1080"/>
         <w:rPr>
-          <w:rFonts w:asciiTheme="minorHAnsi" w:hAnsiTheme="minorHAnsi" w:eastAsiaTheme="minorEastAsia" w:cstheme="minorBidi"/>
+          <w:rFonts w:asciiTheme="minorHAnsi" w:eastAsiaTheme="minorEastAsia" w:hAnsiTheme="minorHAnsi" w:cstheme="minorBidi"/>
           <w:sz w:val="22"/>
           <w:szCs w:val="22"/>
         </w:rPr>
@@ -2240,21 +2654,21 @@
           <w:ilvl w:val="1"/>
           <w:numId w:val="1"/>
         </w:numPr>
-        <w:spacing w:before="0" w:beforeAutospacing="off" w:after="0" w:afterAutospacing="off"/>
-        <w:rPr>
-          <w:rStyle w:val="normaltextrun"/>
-          <w:b w:val="1"/>
-          <w:bCs w:val="1"/>
-          <w:sz w:val="22"/>
-          <w:szCs w:val="22"/>
-        </w:rPr>
-      </w:pPr>
-      <w:r>
-        <w:rPr>
-          <w:rStyle w:val="normaltextrun"/>
-          <w:rFonts w:ascii="Calibri" w:hAnsi="Calibri" w:eastAsia="游ゴシック Light" w:cs="Arial" w:asciiTheme="minorAscii" w:hAnsiTheme="minorAscii" w:eastAsiaTheme="majorEastAsia" w:cstheme="minorBidi"/>
-          <w:b w:val="1"/>
-          <w:bCs w:val="1"/>
+        <w:spacing w:before="0" w:beforeAutospacing="0" w:after="0" w:afterAutospacing="0"/>
+        <w:rPr>
+          <w:rStyle w:val="normaltextrun"/>
+          <w:b/>
+          <w:bCs/>
+          <w:sz w:val="22"/>
+          <w:szCs w:val="22"/>
+        </w:rPr>
+      </w:pPr>
+      <w:r>
+        <w:rPr>
+          <w:rStyle w:val="normaltextrun"/>
+          <w:rFonts w:asciiTheme="minorHAnsi" w:eastAsiaTheme="majorEastAsia" w:hAnsiTheme="minorHAnsi" w:cstheme="minorBidi"/>
+          <w:b/>
+          <w:bCs/>
           <w:sz w:val="22"/>
           <w:szCs w:val="22"/>
         </w:rPr>
@@ -2263,21 +2677,40 @@
       <w:r>
         <w:rPr>
           <w:rStyle w:val="normaltextrun"/>
-          <w:rFonts w:ascii="Calibri" w:hAnsi="Calibri" w:eastAsia="游ゴシック Light" w:cs="Arial" w:asciiTheme="minorAscii" w:hAnsiTheme="minorAscii" w:eastAsiaTheme="majorEastAsia" w:cstheme="minorBidi"/>
-          <w:sz w:val="22"/>
-          <w:szCs w:val="22"/>
-        </w:rPr>
-        <w:t>En este sprint hemos tenido más tiempo libre para dedicarle, casi un 100% debido a que ISPP ya no había que desarrollar más y las tareas eran de menos importancia. Dicho esto, se ha llevado bastante al día los test de rendimiento junto al informe. El informe individual también, en general ha sido llevadero y solventando todas las dudas que teníamos en las revisiones de los martes.</w:t>
+          <w:rFonts w:asciiTheme="minorHAnsi" w:eastAsiaTheme="majorEastAsia" w:hAnsiTheme="minorHAnsi" w:cstheme="minorBidi"/>
+          <w:sz w:val="22"/>
+          <w:szCs w:val="22"/>
+        </w:rPr>
+        <w:t xml:space="preserve">En este sprint hemos tenido más tiempo libre para dedicarle, casi un 100% debido a que ISPP ya no había que desarrollar más y las tareas eran de menos importancia. Dicho esto, se ha llevado bastante al día </w:t>
+      </w:r>
+      <w:proofErr w:type="gramStart"/>
+      <w:r>
+        <w:rPr>
+          <w:rStyle w:val="normaltextrun"/>
+          <w:rFonts w:asciiTheme="minorHAnsi" w:eastAsiaTheme="majorEastAsia" w:hAnsiTheme="minorHAnsi" w:cstheme="minorBidi"/>
+          <w:sz w:val="22"/>
+          <w:szCs w:val="22"/>
+        </w:rPr>
+        <w:t>los test</w:t>
+      </w:r>
+      <w:proofErr w:type="gramEnd"/>
+      <w:r>
+        <w:rPr>
+          <w:rStyle w:val="normaltextrun"/>
+          <w:rFonts w:asciiTheme="minorHAnsi" w:eastAsiaTheme="majorEastAsia" w:hAnsiTheme="minorHAnsi" w:cstheme="minorBidi"/>
+          <w:sz w:val="22"/>
+          <w:szCs w:val="22"/>
+        </w:rPr>
+        <w:t xml:space="preserve"> de rendimiento junto al informe. El informe individual también, en general ha sido llevadero y solventando todas las dudas que teníamos en las revisiones de los martes.</w:t>
       </w:r>
     </w:p>
     <w:p>
       <w:pPr>
         <w:pStyle w:val="paragraph"/>
-        <w:spacing w:before="0" w:beforeAutospacing="off" w:after="0" w:afterAutospacing="off"/>
-        <w:ind w:left="0"/>
-        <w:rPr>
-          <w:rStyle w:val="normaltextrun"/>
-          <w:rFonts w:ascii="Calibri" w:hAnsi="Calibri" w:eastAsia="游ゴシック Light" w:cs="Arial" w:asciiTheme="minorAscii" w:hAnsiTheme="minorAscii" w:eastAsiaTheme="majorEastAsia" w:cstheme="minorBidi"/>
+        <w:spacing w:before="0" w:beforeAutospacing="0" w:after="0" w:afterAutospacing="0"/>
+        <w:rPr>
+          <w:rStyle w:val="normaltextrun"/>
+          <w:rFonts w:asciiTheme="minorHAnsi" w:eastAsiaTheme="majorEastAsia" w:hAnsiTheme="minorHAnsi" w:cstheme="minorBidi"/>
           <w:sz w:val="22"/>
           <w:szCs w:val="22"/>
         </w:rPr>
@@ -2295,46 +2728,44 @@
       <w:pPr>
         <w:pStyle w:val="Ttulo1"/>
         <w:rPr>
-          <w:rFonts w:ascii="Calibri" w:hAnsi="Calibri" w:cs="Arial" w:asciiTheme="minorAscii" w:hAnsiTheme="minorAscii" w:cstheme="minorBidi"/>
-        </w:rPr>
-      </w:pPr>
-      <w:r>
-        <w:rPr>
-          <w:rFonts w:ascii="Calibri" w:hAnsi="Calibri" w:cs="Arial" w:asciiTheme="minorAscii" w:hAnsiTheme="minorAscii" w:cstheme="minorBidi"/>
+          <w:rFonts w:asciiTheme="minorHAnsi" w:hAnsiTheme="minorHAnsi" w:cstheme="minorBidi"/>
+        </w:rPr>
+      </w:pPr>
+      <w:bookmarkStart w:id="1" w:name="_Toc42189767"/>
+      <w:r>
+        <w:rPr>
+          <w:rFonts w:asciiTheme="minorHAnsi" w:hAnsiTheme="minorHAnsi" w:cstheme="minorBidi"/>
         </w:rPr>
         <w:t>Resultado final</w:t>
       </w:r>
-    </w:p>
-    <w:p>
-      <w:pPr>
-        <w:pStyle w:val="Normal"/>
-      </w:pPr>
-    </w:p>
-    <w:p>
-      <w:pPr>
-        <w:pStyle w:val="Normal"/>
-      </w:pPr>
-      <w:r>
+      <w:bookmarkEnd w:id="1"/>
+    </w:p>
+    <w:p/>
+    <w:p>
+      <w:r>
+        <w:rPr>
+          <w:noProof/>
+        </w:rPr>
         <w:drawing>
-          <wp:inline wp14:editId="133A5F3D" wp14:anchorId="03EF55B7">
+          <wp:inline distT="0" distB="0" distL="0" distR="0" wp14:anchorId="03EF55B7" wp14:editId="133A5F3D">
             <wp:extent cx="4057650" cy="4572000"/>
             <wp:effectExtent l="0" t="0" r="0" b="0"/>
-            <wp:docPr id="1374188082" name="" title=""/>
+            <wp:docPr id="1374188082" name="Imagen 1374188082"/>
             <wp:cNvGraphicFramePr>
-              <a:graphicFrameLocks noChangeAspect="1"/>
+              <a:graphicFrameLocks xmlns:a="http://schemas.openxmlformats.org/drawingml/2006/main" noChangeAspect="1"/>
             </wp:cNvGraphicFramePr>
-            <a:graphic>
+            <a:graphic xmlns:a="http://schemas.openxmlformats.org/drawingml/2006/main">
               <a:graphicData uri="http://schemas.openxmlformats.org/drawingml/2006/picture">
-                <pic:pic>
+                <pic:pic xmlns:pic="http://schemas.openxmlformats.org/drawingml/2006/picture">
                   <pic:nvPicPr>
                     <pic:cNvPr id="0" name=""/>
                     <pic:cNvPicPr/>
                   </pic:nvPicPr>
                   <pic:blipFill>
-                    <a:blip r:embed="R2f564743dfe34c27">
+                    <a:blip r:embed="rId10">
                       <a:extLst>
-                        <a:ext xmlns:a="http://schemas.openxmlformats.org/drawingml/2006/main" uri="{28A0092B-C50C-407E-A947-70E740481C1C}">
-                          <a14:useLocalDpi val="0"/>
+                        <a:ext uri="{28A0092B-C50C-407E-A947-70E740481C1C}">
+                          <a14:useLocalDpi xmlns:a14="http://schemas.microsoft.com/office/drawing/2010/main" val="0"/>
                         </a:ext>
                       </a:extLst>
                     </a:blip>
@@ -2359,39 +2790,27 @@
       </w:r>
     </w:p>
     <w:p>
-      <w:pPr>
-        <w:pStyle w:val="Normal"/>
-      </w:pPr>
-      <w:r>
-        <w:rPr/>
+      <w:r>
         <w:t xml:space="preserve">Sin contar los </w:t>
       </w:r>
       <w:proofErr w:type="spellStart"/>
       <w:r>
-        <w:rPr/>
         <w:t>tests</w:t>
       </w:r>
       <w:proofErr w:type="spellEnd"/>
       <w:r>
-        <w:rPr/>
         <w:t xml:space="preserve"> de rendimiento se han realizado un total de 98 </w:t>
       </w:r>
       <w:proofErr w:type="spellStart"/>
       <w:r>
-        <w:rPr/>
         <w:t>tests</w:t>
       </w:r>
       <w:proofErr w:type="spellEnd"/>
       <w:r>
-        <w:rPr/>
         <w:t xml:space="preserve"> de manera satisfactoria, contemplando escenarios positivos y negativos, unitarios etc... Como se pide en la asignatura, todo al nivel 1.</w:t>
       </w:r>
     </w:p>
-    <w:p>
-      <w:pPr>
-        <w:pStyle w:val="Normal"/>
-      </w:pPr>
-    </w:p>
+    <w:p/>
     <w:p>
       <w:pPr>
         <w:pStyle w:val="Ttulo1"/>
@@ -2420,12 +2839,12 @@
           <w:rFonts w:asciiTheme="majorHAnsi" w:hAnsiTheme="majorHAnsi" w:cstheme="majorHAnsi"/>
         </w:rPr>
       </w:pPr>
-      <w:bookmarkStart w:name="_Toc36398728" w:id="1"/>
-      <w:bookmarkStart w:name="_Toc36398760" w:id="2"/>
-      <w:bookmarkStart w:name="_Toc40110953" w:id="3"/>
-      <w:bookmarkEnd w:id="1"/>
+      <w:bookmarkStart w:id="2" w:name="_Toc36398728"/>
+      <w:bookmarkStart w:id="3" w:name="_Toc36398760"/>
+      <w:bookmarkStart w:id="4" w:name="_Toc40110953"/>
       <w:bookmarkEnd w:id="2"/>
       <w:bookmarkEnd w:id="3"/>
+      <w:bookmarkEnd w:id="4"/>
     </w:p>
     <w:p>
       <w:pPr>
@@ -2449,9 +2868,9 @@
       </w:pPr>
     </w:p>
     <w:sectPr>
-      <w:footerReference w:type="default" r:id="rId10"/>
-      <w:footerReference w:type="first" r:id="rId11"/>
-      <w:pgSz w:w="11906" w:h="16838" w:orient="portrait"/>
+      <w:footerReference w:type="default" r:id="rId11"/>
+      <w:footerReference w:type="first" r:id="rId12"/>
+      <w:pgSz w:w="11906" w:h="16838"/>
       <w:pgMar w:top="1417" w:right="1701" w:bottom="1417" w:left="1701" w:header="708" w:footer="708" w:gutter="0"/>
       <w:pgNumType w:start="0"/>
       <w:cols w:space="708"/>
@@ -2462,7 +2881,7 @@
 </file>
 
 <file path=word/endnotes.xml><?xml version="1.0" encoding="utf-8"?>
-<w:endnotes xmlns:wpc="http://schemas.microsoft.com/office/word/2010/wordprocessingCanvas" xmlns:cx="http://schemas.microsoft.com/office/drawing/2014/chartex" xmlns:cx1="http://schemas.microsoft.com/office/drawing/2015/9/8/chartex" xmlns:cx2="http://schemas.microsoft.com/office/drawing/2015/10/21/chartex" xmlns:cx3="http://schemas.microsoft.com/office/drawing/2016/5/9/chartex" xmlns:cx4="http://schemas.microsoft.com/office/drawing/2016/5/10/chartex" xmlns:cx5="http://schemas.microsoft.com/office/drawing/2016/5/11/chartex" xmlns:cx6="http://schemas.microsoft.com/office/drawing/2016/5/12/chartex" xmlns:cx7="http://schemas.microsoft.com/office/drawing/2016/5/13/chartex" xmlns:cx8="http://schemas.microsoft.com/office/drawing/2016/5/14/chartex" xmlns:mc="http://schemas.openxmlformats.org/markup-compatibility/2006" xmlns:aink="http://schemas.microsoft.com/office/drawing/2016/ink" xmlns:am3d="http://schemas.microsoft.com/office/drawing/2017/model3d" xmlns:o="urn:schemas-microsoft-com:office:office" xmlns:r="http://schemas.openxmlformats.org/officeDocument/2006/relationships" xmlns:m="http://schemas.openxmlformats.org/officeDocument/2006/math" xmlns:v="urn:schemas-microsoft-com:vml" xmlns:wp14="http://schemas.microsoft.com/office/word/2010/wordprocessingDrawing" xmlns:wp="http://schemas.openxmlformats.org/drawingml/2006/wordprocessingDrawing" xmlns:w10="urn:schemas-microsoft-com:office:word" xmlns:w="http://schemas.openxmlformats.org/wordprocessingml/2006/main" xmlns:w14="http://schemas.microsoft.com/office/word/2010/wordml" xmlns:w15="http://schemas.microsoft.com/office/word/2012/wordml" xmlns:w16cid="http://schemas.microsoft.com/office/word/2016/wordml/cid" xmlns:w16se="http://schemas.microsoft.com/office/word/2015/wordml/symex" xmlns:wpg="http://schemas.microsoft.com/office/word/2010/wordprocessingGroup" xmlns:wpi="http://schemas.microsoft.com/office/word/2010/wordprocessingInk" xmlns:wne="http://schemas.microsoft.com/office/word/2006/wordml" xmlns:wps="http://schemas.microsoft.com/office/word/2010/wordprocessingShape" mc:Ignorable="w14 w15 w16se w16cid wp14">
+<w:endnotes xmlns:wpc="http://schemas.microsoft.com/office/word/2010/wordprocessingCanvas" xmlns:cx="http://schemas.microsoft.com/office/drawing/2014/chartex" xmlns:cx1="http://schemas.microsoft.com/office/drawing/2015/9/8/chartex" xmlns:cx2="http://schemas.microsoft.com/office/drawing/2015/10/21/chartex" xmlns:cx3="http://schemas.microsoft.com/office/drawing/2016/5/9/chartex" xmlns:cx4="http://schemas.microsoft.com/office/drawing/2016/5/10/chartex" xmlns:cx5="http://schemas.microsoft.com/office/drawing/2016/5/11/chartex" xmlns:cx6="http://schemas.microsoft.com/office/drawing/2016/5/12/chartex" xmlns:cx7="http://schemas.microsoft.com/office/drawing/2016/5/13/chartex" xmlns:cx8="http://schemas.microsoft.com/office/drawing/2016/5/14/chartex" xmlns:mc="http://schemas.openxmlformats.org/markup-compatibility/2006" xmlns:aink="http://schemas.microsoft.com/office/drawing/2016/ink" xmlns:am3d="http://schemas.microsoft.com/office/drawing/2017/model3d" xmlns:o="urn:schemas-microsoft-com:office:office" xmlns:r="http://schemas.openxmlformats.org/officeDocument/2006/relationships" xmlns:m="http://schemas.openxmlformats.org/officeDocument/2006/math" xmlns:v="urn:schemas-microsoft-com:vml" xmlns:wp14="http://schemas.microsoft.com/office/word/2010/wordprocessingDrawing" xmlns:wp="http://schemas.openxmlformats.org/drawingml/2006/wordprocessingDrawing" xmlns:w10="urn:schemas-microsoft-com:office:word" xmlns:w="http://schemas.openxmlformats.org/wordprocessingml/2006/main" xmlns:w14="http://schemas.microsoft.com/office/word/2010/wordml" xmlns:w15="http://schemas.microsoft.com/office/word/2012/wordml" xmlns:w16cex="http://schemas.microsoft.com/office/word/2018/wordml/cex" xmlns:w16cid="http://schemas.microsoft.com/office/word/2016/wordml/cid" xmlns:w16="http://schemas.microsoft.com/office/word/2018/wordml" xmlns:w16se="http://schemas.microsoft.com/office/word/2015/wordml/symex" xmlns:wpg="http://schemas.microsoft.com/office/word/2010/wordprocessingGroup" xmlns:wpi="http://schemas.microsoft.com/office/word/2010/wordprocessingInk" xmlns:wne="http://schemas.microsoft.com/office/word/2006/wordml" xmlns:wps="http://schemas.microsoft.com/office/word/2010/wordprocessingShape" mc:Ignorable="w14 w15 w16se w16cid w16 w16cex wp14">
   <w:endnote w:type="separator" w:id="-1">
     <w:p>
       <w:pPr>
@@ -2487,7 +2906,7 @@
 </file>
 
 <file path=word/footer1.xml><?xml version="1.0" encoding="utf-8"?>
-<w:ftr xmlns:wpc="http://schemas.microsoft.com/office/word/2010/wordprocessingCanvas" xmlns:cx="http://schemas.microsoft.com/office/drawing/2014/chartex" xmlns:cx1="http://schemas.microsoft.com/office/drawing/2015/9/8/chartex" xmlns:cx2="http://schemas.microsoft.com/office/drawing/2015/10/21/chartex" xmlns:cx3="http://schemas.microsoft.com/office/drawing/2016/5/9/chartex" xmlns:cx4="http://schemas.microsoft.com/office/drawing/2016/5/10/chartex" xmlns:cx5="http://schemas.microsoft.com/office/drawing/2016/5/11/chartex" xmlns:cx6="http://schemas.microsoft.com/office/drawing/2016/5/12/chartex" xmlns:cx7="http://schemas.microsoft.com/office/drawing/2016/5/13/chartex" xmlns:cx8="http://schemas.microsoft.com/office/drawing/2016/5/14/chartex" xmlns:mc="http://schemas.openxmlformats.org/markup-compatibility/2006" xmlns:aink="http://schemas.microsoft.com/office/drawing/2016/ink" xmlns:am3d="http://schemas.microsoft.com/office/drawing/2017/model3d" xmlns:o="urn:schemas-microsoft-com:office:office" xmlns:r="http://schemas.openxmlformats.org/officeDocument/2006/relationships" xmlns:m="http://schemas.openxmlformats.org/officeDocument/2006/math" xmlns:v="urn:schemas-microsoft-com:vml" xmlns:wp14="http://schemas.microsoft.com/office/word/2010/wordprocessingDrawing" xmlns:wp="http://schemas.openxmlformats.org/drawingml/2006/wordprocessingDrawing" xmlns:w10="urn:schemas-microsoft-com:office:word" xmlns:w="http://schemas.openxmlformats.org/wordprocessingml/2006/main" xmlns:w14="http://schemas.microsoft.com/office/word/2010/wordml" xmlns:w15="http://schemas.microsoft.com/office/word/2012/wordml" xmlns:w16cid="http://schemas.microsoft.com/office/word/2016/wordml/cid" xmlns:w16se="http://schemas.microsoft.com/office/word/2015/wordml/symex" xmlns:wpg="http://schemas.microsoft.com/office/word/2010/wordprocessingGroup" xmlns:wpi="http://schemas.microsoft.com/office/word/2010/wordprocessingInk" xmlns:wne="http://schemas.microsoft.com/office/word/2006/wordml" xmlns:wps="http://schemas.microsoft.com/office/word/2010/wordprocessingShape" mc:Ignorable="w14 w15 w16se w16cid wp14">
+<w:ftr xmlns:wpc="http://schemas.microsoft.com/office/word/2010/wordprocessingCanvas" xmlns:cx="http://schemas.microsoft.com/office/drawing/2014/chartex" xmlns:cx1="http://schemas.microsoft.com/office/drawing/2015/9/8/chartex" xmlns:cx2="http://schemas.microsoft.com/office/drawing/2015/10/21/chartex" xmlns:cx3="http://schemas.microsoft.com/office/drawing/2016/5/9/chartex" xmlns:cx4="http://schemas.microsoft.com/office/drawing/2016/5/10/chartex" xmlns:cx5="http://schemas.microsoft.com/office/drawing/2016/5/11/chartex" xmlns:cx6="http://schemas.microsoft.com/office/drawing/2016/5/12/chartex" xmlns:cx7="http://schemas.microsoft.com/office/drawing/2016/5/13/chartex" xmlns:cx8="http://schemas.microsoft.com/office/drawing/2016/5/14/chartex" xmlns:mc="http://schemas.openxmlformats.org/markup-compatibility/2006" xmlns:aink="http://schemas.microsoft.com/office/drawing/2016/ink" xmlns:am3d="http://schemas.microsoft.com/office/drawing/2017/model3d" xmlns:o="urn:schemas-microsoft-com:office:office" xmlns:r="http://schemas.openxmlformats.org/officeDocument/2006/relationships" xmlns:m="http://schemas.openxmlformats.org/officeDocument/2006/math" xmlns:v="urn:schemas-microsoft-com:vml" xmlns:wp14="http://schemas.microsoft.com/office/word/2010/wordprocessingDrawing" xmlns:wp="http://schemas.openxmlformats.org/drawingml/2006/wordprocessingDrawing" xmlns:w10="urn:schemas-microsoft-com:office:word" xmlns:w="http://schemas.openxmlformats.org/wordprocessingml/2006/main" xmlns:w14="http://schemas.microsoft.com/office/word/2010/wordml" xmlns:w15="http://schemas.microsoft.com/office/word/2012/wordml" xmlns:w16cex="http://schemas.microsoft.com/office/word/2018/wordml/cex" xmlns:w16cid="http://schemas.microsoft.com/office/word/2016/wordml/cid" xmlns:w16="http://schemas.microsoft.com/office/word/2018/wordml" xmlns:w16se="http://schemas.microsoft.com/office/word/2015/wordml/symex" xmlns:wpg="http://schemas.microsoft.com/office/word/2010/wordprocessingGroup" xmlns:wpi="http://schemas.microsoft.com/office/word/2010/wordprocessingInk" xmlns:wne="http://schemas.microsoft.com/office/word/2006/wordml" xmlns:wps="http://schemas.microsoft.com/office/word/2010/wordprocessingShape" mc:Ignorable="w14 w15 w16se w16cid w16 w16cex wp14">
   <w:sdt>
     <w:sdtPr>
       <w:id w:val="603310544"/>
@@ -2530,7 +2949,7 @@
 </file>
 
 <file path=word/footer2.xml><?xml version="1.0" encoding="utf-8"?>
-<w:ftr xmlns:wpc="http://schemas.microsoft.com/office/word/2010/wordprocessingCanvas" xmlns:cx="http://schemas.microsoft.com/office/drawing/2014/chartex" xmlns:cx1="http://schemas.microsoft.com/office/drawing/2015/9/8/chartex" xmlns:cx2="http://schemas.microsoft.com/office/drawing/2015/10/21/chartex" xmlns:cx3="http://schemas.microsoft.com/office/drawing/2016/5/9/chartex" xmlns:cx4="http://schemas.microsoft.com/office/drawing/2016/5/10/chartex" xmlns:cx5="http://schemas.microsoft.com/office/drawing/2016/5/11/chartex" xmlns:cx6="http://schemas.microsoft.com/office/drawing/2016/5/12/chartex" xmlns:cx7="http://schemas.microsoft.com/office/drawing/2016/5/13/chartex" xmlns:cx8="http://schemas.microsoft.com/office/drawing/2016/5/14/chartex" xmlns:mc="http://schemas.openxmlformats.org/markup-compatibility/2006" xmlns:aink="http://schemas.microsoft.com/office/drawing/2016/ink" xmlns:am3d="http://schemas.microsoft.com/office/drawing/2017/model3d" xmlns:o="urn:schemas-microsoft-com:office:office" xmlns:r="http://schemas.openxmlformats.org/officeDocument/2006/relationships" xmlns:m="http://schemas.openxmlformats.org/officeDocument/2006/math" xmlns:v="urn:schemas-microsoft-com:vml" xmlns:wp14="http://schemas.microsoft.com/office/word/2010/wordprocessingDrawing" xmlns:wp="http://schemas.openxmlformats.org/drawingml/2006/wordprocessingDrawing" xmlns:w10="urn:schemas-microsoft-com:office:word" xmlns:w="http://schemas.openxmlformats.org/wordprocessingml/2006/main" xmlns:w14="http://schemas.microsoft.com/office/word/2010/wordml" xmlns:w15="http://schemas.microsoft.com/office/word/2012/wordml" xmlns:w16cid="http://schemas.microsoft.com/office/word/2016/wordml/cid" xmlns:w16se="http://schemas.microsoft.com/office/word/2015/wordml/symex" xmlns:wpg="http://schemas.microsoft.com/office/word/2010/wordprocessingGroup" xmlns:wpi="http://schemas.microsoft.com/office/word/2010/wordprocessingInk" xmlns:wne="http://schemas.microsoft.com/office/word/2006/wordml" xmlns:wps="http://schemas.microsoft.com/office/word/2010/wordprocessingShape" mc:Ignorable="w14 w15 w16se w16cid wp14">
+<w:ftr xmlns:wpc="http://schemas.microsoft.com/office/word/2010/wordprocessingCanvas" xmlns:cx="http://schemas.microsoft.com/office/drawing/2014/chartex" xmlns:cx1="http://schemas.microsoft.com/office/drawing/2015/9/8/chartex" xmlns:cx2="http://schemas.microsoft.com/office/drawing/2015/10/21/chartex" xmlns:cx3="http://schemas.microsoft.com/office/drawing/2016/5/9/chartex" xmlns:cx4="http://schemas.microsoft.com/office/drawing/2016/5/10/chartex" xmlns:cx5="http://schemas.microsoft.com/office/drawing/2016/5/11/chartex" xmlns:cx6="http://schemas.microsoft.com/office/drawing/2016/5/12/chartex" xmlns:cx7="http://schemas.microsoft.com/office/drawing/2016/5/13/chartex" xmlns:cx8="http://schemas.microsoft.com/office/drawing/2016/5/14/chartex" xmlns:mc="http://schemas.openxmlformats.org/markup-compatibility/2006" xmlns:aink="http://schemas.microsoft.com/office/drawing/2016/ink" xmlns:am3d="http://schemas.microsoft.com/office/drawing/2017/model3d" xmlns:o="urn:schemas-microsoft-com:office:office" xmlns:r="http://schemas.openxmlformats.org/officeDocument/2006/relationships" xmlns:m="http://schemas.openxmlformats.org/officeDocument/2006/math" xmlns:v="urn:schemas-microsoft-com:vml" xmlns:wp14="http://schemas.microsoft.com/office/word/2010/wordprocessingDrawing" xmlns:wp="http://schemas.openxmlformats.org/drawingml/2006/wordprocessingDrawing" xmlns:w10="urn:schemas-microsoft-com:office:word" xmlns:w="http://schemas.openxmlformats.org/wordprocessingml/2006/main" xmlns:w14="http://schemas.microsoft.com/office/word/2010/wordml" xmlns:w15="http://schemas.microsoft.com/office/word/2012/wordml" xmlns:w16cex="http://schemas.microsoft.com/office/word/2018/wordml/cex" xmlns:w16cid="http://schemas.microsoft.com/office/word/2016/wordml/cid" xmlns:w16="http://schemas.microsoft.com/office/word/2018/wordml" xmlns:w16se="http://schemas.microsoft.com/office/word/2015/wordml/symex" xmlns:wpg="http://schemas.microsoft.com/office/word/2010/wordprocessingGroup" xmlns:wpi="http://schemas.microsoft.com/office/word/2010/wordprocessingInk" xmlns:wne="http://schemas.microsoft.com/office/word/2006/wordml" xmlns:wps="http://schemas.microsoft.com/office/word/2010/wordprocessingShape" mc:Ignorable="w14 w15 w16se w16cid w16 w16cex wp14">
   <w:p>
     <w:pPr>
       <w:pStyle w:val="Piedepgina"/>
@@ -2584,7 +3003,7 @@
 </file>
 
 <file path=word/footnotes.xml><?xml version="1.0" encoding="utf-8"?>
-<w:footnotes xmlns:wpc="http://schemas.microsoft.com/office/word/2010/wordprocessingCanvas" xmlns:cx="http://schemas.microsoft.com/office/drawing/2014/chartex" xmlns:cx1="http://schemas.microsoft.com/office/drawing/2015/9/8/chartex" xmlns:cx2="http://schemas.microsoft.com/office/drawing/2015/10/21/chartex" xmlns:cx3="http://schemas.microsoft.com/office/drawing/2016/5/9/chartex" xmlns:cx4="http://schemas.microsoft.com/office/drawing/2016/5/10/chartex" xmlns:cx5="http://schemas.microsoft.com/office/drawing/2016/5/11/chartex" xmlns:cx6="http://schemas.microsoft.com/office/drawing/2016/5/12/chartex" xmlns:cx7="http://schemas.microsoft.com/office/drawing/2016/5/13/chartex" xmlns:cx8="http://schemas.microsoft.com/office/drawing/2016/5/14/chartex" xmlns:mc="http://schemas.openxmlformats.org/markup-compatibility/2006" xmlns:aink="http://schemas.microsoft.com/office/drawing/2016/ink" xmlns:am3d="http://schemas.microsoft.com/office/drawing/2017/model3d" xmlns:o="urn:schemas-microsoft-com:office:office" xmlns:r="http://schemas.openxmlformats.org/officeDocument/2006/relationships" xmlns:m="http://schemas.openxmlformats.org/officeDocument/2006/math" xmlns:v="urn:schemas-microsoft-com:vml" xmlns:wp14="http://schemas.microsoft.com/office/word/2010/wordprocessingDrawing" xmlns:wp="http://schemas.openxmlformats.org/drawingml/2006/wordprocessingDrawing" xmlns:w10="urn:schemas-microsoft-com:office:word" xmlns:w="http://schemas.openxmlformats.org/wordprocessingml/2006/main" xmlns:w14="http://schemas.microsoft.com/office/word/2010/wordml" xmlns:w15="http://schemas.microsoft.com/office/word/2012/wordml" xmlns:w16cid="http://schemas.microsoft.com/office/word/2016/wordml/cid" xmlns:w16se="http://schemas.microsoft.com/office/word/2015/wordml/symex" xmlns:wpg="http://schemas.microsoft.com/office/word/2010/wordprocessingGroup" xmlns:wpi="http://schemas.microsoft.com/office/word/2010/wordprocessingInk" xmlns:wne="http://schemas.microsoft.com/office/word/2006/wordml" xmlns:wps="http://schemas.microsoft.com/office/word/2010/wordprocessingShape" mc:Ignorable="w14 w15 w16se w16cid wp14">
+<w:footnotes xmlns:wpc="http://schemas.microsoft.com/office/word/2010/wordprocessingCanvas" xmlns:cx="http://schemas.microsoft.com/office/drawing/2014/chartex" xmlns:cx1="http://schemas.microsoft.com/office/drawing/2015/9/8/chartex" xmlns:cx2="http://schemas.microsoft.com/office/drawing/2015/10/21/chartex" xmlns:cx3="http://schemas.microsoft.com/office/drawing/2016/5/9/chartex" xmlns:cx4="http://schemas.microsoft.com/office/drawing/2016/5/10/chartex" xmlns:cx5="http://schemas.microsoft.com/office/drawing/2016/5/11/chartex" xmlns:cx6="http://schemas.microsoft.com/office/drawing/2016/5/12/chartex" xmlns:cx7="http://schemas.microsoft.com/office/drawing/2016/5/13/chartex" xmlns:cx8="http://schemas.microsoft.com/office/drawing/2016/5/14/chartex" xmlns:mc="http://schemas.openxmlformats.org/markup-compatibility/2006" xmlns:aink="http://schemas.microsoft.com/office/drawing/2016/ink" xmlns:am3d="http://schemas.microsoft.com/office/drawing/2017/model3d" xmlns:o="urn:schemas-microsoft-com:office:office" xmlns:r="http://schemas.openxmlformats.org/officeDocument/2006/relationships" xmlns:m="http://schemas.openxmlformats.org/officeDocument/2006/math" xmlns:v="urn:schemas-microsoft-com:vml" xmlns:wp14="http://schemas.microsoft.com/office/word/2010/wordprocessingDrawing" xmlns:wp="http://schemas.openxmlformats.org/drawingml/2006/wordprocessingDrawing" xmlns:w10="urn:schemas-microsoft-com:office:word" xmlns:w="http://schemas.openxmlformats.org/wordprocessingml/2006/main" xmlns:w14="http://schemas.microsoft.com/office/word/2010/wordml" xmlns:w15="http://schemas.microsoft.com/office/word/2012/wordml" xmlns:w16cex="http://schemas.microsoft.com/office/word/2018/wordml/cex" xmlns:w16cid="http://schemas.microsoft.com/office/word/2016/wordml/cid" xmlns:w16="http://schemas.microsoft.com/office/word/2018/wordml" xmlns:w16se="http://schemas.microsoft.com/office/word/2015/wordml/symex" xmlns:wpg="http://schemas.microsoft.com/office/word/2010/wordprocessingGroup" xmlns:wpi="http://schemas.microsoft.com/office/word/2010/wordprocessingInk" xmlns:wne="http://schemas.microsoft.com/office/word/2006/wordml" xmlns:wps="http://schemas.microsoft.com/office/word/2010/wordprocessingShape" mc:Ignorable="w14 w15 w16se w16cid w16 w16cex wp14">
   <w:footnote w:type="separator" w:id="-1">
     <w:p>
       <w:pPr>
@@ -2609,7 +3028,7 @@
 </file>
 
 <file path=word/numbering.xml><?xml version="1.0" encoding="utf-8"?>
-<w:numbering xmlns:wpc="http://schemas.microsoft.com/office/word/2010/wordprocessingCanvas" xmlns:cx="http://schemas.microsoft.com/office/drawing/2014/chartex" xmlns:cx1="http://schemas.microsoft.com/office/drawing/2015/9/8/chartex" xmlns:cx2="http://schemas.microsoft.com/office/drawing/2015/10/21/chartex" xmlns:cx3="http://schemas.microsoft.com/office/drawing/2016/5/9/chartex" xmlns:cx4="http://schemas.microsoft.com/office/drawing/2016/5/10/chartex" xmlns:cx5="http://schemas.microsoft.com/office/drawing/2016/5/11/chartex" xmlns:cx6="http://schemas.microsoft.com/office/drawing/2016/5/12/chartex" xmlns:cx7="http://schemas.microsoft.com/office/drawing/2016/5/13/chartex" xmlns:cx8="http://schemas.microsoft.com/office/drawing/2016/5/14/chartex" xmlns:mc="http://schemas.openxmlformats.org/markup-compatibility/2006" xmlns:aink="http://schemas.microsoft.com/office/drawing/2016/ink" xmlns:am3d="http://schemas.microsoft.com/office/drawing/2017/model3d" xmlns:o="urn:schemas-microsoft-com:office:office" xmlns:r="http://schemas.openxmlformats.org/officeDocument/2006/relationships" xmlns:m="http://schemas.openxmlformats.org/officeDocument/2006/math" xmlns:v="urn:schemas-microsoft-com:vml" xmlns:wp14="http://schemas.microsoft.com/office/word/2010/wordprocessingDrawing" xmlns:wp="http://schemas.openxmlformats.org/drawingml/2006/wordprocessingDrawing" xmlns:w10="urn:schemas-microsoft-com:office:word" xmlns:w="http://schemas.openxmlformats.org/wordprocessingml/2006/main" xmlns:w14="http://schemas.microsoft.com/office/word/2010/wordml" xmlns:w15="http://schemas.microsoft.com/office/word/2012/wordml" xmlns:w16cid="http://schemas.microsoft.com/office/word/2016/wordml/cid" xmlns:w16se="http://schemas.microsoft.com/office/word/2015/wordml/symex" xmlns:wpg="http://schemas.microsoft.com/office/word/2010/wordprocessingGroup" xmlns:wpi="http://schemas.microsoft.com/office/word/2010/wordprocessingInk" xmlns:wne="http://schemas.microsoft.com/office/word/2006/wordml" xmlns:wps="http://schemas.microsoft.com/office/word/2010/wordprocessingShape" mc:Ignorable="w14 w15 w16se w16cid wp14">
+<w:numbering xmlns:wpc="http://schemas.microsoft.com/office/word/2010/wordprocessingCanvas" xmlns:cx="http://schemas.microsoft.com/office/drawing/2014/chartex" xmlns:cx1="http://schemas.microsoft.com/office/drawing/2015/9/8/chartex" xmlns:cx2="http://schemas.microsoft.com/office/drawing/2015/10/21/chartex" xmlns:cx3="http://schemas.microsoft.com/office/drawing/2016/5/9/chartex" xmlns:cx4="http://schemas.microsoft.com/office/drawing/2016/5/10/chartex" xmlns:cx5="http://schemas.microsoft.com/office/drawing/2016/5/11/chartex" xmlns:cx6="http://schemas.microsoft.com/office/drawing/2016/5/12/chartex" xmlns:cx7="http://schemas.microsoft.com/office/drawing/2016/5/13/chartex" xmlns:cx8="http://schemas.microsoft.com/office/drawing/2016/5/14/chartex" xmlns:mc="http://schemas.openxmlformats.org/markup-compatibility/2006" xmlns:aink="http://schemas.microsoft.com/office/drawing/2016/ink" xmlns:am3d="http://schemas.microsoft.com/office/drawing/2017/model3d" xmlns:o="urn:schemas-microsoft-com:office:office" xmlns:r="http://schemas.openxmlformats.org/officeDocument/2006/relationships" xmlns:m="http://schemas.openxmlformats.org/officeDocument/2006/math" xmlns:v="urn:schemas-microsoft-com:vml" xmlns:wp14="http://schemas.microsoft.com/office/word/2010/wordprocessingDrawing" xmlns:wp="http://schemas.openxmlformats.org/drawingml/2006/wordprocessingDrawing" xmlns:w10="urn:schemas-microsoft-com:office:word" xmlns:w="http://schemas.openxmlformats.org/wordprocessingml/2006/main" xmlns:w14="http://schemas.microsoft.com/office/word/2010/wordml" xmlns:w15="http://schemas.microsoft.com/office/word/2012/wordml" xmlns:w16cex="http://schemas.microsoft.com/office/word/2018/wordml/cex" xmlns:w16cid="http://schemas.microsoft.com/office/word/2016/wordml/cid" xmlns:w16="http://schemas.microsoft.com/office/word/2018/wordml" xmlns:w16se="http://schemas.microsoft.com/office/word/2015/wordml/symex" xmlns:wpg="http://schemas.microsoft.com/office/word/2010/wordprocessingGroup" xmlns:wpi="http://schemas.microsoft.com/office/word/2010/wordprocessingInk" xmlns:wne="http://schemas.microsoft.com/office/word/2006/wordml" xmlns:wps="http://schemas.microsoft.com/office/word/2010/wordprocessingShape" mc:Ignorable="w14 w15 w16se w16cid w16 w16cex wp14">
   <w:abstractNum w:abstractNumId="0" w15:restartNumberingAfterBreak="0">
     <w:nsid w:val="04933C59"/>
     <w:multiLevelType w:val="hybridMultilevel"/>
@@ -2623,7 +3042,7 @@
         <w:ind w:left="720" w:hanging="360"/>
       </w:pPr>
       <w:rPr>
-        <w:rFonts w:hint="default" w:ascii="Symbol" w:hAnsi="Symbol"/>
+        <w:rFonts w:ascii="Symbol" w:hAnsi="Symbol" w:hint="default"/>
       </w:rPr>
     </w:lvl>
     <w:lvl w:ilvl="1" w:tplc="2B2C8730">
@@ -2635,7 +3054,7 @@
         <w:ind w:left="1440" w:hanging="360"/>
       </w:pPr>
       <w:rPr>
-        <w:rFonts w:hint="default" w:ascii="Courier New" w:hAnsi="Courier New"/>
+        <w:rFonts w:ascii="Courier New" w:hAnsi="Courier New" w:hint="default"/>
       </w:rPr>
     </w:lvl>
     <w:lvl w:ilvl="2" w:tplc="A0F8D7E0">
@@ -2647,7 +3066,7 @@
         <w:ind w:left="2160" w:hanging="360"/>
       </w:pPr>
       <w:rPr>
-        <w:rFonts w:hint="default" w:ascii="Courier New" w:hAnsi="Courier New"/>
+        <w:rFonts w:ascii="Courier New" w:hAnsi="Courier New" w:hint="default"/>
       </w:rPr>
     </w:lvl>
     <w:lvl w:ilvl="3" w:tplc="463A73BC">
@@ -2659,7 +3078,7 @@
         <w:ind w:left="2880" w:hanging="360"/>
       </w:pPr>
       <w:rPr>
-        <w:rFonts w:hint="default" w:ascii="Symbol" w:hAnsi="Symbol"/>
+        <w:rFonts w:ascii="Symbol" w:hAnsi="Symbol" w:hint="default"/>
       </w:rPr>
     </w:lvl>
     <w:lvl w:ilvl="4" w:tplc="9620F86A">
@@ -2671,7 +3090,7 @@
         <w:ind w:left="3600" w:hanging="360"/>
       </w:pPr>
       <w:rPr>
-        <w:rFonts w:hint="default" w:ascii="Courier New" w:hAnsi="Courier New"/>
+        <w:rFonts w:ascii="Courier New" w:hAnsi="Courier New" w:hint="default"/>
       </w:rPr>
     </w:lvl>
     <w:lvl w:ilvl="5" w:tplc="97DEBE68">
@@ -2683,7 +3102,7 @@
         <w:ind w:left="4320" w:hanging="360"/>
       </w:pPr>
       <w:rPr>
-        <w:rFonts w:hint="default" w:ascii="Wingdings" w:hAnsi="Wingdings"/>
+        <w:rFonts w:ascii="Wingdings" w:hAnsi="Wingdings" w:hint="default"/>
       </w:rPr>
     </w:lvl>
     <w:lvl w:ilvl="6" w:tplc="50BA3EB2">
@@ -2695,7 +3114,7 @@
         <w:ind w:left="5040" w:hanging="360"/>
       </w:pPr>
       <w:rPr>
-        <w:rFonts w:hint="default" w:ascii="Symbol" w:hAnsi="Symbol"/>
+        <w:rFonts w:ascii="Symbol" w:hAnsi="Symbol" w:hint="default"/>
       </w:rPr>
     </w:lvl>
     <w:lvl w:ilvl="7" w:tplc="8898C7CE">
@@ -2707,7 +3126,7 @@
         <w:ind w:left="5760" w:hanging="360"/>
       </w:pPr>
       <w:rPr>
-        <w:rFonts w:hint="default" w:ascii="Courier New" w:hAnsi="Courier New"/>
+        <w:rFonts w:ascii="Courier New" w:hAnsi="Courier New" w:hint="default"/>
       </w:rPr>
     </w:lvl>
     <w:lvl w:ilvl="8" w:tplc="B1D264C8">
@@ -2719,7 +3138,7 @@
         <w:ind w:left="6480" w:hanging="360"/>
       </w:pPr>
       <w:rPr>
-        <w:rFonts w:hint="default" w:ascii="Wingdings" w:hAnsi="Wingdings"/>
+        <w:rFonts w:ascii="Wingdings" w:hAnsi="Wingdings" w:hint="default"/>
       </w:rPr>
     </w:lvl>
   </w:abstractNum>
@@ -2736,7 +3155,7 @@
         <w:ind w:left="720" w:hanging="360"/>
       </w:pPr>
       <w:rPr>
-        <w:rFonts w:hint="default" w:ascii="Symbol" w:hAnsi="Symbol"/>
+        <w:rFonts w:ascii="Symbol" w:hAnsi="Symbol" w:hint="default"/>
       </w:rPr>
     </w:lvl>
     <w:lvl w:ilvl="1" w:tplc="1360C730">
@@ -2748,7 +3167,7 @@
         <w:ind w:left="1440" w:hanging="360"/>
       </w:pPr>
       <w:rPr>
-        <w:rFonts w:hint="default" w:ascii="Courier New" w:hAnsi="Courier New"/>
+        <w:rFonts w:ascii="Courier New" w:hAnsi="Courier New" w:hint="default"/>
       </w:rPr>
     </w:lvl>
     <w:lvl w:ilvl="2" w:tplc="066CC578">
@@ -2760,7 +3179,7 @@
         <w:ind w:left="2160" w:hanging="360"/>
       </w:pPr>
       <w:rPr>
-        <w:rFonts w:hint="default" w:ascii="Courier New" w:hAnsi="Courier New"/>
+        <w:rFonts w:ascii="Courier New" w:hAnsi="Courier New" w:hint="default"/>
       </w:rPr>
     </w:lvl>
     <w:lvl w:ilvl="3" w:tplc="0D5E1FCE">
@@ -2772,7 +3191,7 @@
         <w:ind w:left="2880" w:hanging="360"/>
       </w:pPr>
       <w:rPr>
-        <w:rFonts w:hint="default" w:ascii="Symbol" w:hAnsi="Symbol"/>
+        <w:rFonts w:ascii="Symbol" w:hAnsi="Symbol" w:hint="default"/>
       </w:rPr>
     </w:lvl>
     <w:lvl w:ilvl="4" w:tplc="6E58A500">
@@ -2784,7 +3203,7 @@
         <w:ind w:left="3600" w:hanging="360"/>
       </w:pPr>
       <w:rPr>
-        <w:rFonts w:hint="default" w:ascii="Courier New" w:hAnsi="Courier New"/>
+        <w:rFonts w:ascii="Courier New" w:hAnsi="Courier New" w:hint="default"/>
       </w:rPr>
     </w:lvl>
     <w:lvl w:ilvl="5" w:tplc="6F6ABDAE">
@@ -2796,7 +3215,7 @@
         <w:ind w:left="4320" w:hanging="360"/>
       </w:pPr>
       <w:rPr>
-        <w:rFonts w:hint="default" w:ascii="Wingdings" w:hAnsi="Wingdings"/>
+        <w:rFonts w:ascii="Wingdings" w:hAnsi="Wingdings" w:hint="default"/>
       </w:rPr>
     </w:lvl>
     <w:lvl w:ilvl="6" w:tplc="31E8F584">
@@ -2808,7 +3227,7 @@
         <w:ind w:left="5040" w:hanging="360"/>
       </w:pPr>
       <w:rPr>
-        <w:rFonts w:hint="default" w:ascii="Symbol" w:hAnsi="Symbol"/>
+        <w:rFonts w:ascii="Symbol" w:hAnsi="Symbol" w:hint="default"/>
       </w:rPr>
     </w:lvl>
     <w:lvl w:ilvl="7" w:tplc="79A8865A">
@@ -2820,7 +3239,7 @@
         <w:ind w:left="5760" w:hanging="360"/>
       </w:pPr>
       <w:rPr>
-        <w:rFonts w:hint="default" w:ascii="Courier New" w:hAnsi="Courier New"/>
+        <w:rFonts w:ascii="Courier New" w:hAnsi="Courier New" w:hint="default"/>
       </w:rPr>
     </w:lvl>
     <w:lvl w:ilvl="8" w:tplc="A61C2E5A">
@@ -2832,7 +3251,7 @@
         <w:ind w:left="6480" w:hanging="360"/>
       </w:pPr>
       <w:rPr>
-        <w:rFonts w:hint="default" w:ascii="Wingdings" w:hAnsi="Wingdings"/>
+        <w:rFonts w:ascii="Wingdings" w:hAnsi="Wingdings" w:hint="default"/>
       </w:rPr>
     </w:lvl>
   </w:abstractNum>
@@ -2849,7 +3268,7 @@
         <w:ind w:left="720" w:hanging="360"/>
       </w:pPr>
       <w:rPr>
-        <w:rFonts w:hint="default" w:ascii="Courier New" w:hAnsi="Courier New"/>
+        <w:rFonts w:ascii="Courier New" w:hAnsi="Courier New" w:hint="default"/>
       </w:rPr>
     </w:lvl>
     <w:lvl w:ilvl="1" w:tplc="AD16A270">
@@ -2861,7 +3280,7 @@
         <w:ind w:left="1440" w:hanging="360"/>
       </w:pPr>
       <w:rPr>
-        <w:rFonts w:hint="default" w:ascii="Courier New" w:hAnsi="Courier New"/>
+        <w:rFonts w:ascii="Courier New" w:hAnsi="Courier New" w:hint="default"/>
       </w:rPr>
     </w:lvl>
     <w:lvl w:ilvl="2" w:tplc="4F841314">
@@ -2873,7 +3292,7 @@
         <w:ind w:left="2160" w:hanging="360"/>
       </w:pPr>
       <w:rPr>
-        <w:rFonts w:hint="default" w:ascii="Wingdings" w:hAnsi="Wingdings"/>
+        <w:rFonts w:ascii="Wingdings" w:hAnsi="Wingdings" w:hint="default"/>
       </w:rPr>
     </w:lvl>
     <w:lvl w:ilvl="3" w:tplc="529823BE">
@@ -2885,7 +3304,7 @@
         <w:ind w:left="2880" w:hanging="360"/>
       </w:pPr>
       <w:rPr>
-        <w:rFonts w:hint="default" w:ascii="Symbol" w:hAnsi="Symbol"/>
+        <w:rFonts w:ascii="Symbol" w:hAnsi="Symbol" w:hint="default"/>
       </w:rPr>
     </w:lvl>
     <w:lvl w:ilvl="4" w:tplc="84D43D90">
@@ -2897,7 +3316,7 @@
         <w:ind w:left="3600" w:hanging="360"/>
       </w:pPr>
       <w:rPr>
-        <w:rFonts w:hint="default" w:ascii="Courier New" w:hAnsi="Courier New"/>
+        <w:rFonts w:ascii="Courier New" w:hAnsi="Courier New" w:hint="default"/>
       </w:rPr>
     </w:lvl>
     <w:lvl w:ilvl="5" w:tplc="14E865EC">
@@ -2909,7 +3328,7 @@
         <w:ind w:left="4320" w:hanging="360"/>
       </w:pPr>
       <w:rPr>
-        <w:rFonts w:hint="default" w:ascii="Wingdings" w:hAnsi="Wingdings"/>
+        <w:rFonts w:ascii="Wingdings" w:hAnsi="Wingdings" w:hint="default"/>
       </w:rPr>
     </w:lvl>
     <w:lvl w:ilvl="6" w:tplc="88744976">
@@ -2921,7 +3340,7 @@
         <w:ind w:left="5040" w:hanging="360"/>
       </w:pPr>
       <w:rPr>
-        <w:rFonts w:hint="default" w:ascii="Symbol" w:hAnsi="Symbol"/>
+        <w:rFonts w:ascii="Symbol" w:hAnsi="Symbol" w:hint="default"/>
       </w:rPr>
     </w:lvl>
     <w:lvl w:ilvl="7" w:tplc="A1AE22DE">
@@ -2933,7 +3352,7 @@
         <w:ind w:left="5760" w:hanging="360"/>
       </w:pPr>
       <w:rPr>
-        <w:rFonts w:hint="default" w:ascii="Courier New" w:hAnsi="Courier New"/>
+        <w:rFonts w:ascii="Courier New" w:hAnsi="Courier New" w:hint="default"/>
       </w:rPr>
     </w:lvl>
     <w:lvl w:ilvl="8" w:tplc="F7E49532">
@@ -2945,7 +3364,7 @@
         <w:ind w:left="6480" w:hanging="360"/>
       </w:pPr>
       <w:rPr>
-        <w:rFonts w:hint="default" w:ascii="Wingdings" w:hAnsi="Wingdings"/>
+        <w:rFonts w:ascii="Wingdings" w:hAnsi="Wingdings" w:hint="default"/>
       </w:rPr>
     </w:lvl>
   </w:abstractNum>
@@ -3048,7 +3467,7 @@
         <w:ind w:left="720" w:hanging="360"/>
       </w:pPr>
       <w:rPr>
-        <w:rFonts w:hint="default" w:ascii="Symbol" w:hAnsi="Symbol"/>
+        <w:rFonts w:ascii="Symbol" w:hAnsi="Symbol" w:hint="default"/>
       </w:rPr>
     </w:lvl>
     <w:lvl w:ilvl="1" w:tplc="3FC28A10">
@@ -3060,7 +3479,7 @@
         <w:ind w:left="1440" w:hanging="360"/>
       </w:pPr>
       <w:rPr>
-        <w:rFonts w:hint="default" w:ascii="Courier New" w:hAnsi="Courier New"/>
+        <w:rFonts w:ascii="Courier New" w:hAnsi="Courier New" w:hint="default"/>
       </w:rPr>
     </w:lvl>
     <w:lvl w:ilvl="2" w:tplc="270EA52A">
@@ -3072,7 +3491,7 @@
         <w:ind w:left="2160" w:hanging="360"/>
       </w:pPr>
       <w:rPr>
-        <w:rFonts w:hint="default" w:ascii="Courier New" w:hAnsi="Courier New"/>
+        <w:rFonts w:ascii="Courier New" w:hAnsi="Courier New" w:hint="default"/>
       </w:rPr>
     </w:lvl>
     <w:lvl w:ilvl="3" w:tplc="D8163D28">
@@ -3084,7 +3503,7 @@
         <w:ind w:left="2880" w:hanging="360"/>
       </w:pPr>
       <w:rPr>
-        <w:rFonts w:hint="default" w:ascii="Symbol" w:hAnsi="Symbol"/>
+        <w:rFonts w:ascii="Symbol" w:hAnsi="Symbol" w:hint="default"/>
       </w:rPr>
     </w:lvl>
     <w:lvl w:ilvl="4" w:tplc="9A8ED352">
@@ -3096,7 +3515,7 @@
         <w:ind w:left="3600" w:hanging="360"/>
       </w:pPr>
       <w:rPr>
-        <w:rFonts w:hint="default" w:ascii="Courier New" w:hAnsi="Courier New"/>
+        <w:rFonts w:ascii="Courier New" w:hAnsi="Courier New" w:hint="default"/>
       </w:rPr>
     </w:lvl>
     <w:lvl w:ilvl="5" w:tplc="9E909DEA">
@@ -3108,7 +3527,7 @@
         <w:ind w:left="4320" w:hanging="360"/>
       </w:pPr>
       <w:rPr>
-        <w:rFonts w:hint="default" w:ascii="Wingdings" w:hAnsi="Wingdings"/>
+        <w:rFonts w:ascii="Wingdings" w:hAnsi="Wingdings" w:hint="default"/>
       </w:rPr>
     </w:lvl>
     <w:lvl w:ilvl="6" w:tplc="CB1A345C">
@@ -3120,7 +3539,7 @@
         <w:ind w:left="5040" w:hanging="360"/>
       </w:pPr>
       <w:rPr>
-        <w:rFonts w:hint="default" w:ascii="Symbol" w:hAnsi="Symbol"/>
+        <w:rFonts w:ascii="Symbol" w:hAnsi="Symbol" w:hint="default"/>
       </w:rPr>
     </w:lvl>
     <w:lvl w:ilvl="7" w:tplc="F68E6348">
@@ -3132,7 +3551,7 @@
         <w:ind w:left="5760" w:hanging="360"/>
       </w:pPr>
       <w:rPr>
-        <w:rFonts w:hint="default" w:ascii="Courier New" w:hAnsi="Courier New"/>
+        <w:rFonts w:ascii="Courier New" w:hAnsi="Courier New" w:hint="default"/>
       </w:rPr>
     </w:lvl>
     <w:lvl w:ilvl="8" w:tplc="33B616A4">
@@ -3144,7 +3563,7 @@
         <w:ind w:left="6480" w:hanging="360"/>
       </w:pPr>
       <w:rPr>
-        <w:rFonts w:hint="default" w:ascii="Wingdings" w:hAnsi="Wingdings"/>
+        <w:rFonts w:ascii="Wingdings" w:hAnsi="Wingdings" w:hint="default"/>
       </w:rPr>
     </w:lvl>
   </w:abstractNum>
@@ -3170,7 +3589,7 @@
         <w:ind w:left="1440" w:hanging="360"/>
       </w:pPr>
       <w:rPr>
-        <w:rFonts w:hint="default" w:ascii="Courier New" w:hAnsi="Courier New"/>
+        <w:rFonts w:ascii="Courier New" w:hAnsi="Courier New" w:hint="default"/>
       </w:rPr>
     </w:lvl>
     <w:lvl w:ilvl="2" w:tplc="BC5E0C3A">
@@ -3182,7 +3601,7 @@
         <w:ind w:left="2160" w:hanging="180"/>
       </w:pPr>
       <w:rPr>
-        <w:rFonts w:hint="default" w:ascii="Courier New" w:hAnsi="Courier New"/>
+        <w:rFonts w:ascii="Courier New" w:hAnsi="Courier New" w:hint="default"/>
       </w:rPr>
     </w:lvl>
     <w:lvl w:ilvl="3" w:tplc="66869F22">
@@ -3256,7 +3675,7 @@
         <w:ind w:left="720" w:hanging="360"/>
       </w:pPr>
       <w:rPr>
-        <w:rFonts w:hint="default" w:ascii="Symbol" w:hAnsi="Symbol"/>
+        <w:rFonts w:ascii="Symbol" w:hAnsi="Symbol" w:hint="default"/>
         <w:sz w:val="20"/>
       </w:rPr>
     </w:lvl>
@@ -3272,7 +3691,7 @@
         <w:ind w:left="1440" w:hanging="360"/>
       </w:pPr>
       <w:rPr>
-        <w:rFonts w:hint="default" w:ascii="Symbol" w:hAnsi="Symbol"/>
+        <w:rFonts w:ascii="Symbol" w:hAnsi="Symbol" w:hint="default"/>
         <w:sz w:val="20"/>
       </w:rPr>
     </w:lvl>
@@ -3288,7 +3707,7 @@
         <w:ind w:left="2160" w:hanging="360"/>
       </w:pPr>
       <w:rPr>
-        <w:rFonts w:hint="default" w:ascii="Symbol" w:hAnsi="Symbol"/>
+        <w:rFonts w:ascii="Symbol" w:hAnsi="Symbol" w:hint="default"/>
         <w:sz w:val="20"/>
       </w:rPr>
     </w:lvl>
@@ -3304,7 +3723,7 @@
         <w:ind w:left="2880" w:hanging="360"/>
       </w:pPr>
       <w:rPr>
-        <w:rFonts w:hint="default" w:ascii="Symbol" w:hAnsi="Symbol"/>
+        <w:rFonts w:ascii="Symbol" w:hAnsi="Symbol" w:hint="default"/>
         <w:sz w:val="20"/>
       </w:rPr>
     </w:lvl>
@@ -3320,7 +3739,7 @@
         <w:ind w:left="3600" w:hanging="360"/>
       </w:pPr>
       <w:rPr>
-        <w:rFonts w:hint="default" w:ascii="Symbol" w:hAnsi="Symbol"/>
+        <w:rFonts w:ascii="Symbol" w:hAnsi="Symbol" w:hint="default"/>
         <w:sz w:val="20"/>
       </w:rPr>
     </w:lvl>
@@ -3336,7 +3755,7 @@
         <w:ind w:left="4320" w:hanging="360"/>
       </w:pPr>
       <w:rPr>
-        <w:rFonts w:hint="default" w:ascii="Symbol" w:hAnsi="Symbol"/>
+        <w:rFonts w:ascii="Symbol" w:hAnsi="Symbol" w:hint="default"/>
         <w:sz w:val="20"/>
       </w:rPr>
     </w:lvl>
@@ -3352,7 +3771,7 @@
         <w:ind w:left="5040" w:hanging="360"/>
       </w:pPr>
       <w:rPr>
-        <w:rFonts w:hint="default" w:ascii="Symbol" w:hAnsi="Symbol"/>
+        <w:rFonts w:ascii="Symbol" w:hAnsi="Symbol" w:hint="default"/>
         <w:sz w:val="20"/>
       </w:rPr>
     </w:lvl>
@@ -3368,7 +3787,7 @@
         <w:ind w:left="5760" w:hanging="360"/>
       </w:pPr>
       <w:rPr>
-        <w:rFonts w:hint="default" w:ascii="Symbol" w:hAnsi="Symbol"/>
+        <w:rFonts w:ascii="Symbol" w:hAnsi="Symbol" w:hint="default"/>
         <w:sz w:val="20"/>
       </w:rPr>
     </w:lvl>
@@ -3384,7 +3803,7 @@
         <w:ind w:left="6480" w:hanging="360"/>
       </w:pPr>
       <w:rPr>
-        <w:rFonts w:hint="default" w:ascii="Symbol" w:hAnsi="Symbol"/>
+        <w:rFonts w:ascii="Symbol" w:hAnsi="Symbol" w:hint="default"/>
         <w:sz w:val="20"/>
       </w:rPr>
     </w:lvl>
@@ -3405,7 +3824,7 @@
         <w:ind w:left="720" w:hanging="360"/>
       </w:pPr>
       <w:rPr>
-        <w:rFonts w:hint="default" w:ascii="Courier New" w:hAnsi="Courier New"/>
+        <w:rFonts w:ascii="Courier New" w:hAnsi="Courier New" w:hint="default"/>
         <w:sz w:val="20"/>
       </w:rPr>
     </w:lvl>
@@ -3421,7 +3840,7 @@
         <w:ind w:left="1440" w:hanging="360"/>
       </w:pPr>
       <w:rPr>
-        <w:rFonts w:hint="default" w:ascii="Courier New" w:hAnsi="Courier New"/>
+        <w:rFonts w:ascii="Courier New" w:hAnsi="Courier New" w:hint="default"/>
         <w:sz w:val="20"/>
       </w:rPr>
     </w:lvl>
@@ -3437,7 +3856,7 @@
         <w:ind w:left="2160" w:hanging="360"/>
       </w:pPr>
       <w:rPr>
-        <w:rFonts w:hint="default" w:ascii="Courier New" w:hAnsi="Courier New"/>
+        <w:rFonts w:ascii="Courier New" w:hAnsi="Courier New" w:hint="default"/>
         <w:sz w:val="20"/>
       </w:rPr>
     </w:lvl>
@@ -3453,7 +3872,7 @@
         <w:ind w:left="2880" w:hanging="360"/>
       </w:pPr>
       <w:rPr>
-        <w:rFonts w:hint="default" w:ascii="Courier New" w:hAnsi="Courier New"/>
+        <w:rFonts w:ascii="Courier New" w:hAnsi="Courier New" w:hint="default"/>
         <w:sz w:val="20"/>
       </w:rPr>
     </w:lvl>
@@ -3469,7 +3888,7 @@
         <w:ind w:left="3600" w:hanging="360"/>
       </w:pPr>
       <w:rPr>
-        <w:rFonts w:hint="default" w:ascii="Courier New" w:hAnsi="Courier New"/>
+        <w:rFonts w:ascii="Courier New" w:hAnsi="Courier New" w:hint="default"/>
         <w:sz w:val="20"/>
       </w:rPr>
     </w:lvl>
@@ -3485,7 +3904,7 @@
         <w:ind w:left="4320" w:hanging="360"/>
       </w:pPr>
       <w:rPr>
-        <w:rFonts w:hint="default" w:ascii="Courier New" w:hAnsi="Courier New"/>
+        <w:rFonts w:ascii="Courier New" w:hAnsi="Courier New" w:hint="default"/>
         <w:sz w:val="20"/>
       </w:rPr>
     </w:lvl>
@@ -3501,7 +3920,7 @@
         <w:ind w:left="5040" w:hanging="360"/>
       </w:pPr>
       <w:rPr>
-        <w:rFonts w:hint="default" w:ascii="Courier New" w:hAnsi="Courier New"/>
+        <w:rFonts w:ascii="Courier New" w:hAnsi="Courier New" w:hint="default"/>
         <w:sz w:val="20"/>
       </w:rPr>
     </w:lvl>
@@ -3517,7 +3936,7 @@
         <w:ind w:left="5760" w:hanging="360"/>
       </w:pPr>
       <w:rPr>
-        <w:rFonts w:hint="default" w:ascii="Courier New" w:hAnsi="Courier New"/>
+        <w:rFonts w:ascii="Courier New" w:hAnsi="Courier New" w:hint="default"/>
         <w:sz w:val="20"/>
       </w:rPr>
     </w:lvl>
@@ -3533,7 +3952,7 @@
         <w:ind w:left="6480" w:hanging="360"/>
       </w:pPr>
       <w:rPr>
-        <w:rFonts w:hint="default" w:ascii="Courier New" w:hAnsi="Courier New"/>
+        <w:rFonts w:ascii="Courier New" w:hAnsi="Courier New" w:hint="default"/>
         <w:sz w:val="20"/>
       </w:rPr>
     </w:lvl>
@@ -3551,7 +3970,7 @@
         <w:ind w:left="720" w:hanging="360"/>
       </w:pPr>
       <w:rPr>
-        <w:rFonts w:hint="default" w:ascii="Symbol" w:hAnsi="Symbol"/>
+        <w:rFonts w:ascii="Symbol" w:hAnsi="Symbol" w:hint="default"/>
       </w:rPr>
     </w:lvl>
     <w:lvl w:ilvl="1" w:tplc="0D6065C6">
@@ -3563,7 +3982,7 @@
         <w:ind w:left="1440" w:hanging="360"/>
       </w:pPr>
       <w:rPr>
-        <w:rFonts w:hint="default" w:ascii="Courier New" w:hAnsi="Courier New"/>
+        <w:rFonts w:ascii="Courier New" w:hAnsi="Courier New" w:hint="default"/>
       </w:rPr>
     </w:lvl>
     <w:lvl w:ilvl="2" w:tplc="B22257A8">
@@ -3575,7 +3994,7 @@
         <w:ind w:left="2160" w:hanging="360"/>
       </w:pPr>
       <w:rPr>
-        <w:rFonts w:hint="default" w:ascii="Courier New" w:hAnsi="Courier New"/>
+        <w:rFonts w:ascii="Courier New" w:hAnsi="Courier New" w:hint="default"/>
       </w:rPr>
     </w:lvl>
     <w:lvl w:ilvl="3" w:tplc="43DA76DC">
@@ -3587,7 +4006,7 @@
         <w:ind w:left="2880" w:hanging="360"/>
       </w:pPr>
       <w:rPr>
-        <w:rFonts w:hint="default" w:ascii="Symbol" w:hAnsi="Symbol"/>
+        <w:rFonts w:ascii="Symbol" w:hAnsi="Symbol" w:hint="default"/>
       </w:rPr>
     </w:lvl>
     <w:lvl w:ilvl="4" w:tplc="4942E916">
@@ -3599,7 +4018,7 @@
         <w:ind w:left="3600" w:hanging="360"/>
       </w:pPr>
       <w:rPr>
-        <w:rFonts w:hint="default" w:ascii="Courier New" w:hAnsi="Courier New"/>
+        <w:rFonts w:ascii="Courier New" w:hAnsi="Courier New" w:hint="default"/>
       </w:rPr>
     </w:lvl>
     <w:lvl w:ilvl="5" w:tplc="AB2A165C">
@@ -3611,7 +4030,7 @@
         <w:ind w:left="4320" w:hanging="360"/>
       </w:pPr>
       <w:rPr>
-        <w:rFonts w:hint="default" w:ascii="Wingdings" w:hAnsi="Wingdings"/>
+        <w:rFonts w:ascii="Wingdings" w:hAnsi="Wingdings" w:hint="default"/>
       </w:rPr>
     </w:lvl>
     <w:lvl w:ilvl="6" w:tplc="413AB688">
@@ -3623,7 +4042,7 @@
         <w:ind w:left="5040" w:hanging="360"/>
       </w:pPr>
       <w:rPr>
-        <w:rFonts w:hint="default" w:ascii="Symbol" w:hAnsi="Symbol"/>
+        <w:rFonts w:ascii="Symbol" w:hAnsi="Symbol" w:hint="default"/>
       </w:rPr>
     </w:lvl>
     <w:lvl w:ilvl="7" w:tplc="32846444">
@@ -3635,7 +4054,7 @@
         <w:ind w:left="5760" w:hanging="360"/>
       </w:pPr>
       <w:rPr>
-        <w:rFonts w:hint="default" w:ascii="Courier New" w:hAnsi="Courier New"/>
+        <w:rFonts w:ascii="Courier New" w:hAnsi="Courier New" w:hint="default"/>
       </w:rPr>
     </w:lvl>
     <w:lvl w:ilvl="8" w:tplc="062ABC86">
@@ -3647,7 +4066,7 @@
         <w:ind w:left="6480" w:hanging="360"/>
       </w:pPr>
       <w:rPr>
-        <w:rFonts w:hint="default" w:ascii="Wingdings" w:hAnsi="Wingdings"/>
+        <w:rFonts w:ascii="Wingdings" w:hAnsi="Wingdings" w:hint="default"/>
       </w:rPr>
     </w:lvl>
   </w:abstractNum>
@@ -3667,7 +4086,7 @@
         <w:ind w:left="720" w:hanging="360"/>
       </w:pPr>
       <w:rPr>
-        <w:rFonts w:hint="default" w:ascii="Symbol" w:hAnsi="Symbol"/>
+        <w:rFonts w:ascii="Symbol" w:hAnsi="Symbol" w:hint="default"/>
         <w:sz w:val="20"/>
       </w:rPr>
     </w:lvl>
@@ -3683,7 +4102,7 @@
         <w:ind w:left="1440" w:hanging="360"/>
       </w:pPr>
       <w:rPr>
-        <w:rFonts w:hint="default" w:ascii="Courier New" w:hAnsi="Courier New"/>
+        <w:rFonts w:ascii="Courier New" w:hAnsi="Courier New" w:hint="default"/>
         <w:sz w:val="20"/>
       </w:rPr>
     </w:lvl>
@@ -3699,7 +4118,7 @@
         <w:ind w:left="2160" w:hanging="360"/>
       </w:pPr>
       <w:rPr>
-        <w:rFonts w:hint="default" w:ascii="Symbol" w:hAnsi="Symbol"/>
+        <w:rFonts w:ascii="Symbol" w:hAnsi="Symbol" w:hint="default"/>
         <w:sz w:val="20"/>
       </w:rPr>
     </w:lvl>
@@ -3715,7 +4134,7 @@
         <w:ind w:left="2880" w:hanging="360"/>
       </w:pPr>
       <w:rPr>
-        <w:rFonts w:hint="default" w:ascii="Symbol" w:hAnsi="Symbol"/>
+        <w:rFonts w:ascii="Symbol" w:hAnsi="Symbol" w:hint="default"/>
         <w:sz w:val="20"/>
       </w:rPr>
     </w:lvl>
@@ -3731,7 +4150,7 @@
         <w:ind w:left="3600" w:hanging="360"/>
       </w:pPr>
       <w:rPr>
-        <w:rFonts w:hint="default" w:ascii="Symbol" w:hAnsi="Symbol"/>
+        <w:rFonts w:ascii="Symbol" w:hAnsi="Symbol" w:hint="default"/>
         <w:sz w:val="20"/>
       </w:rPr>
     </w:lvl>
@@ -3747,7 +4166,7 @@
         <w:ind w:left="4320" w:hanging="360"/>
       </w:pPr>
       <w:rPr>
-        <w:rFonts w:hint="default" w:ascii="Symbol" w:hAnsi="Symbol"/>
+        <w:rFonts w:ascii="Symbol" w:hAnsi="Symbol" w:hint="default"/>
         <w:sz w:val="20"/>
       </w:rPr>
     </w:lvl>
@@ -3763,7 +4182,7 @@
         <w:ind w:left="5040" w:hanging="360"/>
       </w:pPr>
       <w:rPr>
-        <w:rFonts w:hint="default" w:ascii="Symbol" w:hAnsi="Symbol"/>
+        <w:rFonts w:ascii="Symbol" w:hAnsi="Symbol" w:hint="default"/>
         <w:sz w:val="20"/>
       </w:rPr>
     </w:lvl>
@@ -3779,7 +4198,7 @@
         <w:ind w:left="5760" w:hanging="360"/>
       </w:pPr>
       <w:rPr>
-        <w:rFonts w:hint="default" w:ascii="Symbol" w:hAnsi="Symbol"/>
+        <w:rFonts w:ascii="Symbol" w:hAnsi="Symbol" w:hint="default"/>
         <w:sz w:val="20"/>
       </w:rPr>
     </w:lvl>
@@ -3795,7 +4214,7 @@
         <w:ind w:left="6480" w:hanging="360"/>
       </w:pPr>
       <w:rPr>
-        <w:rFonts w:hint="default" w:ascii="Symbol" w:hAnsi="Symbol"/>
+        <w:rFonts w:ascii="Symbol" w:hAnsi="Symbol" w:hint="default"/>
         <w:sz w:val="20"/>
       </w:rPr>
     </w:lvl>
@@ -3816,7 +4235,7 @@
         <w:ind w:left="720" w:hanging="360"/>
       </w:pPr>
       <w:rPr>
-        <w:rFonts w:hint="default" w:ascii="Symbol" w:hAnsi="Symbol"/>
+        <w:rFonts w:ascii="Symbol" w:hAnsi="Symbol" w:hint="default"/>
         <w:sz w:val="20"/>
       </w:rPr>
     </w:lvl>
@@ -3832,7 +4251,7 @@
         <w:ind w:left="1440" w:hanging="360"/>
       </w:pPr>
       <w:rPr>
-        <w:rFonts w:hint="default" w:ascii="Symbol" w:hAnsi="Symbol"/>
+        <w:rFonts w:ascii="Symbol" w:hAnsi="Symbol" w:hint="default"/>
         <w:sz w:val="20"/>
       </w:rPr>
     </w:lvl>
@@ -3848,7 +4267,7 @@
         <w:ind w:left="2160" w:hanging="360"/>
       </w:pPr>
       <w:rPr>
-        <w:rFonts w:hint="default" w:ascii="Symbol" w:hAnsi="Symbol"/>
+        <w:rFonts w:ascii="Symbol" w:hAnsi="Symbol" w:hint="default"/>
         <w:sz w:val="20"/>
       </w:rPr>
     </w:lvl>
@@ -3864,7 +4283,7 @@
         <w:ind w:left="2880" w:hanging="360"/>
       </w:pPr>
       <w:rPr>
-        <w:rFonts w:hint="default" w:ascii="Symbol" w:hAnsi="Symbol"/>
+        <w:rFonts w:ascii="Symbol" w:hAnsi="Symbol" w:hint="default"/>
         <w:sz w:val="20"/>
       </w:rPr>
     </w:lvl>
@@ -3880,7 +4299,7 @@
         <w:ind w:left="3600" w:hanging="360"/>
       </w:pPr>
       <w:rPr>
-        <w:rFonts w:hint="default" w:ascii="Symbol" w:hAnsi="Symbol"/>
+        <w:rFonts w:ascii="Symbol" w:hAnsi="Symbol" w:hint="default"/>
         <w:sz w:val="20"/>
       </w:rPr>
     </w:lvl>
@@ -3896,7 +4315,7 @@
         <w:ind w:left="4320" w:hanging="360"/>
       </w:pPr>
       <w:rPr>
-        <w:rFonts w:hint="default" w:ascii="Symbol" w:hAnsi="Symbol"/>
+        <w:rFonts w:ascii="Symbol" w:hAnsi="Symbol" w:hint="default"/>
         <w:sz w:val="20"/>
       </w:rPr>
     </w:lvl>
@@ -3912,7 +4331,7 @@
         <w:ind w:left="5040" w:hanging="360"/>
       </w:pPr>
       <w:rPr>
-        <w:rFonts w:hint="default" w:ascii="Symbol" w:hAnsi="Symbol"/>
+        <w:rFonts w:ascii="Symbol" w:hAnsi="Symbol" w:hint="default"/>
         <w:sz w:val="20"/>
       </w:rPr>
     </w:lvl>
@@ -3928,7 +4347,7 @@
         <w:ind w:left="5760" w:hanging="360"/>
       </w:pPr>
       <w:rPr>
-        <w:rFonts w:hint="default" w:ascii="Symbol" w:hAnsi="Symbol"/>
+        <w:rFonts w:ascii="Symbol" w:hAnsi="Symbol" w:hint="default"/>
         <w:sz w:val="20"/>
       </w:rPr>
     </w:lvl>
@@ -3944,7 +4363,7 @@
         <w:ind w:left="6480" w:hanging="360"/>
       </w:pPr>
       <w:rPr>
-        <w:rFonts w:hint="default" w:ascii="Symbol" w:hAnsi="Symbol"/>
+        <w:rFonts w:ascii="Symbol" w:hAnsi="Symbol" w:hint="default"/>
         <w:sz w:val="20"/>
       </w:rPr>
     </w:lvl>
@@ -3962,7 +4381,7 @@
         <w:ind w:left="720" w:hanging="360"/>
       </w:pPr>
       <w:rPr>
-        <w:rFonts w:hint="default" w:ascii="Symbol" w:hAnsi="Symbol"/>
+        <w:rFonts w:ascii="Symbol" w:hAnsi="Symbol" w:hint="default"/>
       </w:rPr>
     </w:lvl>
     <w:lvl w:ilvl="1" w:tplc="C1C41784">
@@ -3974,7 +4393,7 @@
         <w:ind w:left="1440" w:hanging="360"/>
       </w:pPr>
       <w:rPr>
-        <w:rFonts w:hint="default" w:ascii="Courier New" w:hAnsi="Courier New"/>
+        <w:rFonts w:ascii="Courier New" w:hAnsi="Courier New" w:hint="default"/>
       </w:rPr>
     </w:lvl>
     <w:lvl w:ilvl="2" w:tplc="A38A74D4">
@@ -3986,7 +4405,7 @@
         <w:ind w:left="2160" w:hanging="360"/>
       </w:pPr>
       <w:rPr>
-        <w:rFonts w:hint="default" w:ascii="Wingdings" w:hAnsi="Wingdings"/>
+        <w:rFonts w:ascii="Wingdings" w:hAnsi="Wingdings" w:hint="default"/>
       </w:rPr>
     </w:lvl>
     <w:lvl w:ilvl="3" w:tplc="7232806E">
@@ -3998,7 +4417,7 @@
         <w:ind w:left="2880" w:hanging="360"/>
       </w:pPr>
       <w:rPr>
-        <w:rFonts w:hint="default" w:ascii="Symbol" w:hAnsi="Symbol"/>
+        <w:rFonts w:ascii="Symbol" w:hAnsi="Symbol" w:hint="default"/>
       </w:rPr>
     </w:lvl>
     <w:lvl w:ilvl="4" w:tplc="82428810">
@@ -4010,7 +4429,7 @@
         <w:ind w:left="3600" w:hanging="360"/>
       </w:pPr>
       <w:rPr>
-        <w:rFonts w:hint="default" w:ascii="Courier New" w:hAnsi="Courier New"/>
+        <w:rFonts w:ascii="Courier New" w:hAnsi="Courier New" w:hint="default"/>
       </w:rPr>
     </w:lvl>
     <w:lvl w:ilvl="5" w:tplc="3BA69F32">
@@ -4022,7 +4441,7 @@
         <w:ind w:left="4320" w:hanging="360"/>
       </w:pPr>
       <w:rPr>
-        <w:rFonts w:hint="default" w:ascii="Wingdings" w:hAnsi="Wingdings"/>
+        <w:rFonts w:ascii="Wingdings" w:hAnsi="Wingdings" w:hint="default"/>
       </w:rPr>
     </w:lvl>
     <w:lvl w:ilvl="6" w:tplc="D0062774">
@@ -4034,7 +4453,7 @@
         <w:ind w:left="5040" w:hanging="360"/>
       </w:pPr>
       <w:rPr>
-        <w:rFonts w:hint="default" w:ascii="Symbol" w:hAnsi="Symbol"/>
+        <w:rFonts w:ascii="Symbol" w:hAnsi="Symbol" w:hint="default"/>
       </w:rPr>
     </w:lvl>
     <w:lvl w:ilvl="7" w:tplc="0AEAF916">
@@ -4046,7 +4465,7 @@
         <w:ind w:left="5760" w:hanging="360"/>
       </w:pPr>
       <w:rPr>
-        <w:rFonts w:hint="default" w:ascii="Courier New" w:hAnsi="Courier New"/>
+        <w:rFonts w:ascii="Courier New" w:hAnsi="Courier New" w:hint="default"/>
       </w:rPr>
     </w:lvl>
     <w:lvl w:ilvl="8" w:tplc="84D0904C">
@@ -4058,7 +4477,7 @@
         <w:ind w:left="6480" w:hanging="360"/>
       </w:pPr>
       <w:rPr>
-        <w:rFonts w:hint="default" w:ascii="Wingdings" w:hAnsi="Wingdings"/>
+        <w:rFonts w:ascii="Wingdings" w:hAnsi="Wingdings" w:hint="default"/>
       </w:rPr>
     </w:lvl>
   </w:abstractNum>
@@ -4129,11 +4548,11 @@
 </file>
 
 <file path=word/styles.xml><?xml version="1.0" encoding="utf-8"?>
-<w:styles xmlns:mc="http://schemas.openxmlformats.org/markup-compatibility/2006" xmlns:r="http://schemas.openxmlformats.org/officeDocument/2006/relationships" xmlns:w="http://schemas.openxmlformats.org/wordprocessingml/2006/main" xmlns:w14="http://schemas.microsoft.com/office/word/2010/wordml" xmlns:w15="http://schemas.microsoft.com/office/word/2012/wordml" xmlns:w16cid="http://schemas.microsoft.com/office/word/2016/wordml/cid" xmlns:w16se="http://schemas.microsoft.com/office/word/2015/wordml/symex" mc:Ignorable="w14 w15 w16se w16cid">
+<w:styles xmlns:mc="http://schemas.openxmlformats.org/markup-compatibility/2006" xmlns:r="http://schemas.openxmlformats.org/officeDocument/2006/relationships" xmlns:w="http://schemas.openxmlformats.org/wordprocessingml/2006/main" xmlns:w14="http://schemas.microsoft.com/office/word/2010/wordml" xmlns:w15="http://schemas.microsoft.com/office/word/2012/wordml" xmlns:w16cex="http://schemas.microsoft.com/office/word/2018/wordml/cex" xmlns:w16cid="http://schemas.microsoft.com/office/word/2016/wordml/cid" xmlns:w16="http://schemas.microsoft.com/office/word/2018/wordml" xmlns:w16se="http://schemas.microsoft.com/office/word/2015/wordml/symex" mc:Ignorable="w14 w15 w16se w16cid w16 w16cex">
   <w:docDefaults>
     <w:rPrDefault>
       <w:rPr>
-        <w:rFonts w:asciiTheme="minorHAnsi" w:hAnsiTheme="minorHAnsi" w:eastAsiaTheme="minorEastAsia" w:cstheme="minorBidi"/>
+        <w:rFonts w:asciiTheme="minorHAnsi" w:eastAsiaTheme="minorEastAsia" w:hAnsiTheme="minorHAnsi" w:cstheme="minorBidi"/>
         <w:sz w:val="22"/>
         <w:szCs w:val="22"/>
         <w:lang w:val="es-ES" w:eastAsia="en-US" w:bidi="ar-SA"/>
@@ -4148,14 +4567,14 @@
   <w:latentStyles w:defLockedState="0" w:defUIPriority="99" w:defSemiHidden="0" w:defUnhideWhenUsed="0" w:defQFormat="0" w:count="376">
     <w:lsdException w:name="Normal" w:uiPriority="0" w:qFormat="1"/>
     <w:lsdException w:name="heading 1" w:uiPriority="9" w:qFormat="1"/>
-    <w:lsdException w:name="heading 2" w:uiPriority="9" w:semiHidden="1" w:unhideWhenUsed="1" w:qFormat="1"/>
-    <w:lsdException w:name="heading 3" w:uiPriority="9" w:semiHidden="1" w:unhideWhenUsed="1" w:qFormat="1"/>
-    <w:lsdException w:name="heading 4" w:uiPriority="9" w:semiHidden="1" w:unhideWhenUsed="1" w:qFormat="1"/>
-    <w:lsdException w:name="heading 5" w:uiPriority="9" w:semiHidden="1" w:unhideWhenUsed="1" w:qFormat="1"/>
-    <w:lsdException w:name="heading 6" w:uiPriority="9" w:semiHidden="1" w:unhideWhenUsed="1" w:qFormat="1"/>
-    <w:lsdException w:name="heading 7" w:uiPriority="9" w:semiHidden="1" w:unhideWhenUsed="1" w:qFormat="1"/>
-    <w:lsdException w:name="heading 8" w:uiPriority="9" w:semiHidden="1" w:unhideWhenUsed="1" w:qFormat="1"/>
-    <w:lsdException w:name="heading 9" w:uiPriority="9" w:semiHidden="1" w:unhideWhenUsed="1" w:qFormat="1"/>
+    <w:lsdException w:name="heading 2" w:semiHidden="1" w:uiPriority="9" w:unhideWhenUsed="1" w:qFormat="1"/>
+    <w:lsdException w:name="heading 3" w:semiHidden="1" w:uiPriority="9" w:unhideWhenUsed="1" w:qFormat="1"/>
+    <w:lsdException w:name="heading 4" w:semiHidden="1" w:uiPriority="9" w:unhideWhenUsed="1" w:qFormat="1"/>
+    <w:lsdException w:name="heading 5" w:semiHidden="1" w:uiPriority="9" w:unhideWhenUsed="1" w:qFormat="1"/>
+    <w:lsdException w:name="heading 6" w:semiHidden="1" w:uiPriority="9" w:unhideWhenUsed="1" w:qFormat="1"/>
+    <w:lsdException w:name="heading 7" w:semiHidden="1" w:uiPriority="9" w:unhideWhenUsed="1" w:qFormat="1"/>
+    <w:lsdException w:name="heading 8" w:semiHidden="1" w:uiPriority="9" w:unhideWhenUsed="1" w:qFormat="1"/>
+    <w:lsdException w:name="heading 9" w:semiHidden="1" w:uiPriority="9" w:unhideWhenUsed="1" w:qFormat="1"/>
     <w:lsdException w:name="index 1" w:semiHidden="1" w:unhideWhenUsed="1"/>
     <w:lsdException w:name="index 2" w:semiHidden="1" w:unhideWhenUsed="1"/>
     <w:lsdException w:name="index 3" w:semiHidden="1" w:unhideWhenUsed="1"/>
@@ -4165,22 +4584,22 @@
     <w:lsdException w:name="index 7" w:semiHidden="1" w:unhideWhenUsed="1"/>
     <w:lsdException w:name="index 8" w:semiHidden="1" w:unhideWhenUsed="1"/>
     <w:lsdException w:name="index 9" w:semiHidden="1" w:unhideWhenUsed="1"/>
-    <w:lsdException w:name="toc 1" w:uiPriority="39" w:semiHidden="1" w:unhideWhenUsed="1"/>
-    <w:lsdException w:name="toc 2" w:uiPriority="39" w:semiHidden="1" w:unhideWhenUsed="1"/>
-    <w:lsdException w:name="toc 3" w:uiPriority="39" w:semiHidden="1" w:unhideWhenUsed="1"/>
-    <w:lsdException w:name="toc 4" w:uiPriority="39" w:semiHidden="1" w:unhideWhenUsed="1"/>
-    <w:lsdException w:name="toc 5" w:uiPriority="39" w:semiHidden="1" w:unhideWhenUsed="1"/>
-    <w:lsdException w:name="toc 6" w:uiPriority="39" w:semiHidden="1" w:unhideWhenUsed="1"/>
-    <w:lsdException w:name="toc 7" w:uiPriority="39" w:semiHidden="1" w:unhideWhenUsed="1"/>
-    <w:lsdException w:name="toc 8" w:uiPriority="39" w:semiHidden="1" w:unhideWhenUsed="1"/>
-    <w:lsdException w:name="toc 9" w:uiPriority="39" w:semiHidden="1" w:unhideWhenUsed="1"/>
+    <w:lsdException w:name="toc 1" w:semiHidden="1" w:uiPriority="39" w:unhideWhenUsed="1"/>
+    <w:lsdException w:name="toc 2" w:semiHidden="1" w:uiPriority="39" w:unhideWhenUsed="1"/>
+    <w:lsdException w:name="toc 3" w:semiHidden="1" w:uiPriority="39" w:unhideWhenUsed="1"/>
+    <w:lsdException w:name="toc 4" w:semiHidden="1" w:uiPriority="39" w:unhideWhenUsed="1"/>
+    <w:lsdException w:name="toc 5" w:semiHidden="1" w:uiPriority="39" w:unhideWhenUsed="1"/>
+    <w:lsdException w:name="toc 6" w:semiHidden="1" w:uiPriority="39" w:unhideWhenUsed="1"/>
+    <w:lsdException w:name="toc 7" w:semiHidden="1" w:uiPriority="39" w:unhideWhenUsed="1"/>
+    <w:lsdException w:name="toc 8" w:semiHidden="1" w:uiPriority="39" w:unhideWhenUsed="1"/>
+    <w:lsdException w:name="toc 9" w:semiHidden="1" w:uiPriority="39" w:unhideWhenUsed="1"/>
     <w:lsdException w:name="Normal Indent" w:semiHidden="1" w:unhideWhenUsed="1"/>
     <w:lsdException w:name="footnote text" w:semiHidden="1" w:unhideWhenUsed="1"/>
     <w:lsdException w:name="annotation text" w:semiHidden="1" w:unhideWhenUsed="1"/>
     <w:lsdException w:name="header" w:semiHidden="1" w:unhideWhenUsed="1"/>
     <w:lsdException w:name="footer" w:semiHidden="1" w:unhideWhenUsed="1"/>
     <w:lsdException w:name="index heading" w:semiHidden="1" w:unhideWhenUsed="1"/>
-    <w:lsdException w:name="caption" w:uiPriority="35" w:semiHidden="1" w:unhideWhenUsed="1" w:qFormat="1"/>
+    <w:lsdException w:name="caption" w:semiHidden="1" w:uiPriority="35" w:unhideWhenUsed="1" w:qFormat="1"/>
     <w:lsdException w:name="table of figures" w:semiHidden="1" w:unhideWhenUsed="1"/>
     <w:lsdException w:name="envelope address" w:semiHidden="1" w:unhideWhenUsed="1"/>
     <w:lsdException w:name="envelope return" w:semiHidden="1" w:unhideWhenUsed="1"/>
@@ -4211,7 +4630,7 @@
     <w:lsdException w:name="Title" w:uiPriority="10" w:qFormat="1"/>
     <w:lsdException w:name="Closing" w:semiHidden="1" w:unhideWhenUsed="1"/>
     <w:lsdException w:name="Signature" w:semiHidden="1" w:unhideWhenUsed="1"/>
-    <w:lsdException w:name="Default Paragraph Font" w:uiPriority="1" w:semiHidden="1" w:unhideWhenUsed="1"/>
+    <w:lsdException w:name="Default Paragraph Font" w:semiHidden="1" w:uiPriority="1" w:unhideWhenUsed="1"/>
     <w:lsdException w:name="Body Text" w:semiHidden="1" w:unhideWhenUsed="1"/>
     <w:lsdException w:name="Body Text Indent" w:semiHidden="1" w:unhideWhenUsed="1"/>
     <w:lsdException w:name="List Continue" w:semiHidden="1" w:unhideWhenUsed="1"/>
@@ -4411,8 +4830,8 @@
     <w:lsdException w:name="Subtle Reference" w:uiPriority="31" w:qFormat="1"/>
     <w:lsdException w:name="Intense Reference" w:uiPriority="32" w:qFormat="1"/>
     <w:lsdException w:name="Book Title" w:uiPriority="33" w:qFormat="1"/>
-    <w:lsdException w:name="Bibliography" w:uiPriority="37" w:semiHidden="1" w:unhideWhenUsed="1"/>
-    <w:lsdException w:name="TOC Heading" w:uiPriority="39" w:semiHidden="1" w:unhideWhenUsed="1" w:qFormat="1"/>
+    <w:lsdException w:name="Bibliography" w:semiHidden="1" w:uiPriority="37" w:unhideWhenUsed="1"/>
+    <w:lsdException w:name="TOC Heading" w:semiHidden="1" w:uiPriority="39" w:unhideWhenUsed="1" w:qFormat="1"/>
     <w:lsdException w:name="Plain Table 1" w:uiPriority="41"/>
     <w:lsdException w:name="Plain Table 2" w:uiPriority="42"/>
     <w:lsdException w:name="Plain Table 3" w:uiPriority="43"/>
@@ -4523,7 +4942,7 @@
     <w:lsdException w:name="Unresolved Mention" w:semiHidden="1" w:unhideWhenUsed="1"/>
     <w:lsdException w:name="Smart Link" w:semiHidden="1" w:unhideWhenUsed="1"/>
   </w:latentStyles>
-  <w:style w:type="paragraph" w:styleId="Normal" w:default="1">
+  <w:style w:type="paragraph" w:default="1" w:styleId="Normal">
     <w:name w:val="Normal"/>
     <w:qFormat/>
     <w:rsid w:val="00577CF5"/>
@@ -4543,7 +4962,7 @@
       <w:outlineLvl w:val="0"/>
     </w:pPr>
     <w:rPr>
-      <w:rFonts w:asciiTheme="majorHAnsi" w:hAnsiTheme="majorHAnsi" w:eastAsiaTheme="majorEastAsia" w:cstheme="majorBidi"/>
+      <w:rFonts w:asciiTheme="majorHAnsi" w:eastAsiaTheme="majorEastAsia" w:hAnsiTheme="majorHAnsi" w:cstheme="majorBidi"/>
       <w:color w:val="1F3864" w:themeColor="accent1" w:themeShade="80"/>
       <w:sz w:val="36"/>
       <w:szCs w:val="36"/>
@@ -4566,7 +4985,7 @@
       <w:outlineLvl w:val="1"/>
     </w:pPr>
     <w:rPr>
-      <w:rFonts w:asciiTheme="majorHAnsi" w:hAnsiTheme="majorHAnsi" w:eastAsiaTheme="majorEastAsia" w:cstheme="majorBidi"/>
+      <w:rFonts w:asciiTheme="majorHAnsi" w:eastAsiaTheme="majorEastAsia" w:hAnsiTheme="majorHAnsi" w:cstheme="majorBidi"/>
       <w:color w:val="2F5496" w:themeColor="accent1" w:themeShade="BF"/>
       <w:sz w:val="32"/>
       <w:szCs w:val="32"/>
@@ -4589,7 +5008,7 @@
       <w:outlineLvl w:val="2"/>
     </w:pPr>
     <w:rPr>
-      <w:rFonts w:asciiTheme="majorHAnsi" w:hAnsiTheme="majorHAnsi" w:eastAsiaTheme="majorEastAsia" w:cstheme="majorBidi"/>
+      <w:rFonts w:asciiTheme="majorHAnsi" w:eastAsiaTheme="majorEastAsia" w:hAnsiTheme="majorHAnsi" w:cstheme="majorBidi"/>
       <w:color w:val="2F5496" w:themeColor="accent1" w:themeShade="BF"/>
       <w:sz w:val="28"/>
       <w:szCs w:val="28"/>
@@ -4612,7 +5031,7 @@
       <w:outlineLvl w:val="3"/>
     </w:pPr>
     <w:rPr>
-      <w:rFonts w:asciiTheme="majorHAnsi" w:hAnsiTheme="majorHAnsi" w:eastAsiaTheme="majorEastAsia" w:cstheme="majorBidi"/>
+      <w:rFonts w:asciiTheme="majorHAnsi" w:eastAsiaTheme="majorEastAsia" w:hAnsiTheme="majorHAnsi" w:cstheme="majorBidi"/>
       <w:color w:val="2F5496" w:themeColor="accent1" w:themeShade="BF"/>
       <w:sz w:val="24"/>
       <w:szCs w:val="24"/>
@@ -4635,7 +5054,7 @@
       <w:outlineLvl w:val="4"/>
     </w:pPr>
     <w:rPr>
-      <w:rFonts w:asciiTheme="majorHAnsi" w:hAnsiTheme="majorHAnsi" w:eastAsiaTheme="majorEastAsia" w:cstheme="majorBidi"/>
+      <w:rFonts w:asciiTheme="majorHAnsi" w:eastAsiaTheme="majorEastAsia" w:hAnsiTheme="majorHAnsi" w:cstheme="majorBidi"/>
       <w:caps/>
       <w:color w:val="2F5496" w:themeColor="accent1" w:themeShade="BF"/>
     </w:rPr>
@@ -4657,7 +5076,7 @@
       <w:outlineLvl w:val="5"/>
     </w:pPr>
     <w:rPr>
-      <w:rFonts w:asciiTheme="majorHAnsi" w:hAnsiTheme="majorHAnsi" w:eastAsiaTheme="majorEastAsia" w:cstheme="majorBidi"/>
+      <w:rFonts w:asciiTheme="majorHAnsi" w:eastAsiaTheme="majorEastAsia" w:hAnsiTheme="majorHAnsi" w:cstheme="majorBidi"/>
       <w:i/>
       <w:iCs/>
       <w:caps/>
@@ -4681,7 +5100,7 @@
       <w:outlineLvl w:val="6"/>
     </w:pPr>
     <w:rPr>
-      <w:rFonts w:asciiTheme="majorHAnsi" w:hAnsiTheme="majorHAnsi" w:eastAsiaTheme="majorEastAsia" w:cstheme="majorBidi"/>
+      <w:rFonts w:asciiTheme="majorHAnsi" w:eastAsiaTheme="majorEastAsia" w:hAnsiTheme="majorHAnsi" w:cstheme="majorBidi"/>
       <w:b/>
       <w:bCs/>
       <w:color w:val="1F3864" w:themeColor="accent1" w:themeShade="80"/>
@@ -4704,7 +5123,7 @@
       <w:outlineLvl w:val="7"/>
     </w:pPr>
     <w:rPr>
-      <w:rFonts w:asciiTheme="majorHAnsi" w:hAnsiTheme="majorHAnsi" w:eastAsiaTheme="majorEastAsia" w:cstheme="majorBidi"/>
+      <w:rFonts w:asciiTheme="majorHAnsi" w:eastAsiaTheme="majorEastAsia" w:hAnsiTheme="majorHAnsi" w:cstheme="majorBidi"/>
       <w:b/>
       <w:bCs/>
       <w:i/>
@@ -4729,19 +5148,19 @@
       <w:outlineLvl w:val="8"/>
     </w:pPr>
     <w:rPr>
-      <w:rFonts w:asciiTheme="majorHAnsi" w:hAnsiTheme="majorHAnsi" w:eastAsiaTheme="majorEastAsia" w:cstheme="majorBidi"/>
+      <w:rFonts w:asciiTheme="majorHAnsi" w:eastAsiaTheme="majorEastAsia" w:hAnsiTheme="majorHAnsi" w:cstheme="majorBidi"/>
       <w:i/>
       <w:iCs/>
       <w:color w:val="1F3864" w:themeColor="accent1" w:themeShade="80"/>
     </w:rPr>
   </w:style>
-  <w:style w:type="character" w:styleId="Fuentedeprrafopredeter" w:default="1">
+  <w:style w:type="character" w:default="1" w:styleId="Fuentedeprrafopredeter">
     <w:name w:val="Default Paragraph Font"/>
     <w:uiPriority w:val="1"/>
     <w:semiHidden/>
     <w:unhideWhenUsed/>
   </w:style>
-  <w:style w:type="table" w:styleId="Tablanormal" w:default="1">
+  <w:style w:type="table" w:default="1" w:styleId="Tablanormal">
     <w:name w:val="Normal Table"/>
     <w:uiPriority w:val="99"/>
     <w:semiHidden/>
@@ -4756,26 +5175,26 @@
       </w:tblCellMar>
     </w:tblPr>
   </w:style>
-  <w:style w:type="numbering" w:styleId="Sinlista" w:default="1">
+  <w:style w:type="numbering" w:default="1" w:styleId="Sinlista">
     <w:name w:val="No List"/>
     <w:uiPriority w:val="99"/>
     <w:semiHidden/>
     <w:unhideWhenUsed/>
   </w:style>
-  <w:style w:type="character" w:styleId="Ttulo1Car" w:customStyle="1">
+  <w:style w:type="character" w:customStyle="1" w:styleId="Ttulo1Car">
     <w:name w:val="Título 1 Car"/>
     <w:basedOn w:val="Fuentedeprrafopredeter"/>
     <w:link w:val="Ttulo1"/>
     <w:uiPriority w:val="9"/>
     <w:rsid w:val="00577CF5"/>
     <w:rPr>
-      <w:rFonts w:asciiTheme="majorHAnsi" w:hAnsiTheme="majorHAnsi" w:eastAsiaTheme="majorEastAsia" w:cstheme="majorBidi"/>
+      <w:rFonts w:asciiTheme="majorHAnsi" w:eastAsiaTheme="majorEastAsia" w:hAnsiTheme="majorHAnsi" w:cstheme="majorBidi"/>
       <w:color w:val="1F3864" w:themeColor="accent1" w:themeShade="80"/>
       <w:sz w:val="36"/>
       <w:szCs w:val="36"/>
     </w:rPr>
   </w:style>
-  <w:style w:type="character" w:styleId="Ttulo2Car" w:customStyle="1">
+  <w:style w:type="character" w:customStyle="1" w:styleId="Ttulo2Car">
     <w:name w:val="Título 2 Car"/>
     <w:basedOn w:val="Fuentedeprrafopredeter"/>
     <w:link w:val="Ttulo2"/>
@@ -4783,13 +5202,13 @@
     <w:semiHidden/>
     <w:rsid w:val="00577CF5"/>
     <w:rPr>
-      <w:rFonts w:asciiTheme="majorHAnsi" w:hAnsiTheme="majorHAnsi" w:eastAsiaTheme="majorEastAsia" w:cstheme="majorBidi"/>
+      <w:rFonts w:asciiTheme="majorHAnsi" w:eastAsiaTheme="majorEastAsia" w:hAnsiTheme="majorHAnsi" w:cstheme="majorBidi"/>
       <w:color w:val="2F5496" w:themeColor="accent1" w:themeShade="BF"/>
       <w:sz w:val="32"/>
       <w:szCs w:val="32"/>
     </w:rPr>
   </w:style>
-  <w:style w:type="character" w:styleId="Ttulo3Car" w:customStyle="1">
+  <w:style w:type="character" w:customStyle="1" w:styleId="Ttulo3Car">
     <w:name w:val="Título 3 Car"/>
     <w:basedOn w:val="Fuentedeprrafopredeter"/>
     <w:link w:val="Ttulo3"/>
@@ -4797,13 +5216,13 @@
     <w:semiHidden/>
     <w:rsid w:val="00577CF5"/>
     <w:rPr>
-      <w:rFonts w:asciiTheme="majorHAnsi" w:hAnsiTheme="majorHAnsi" w:eastAsiaTheme="majorEastAsia" w:cstheme="majorBidi"/>
+      <w:rFonts w:asciiTheme="majorHAnsi" w:eastAsiaTheme="majorEastAsia" w:hAnsiTheme="majorHAnsi" w:cstheme="majorBidi"/>
       <w:color w:val="2F5496" w:themeColor="accent1" w:themeShade="BF"/>
       <w:sz w:val="28"/>
       <w:szCs w:val="28"/>
     </w:rPr>
   </w:style>
-  <w:style w:type="character" w:styleId="Ttulo4Car" w:customStyle="1">
+  <w:style w:type="character" w:customStyle="1" w:styleId="Ttulo4Car">
     <w:name w:val="Título 4 Car"/>
     <w:basedOn w:val="Fuentedeprrafopredeter"/>
     <w:link w:val="Ttulo4"/>
@@ -4811,13 +5230,13 @@
     <w:semiHidden/>
     <w:rsid w:val="00577CF5"/>
     <w:rPr>
-      <w:rFonts w:asciiTheme="majorHAnsi" w:hAnsiTheme="majorHAnsi" w:eastAsiaTheme="majorEastAsia" w:cstheme="majorBidi"/>
+      <w:rFonts w:asciiTheme="majorHAnsi" w:eastAsiaTheme="majorEastAsia" w:hAnsiTheme="majorHAnsi" w:cstheme="majorBidi"/>
       <w:color w:val="2F5496" w:themeColor="accent1" w:themeShade="BF"/>
       <w:sz w:val="24"/>
       <w:szCs w:val="24"/>
     </w:rPr>
   </w:style>
-  <w:style w:type="character" w:styleId="Ttulo5Car" w:customStyle="1">
+  <w:style w:type="character" w:customStyle="1" w:styleId="Ttulo5Car">
     <w:name w:val="Título 5 Car"/>
     <w:basedOn w:val="Fuentedeprrafopredeter"/>
     <w:link w:val="Ttulo5"/>
@@ -4825,12 +5244,12 @@
     <w:semiHidden/>
     <w:rsid w:val="00577CF5"/>
     <w:rPr>
-      <w:rFonts w:asciiTheme="majorHAnsi" w:hAnsiTheme="majorHAnsi" w:eastAsiaTheme="majorEastAsia" w:cstheme="majorBidi"/>
+      <w:rFonts w:asciiTheme="majorHAnsi" w:eastAsiaTheme="majorEastAsia" w:hAnsiTheme="majorHAnsi" w:cstheme="majorBidi"/>
       <w:caps/>
       <w:color w:val="2F5496" w:themeColor="accent1" w:themeShade="BF"/>
     </w:rPr>
   </w:style>
-  <w:style w:type="character" w:styleId="Ttulo6Car" w:customStyle="1">
+  <w:style w:type="character" w:customStyle="1" w:styleId="Ttulo6Car">
     <w:name w:val="Título 6 Car"/>
     <w:basedOn w:val="Fuentedeprrafopredeter"/>
     <w:link w:val="Ttulo6"/>
@@ -4838,14 +5257,14 @@
     <w:semiHidden/>
     <w:rsid w:val="00577CF5"/>
     <w:rPr>
-      <w:rFonts w:asciiTheme="majorHAnsi" w:hAnsiTheme="majorHAnsi" w:eastAsiaTheme="majorEastAsia" w:cstheme="majorBidi"/>
+      <w:rFonts w:asciiTheme="majorHAnsi" w:eastAsiaTheme="majorEastAsia" w:hAnsiTheme="majorHAnsi" w:cstheme="majorBidi"/>
       <w:i/>
       <w:iCs/>
       <w:caps/>
       <w:color w:val="1F3864" w:themeColor="accent1" w:themeShade="80"/>
     </w:rPr>
   </w:style>
-  <w:style w:type="character" w:styleId="Ttulo7Car" w:customStyle="1">
+  <w:style w:type="character" w:customStyle="1" w:styleId="Ttulo7Car">
     <w:name w:val="Título 7 Car"/>
     <w:basedOn w:val="Fuentedeprrafopredeter"/>
     <w:link w:val="Ttulo7"/>
@@ -4853,13 +5272,13 @@
     <w:semiHidden/>
     <w:rsid w:val="00577CF5"/>
     <w:rPr>
-      <w:rFonts w:asciiTheme="majorHAnsi" w:hAnsiTheme="majorHAnsi" w:eastAsiaTheme="majorEastAsia" w:cstheme="majorBidi"/>
+      <w:rFonts w:asciiTheme="majorHAnsi" w:eastAsiaTheme="majorEastAsia" w:hAnsiTheme="majorHAnsi" w:cstheme="majorBidi"/>
       <w:b/>
       <w:bCs/>
       <w:color w:val="1F3864" w:themeColor="accent1" w:themeShade="80"/>
     </w:rPr>
   </w:style>
-  <w:style w:type="character" w:styleId="Ttulo8Car" w:customStyle="1">
+  <w:style w:type="character" w:customStyle="1" w:styleId="Ttulo8Car">
     <w:name w:val="Título 8 Car"/>
     <w:basedOn w:val="Fuentedeprrafopredeter"/>
     <w:link w:val="Ttulo8"/>
@@ -4867,7 +5286,7 @@
     <w:semiHidden/>
     <w:rsid w:val="00577CF5"/>
     <w:rPr>
-      <w:rFonts w:asciiTheme="majorHAnsi" w:hAnsiTheme="majorHAnsi" w:eastAsiaTheme="majorEastAsia" w:cstheme="majorBidi"/>
+      <w:rFonts w:asciiTheme="majorHAnsi" w:eastAsiaTheme="majorEastAsia" w:hAnsiTheme="majorHAnsi" w:cstheme="majorBidi"/>
       <w:b/>
       <w:bCs/>
       <w:i/>
@@ -4875,7 +5294,7 @@
       <w:color w:val="1F3864" w:themeColor="accent1" w:themeShade="80"/>
     </w:rPr>
   </w:style>
-  <w:style w:type="character" w:styleId="Ttulo9Car" w:customStyle="1">
+  <w:style w:type="character" w:customStyle="1" w:styleId="Ttulo9Car">
     <w:name w:val="Título 9 Car"/>
     <w:basedOn w:val="Fuentedeprrafopredeter"/>
     <w:link w:val="Ttulo9"/>
@@ -4883,7 +5302,7 @@
     <w:semiHidden/>
     <w:rsid w:val="00577CF5"/>
     <w:rPr>
-      <w:rFonts w:asciiTheme="majorHAnsi" w:hAnsiTheme="majorHAnsi" w:eastAsiaTheme="majorEastAsia" w:cstheme="majorBidi"/>
+      <w:rFonts w:asciiTheme="majorHAnsi" w:eastAsiaTheme="majorEastAsia" w:hAnsiTheme="majorHAnsi" w:cstheme="majorBidi"/>
       <w:i/>
       <w:iCs/>
       <w:color w:val="1F3864" w:themeColor="accent1" w:themeShade="80"/>
@@ -4920,7 +5339,7 @@
       <w:contextualSpacing/>
     </w:pPr>
     <w:rPr>
-      <w:rFonts w:asciiTheme="majorHAnsi" w:hAnsiTheme="majorHAnsi" w:eastAsiaTheme="majorEastAsia" w:cstheme="majorBidi"/>
+      <w:rFonts w:asciiTheme="majorHAnsi" w:eastAsiaTheme="majorEastAsia" w:hAnsiTheme="majorHAnsi" w:cstheme="majorBidi"/>
       <w:caps/>
       <w:color w:val="44546A" w:themeColor="text2"/>
       <w:spacing w:val="-15"/>
@@ -4928,14 +5347,14 @@
       <w:szCs w:val="72"/>
     </w:rPr>
   </w:style>
-  <w:style w:type="character" w:styleId="TtuloCar" w:customStyle="1">
+  <w:style w:type="character" w:customStyle="1" w:styleId="TtuloCar">
     <w:name w:val="Título Car"/>
     <w:basedOn w:val="Fuentedeprrafopredeter"/>
     <w:link w:val="Ttulo"/>
     <w:uiPriority w:val="10"/>
     <w:rsid w:val="00577CF5"/>
     <w:rPr>
-      <w:rFonts w:asciiTheme="majorHAnsi" w:hAnsiTheme="majorHAnsi" w:eastAsiaTheme="majorEastAsia" w:cstheme="majorBidi"/>
+      <w:rFonts w:asciiTheme="majorHAnsi" w:eastAsiaTheme="majorEastAsia" w:hAnsiTheme="majorHAnsi" w:cstheme="majorBidi"/>
       <w:caps/>
       <w:color w:val="44546A" w:themeColor="text2"/>
       <w:spacing w:val="-15"/>
@@ -4958,20 +5377,20 @@
       <w:spacing w:after="240" w:line="240" w:lineRule="auto"/>
     </w:pPr>
     <w:rPr>
-      <w:rFonts w:asciiTheme="majorHAnsi" w:hAnsiTheme="majorHAnsi" w:eastAsiaTheme="majorEastAsia" w:cstheme="majorBidi"/>
+      <w:rFonts w:asciiTheme="majorHAnsi" w:eastAsiaTheme="majorEastAsia" w:hAnsiTheme="majorHAnsi" w:cstheme="majorBidi"/>
       <w:color w:val="4472C4" w:themeColor="accent1"/>
       <w:sz w:val="28"/>
       <w:szCs w:val="28"/>
     </w:rPr>
   </w:style>
-  <w:style w:type="character" w:styleId="SubttuloCar" w:customStyle="1">
+  <w:style w:type="character" w:customStyle="1" w:styleId="SubttuloCar">
     <w:name w:val="Subtítulo Car"/>
     <w:basedOn w:val="Fuentedeprrafopredeter"/>
     <w:link w:val="Subttulo"/>
     <w:uiPriority w:val="11"/>
     <w:rsid w:val="00577CF5"/>
     <w:rPr>
-      <w:rFonts w:asciiTheme="majorHAnsi" w:hAnsiTheme="majorHAnsi" w:eastAsiaTheme="majorEastAsia" w:cstheme="majorBidi"/>
+      <w:rFonts w:asciiTheme="majorHAnsi" w:eastAsiaTheme="majorEastAsia" w:hAnsiTheme="majorHAnsi" w:cstheme="majorBidi"/>
       <w:color w:val="4472C4" w:themeColor="accent1"/>
       <w:sz w:val="28"/>
       <w:szCs w:val="28"/>
@@ -5027,7 +5446,7 @@
       <w:szCs w:val="24"/>
     </w:rPr>
   </w:style>
-  <w:style w:type="character" w:styleId="CitaCar" w:customStyle="1">
+  <w:style w:type="character" w:customStyle="1" w:styleId="CitaCar">
     <w:name w:val="Cita Car"/>
     <w:basedOn w:val="Fuentedeprrafopredeter"/>
     <w:link w:val="Cita"/>
@@ -5053,21 +5472,21 @@
       <w:jc w:val="center"/>
     </w:pPr>
     <w:rPr>
-      <w:rFonts w:asciiTheme="majorHAnsi" w:hAnsiTheme="majorHAnsi" w:eastAsiaTheme="majorEastAsia" w:cstheme="majorBidi"/>
+      <w:rFonts w:asciiTheme="majorHAnsi" w:eastAsiaTheme="majorEastAsia" w:hAnsiTheme="majorHAnsi" w:cstheme="majorBidi"/>
       <w:color w:val="44546A" w:themeColor="text2"/>
       <w:spacing w:val="-6"/>
       <w:sz w:val="32"/>
       <w:szCs w:val="32"/>
     </w:rPr>
   </w:style>
-  <w:style w:type="character" w:styleId="CitadestacadaCar" w:customStyle="1">
+  <w:style w:type="character" w:customStyle="1" w:styleId="CitadestacadaCar">
     <w:name w:val="Cita destacada Car"/>
     <w:basedOn w:val="Fuentedeprrafopredeter"/>
     <w:link w:val="Citadestacada"/>
     <w:uiPriority w:val="30"/>
     <w:rsid w:val="00577CF5"/>
     <w:rPr>
-      <w:rFonts w:asciiTheme="majorHAnsi" w:hAnsiTheme="majorHAnsi" w:eastAsiaTheme="majorEastAsia" w:cstheme="majorBidi"/>
+      <w:rFonts w:asciiTheme="majorHAnsi" w:eastAsiaTheme="majorEastAsia" w:hAnsiTheme="majorHAnsi" w:cstheme="majorBidi"/>
       <w:color w:val="44546A" w:themeColor="text2"/>
       <w:spacing w:val="-6"/>
       <w:sz w:val="32"/>
@@ -5109,7 +5528,7 @@
       <w:smallCaps/>
       <w:color w:val="595959" w:themeColor="text1" w:themeTint="A6"/>
       <w:u w:val="none" w:color="7F7F7F" w:themeColor="text1" w:themeTint="80"/>
-      <w:bdr w:val="none" w:color="auto" w:sz="0" w:space="0"/>
+      <w:bdr w:val="none" w:sz="0" w:space="0" w:color="auto"/>
     </w:rPr>
   </w:style>
   <w:style w:type="character" w:styleId="Referenciaintensa">
@@ -5151,7 +5570,7 @@
       <w:outlineLvl w:val="9"/>
     </w:pPr>
   </w:style>
-  <w:style w:type="character" w:styleId="SinespaciadoCar" w:customStyle="1">
+  <w:style w:type="character" w:customStyle="1" w:styleId="SinespaciadoCar">
     <w:name w:val="Sin espaciado Car"/>
     <w:basedOn w:val="Fuentedeprrafopredeter"/>
     <w:link w:val="Sinespaciado"/>
@@ -5173,7 +5592,7 @@
       <w:spacing w:after="0" w:line="240" w:lineRule="auto"/>
     </w:pPr>
   </w:style>
-  <w:style w:type="character" w:styleId="EncabezadoCar" w:customStyle="1">
+  <w:style w:type="character" w:customStyle="1" w:styleId="EncabezadoCar">
     <w:name w:val="Encabezado Car"/>
     <w:basedOn w:val="Fuentedeprrafopredeter"/>
     <w:link w:val="Encabezado"/>
@@ -5195,7 +5614,7 @@
       <w:spacing w:after="0" w:line="240" w:lineRule="auto"/>
     </w:pPr>
   </w:style>
-  <w:style w:type="character" w:styleId="PiedepginaCar" w:customStyle="1">
+  <w:style w:type="character" w:customStyle="1" w:styleId="PiedepginaCar">
     <w:name w:val="Pie de página Car"/>
     <w:basedOn w:val="Fuentedeprrafopredeter"/>
     <w:link w:val="Piedepgina"/>
@@ -5225,7 +5644,7 @@
       <w:u w:val="single"/>
     </w:rPr>
   </w:style>
-  <w:style w:type="paragraph" w:styleId="paragraph" w:customStyle="1">
+  <w:style w:type="paragraph" w:customStyle="1" w:styleId="paragraph">
     <w:name w:val="paragraph"/>
     <w:basedOn w:val="Normal"/>
     <w:rsid w:val="009B0824"/>
@@ -5233,66 +5652,45 @@
       <w:spacing w:before="100" w:beforeAutospacing="1" w:after="100" w:afterAutospacing="1" w:line="240" w:lineRule="auto"/>
     </w:pPr>
     <w:rPr>
-      <w:rFonts w:ascii="Times New Roman" w:hAnsi="Times New Roman" w:eastAsia="Times New Roman" w:cs="Times New Roman"/>
+      <w:rFonts w:ascii="Times New Roman" w:eastAsia="Times New Roman" w:hAnsi="Times New Roman" w:cs="Times New Roman"/>
       <w:sz w:val="24"/>
       <w:szCs w:val="24"/>
       <w:lang w:eastAsia="es-ES"/>
     </w:rPr>
   </w:style>
-  <w:style w:type="character" w:styleId="normaltextrun" w:customStyle="1">
+  <w:style w:type="character" w:customStyle="1" w:styleId="normaltextrun">
     <w:name w:val="normaltextrun"/>
     <w:basedOn w:val="Fuentedeprrafopredeter"/>
     <w:rsid w:val="009B0824"/>
   </w:style>
-  <w:style w:type="character" w:styleId="eop" w:customStyle="1">
+  <w:style w:type="character" w:customStyle="1" w:styleId="eop">
     <w:name w:val="eop"/>
     <w:basedOn w:val="Fuentedeprrafopredeter"/>
     <w:rsid w:val="009B0824"/>
   </w:style>
-  <w:style w:type="character" w:styleId="spellingerror" w:customStyle="1">
+  <w:style w:type="character" w:customStyle="1" w:styleId="spellingerror">
     <w:name w:val="spellingerror"/>
     <w:basedOn w:val="Fuentedeprrafopredeter"/>
     <w:rsid w:val="009B0824"/>
   </w:style>
-  <w:style w:type="character" w:styleId="contextualspellingandgrammarerror" w:customStyle="1">
+  <w:style w:type="character" w:customStyle="1" w:styleId="contextualspellingandgrammarerror">
     <w:name w:val="contextualspellingandgrammarerror"/>
     <w:basedOn w:val="Fuentedeprrafopredeter"/>
     <w:rsid w:val="009B0824"/>
   </w:style>
+  <w:style w:type="character" w:styleId="Hipervnculovisitado">
+    <w:name w:val="FollowedHyperlink"/>
+    <w:basedOn w:val="Fuentedeprrafopredeter"/>
+    <w:uiPriority w:val="99"/>
+    <w:semiHidden/>
+    <w:unhideWhenUsed/>
+    <w:rsid w:val="00445570"/>
+    <w:rPr>
+      <w:color w:val="954F72" w:themeColor="followedHyperlink"/>
+      <w:u w:val="single"/>
+    </w:rPr>
+  </w:style>
 </w:styles>
-</file>
-
-<file path=word/glossary/document.xml><?xml version="1.0" encoding="utf-8"?>
-<w:glossaryDocument xmlns:w14="http://schemas.microsoft.com/office/word/2010/wordml" xmlns:w="http://schemas.openxmlformats.org/wordprocessingml/2006/main">
-  <w:docParts>
-    <w:docPart>
-      <w:docPartPr>
-        <w:name w:val="DefaultPlaceholder_1081868574"/>
-        <w:category>
-          <w:name w:val="General"/>
-          <w:gallery w:val="placeholder"/>
-        </w:category>
-        <w:types>
-          <w:type w:val="bbPlcHdr"/>
-        </w:types>
-        <w:behaviors>
-          <w:behavior w:val="content"/>
-        </w:behaviors>
-        <w:guid w:val="{ec161811-23f4-4bd4-9ddd-2108a1860573}"/>
-      </w:docPartPr>
-      <w:docPartBody>
-        <w:p>
-          <w:r>
-            <w:rPr>
-              <w:rStyle w:val="PlaceholderText"/>
-            </w:rPr>
-            <w:t/>
-          </w:r>
-        </w:p>
-      </w:docPartBody>
-    </w:docPart>
-  </w:docParts>
-</w:glossaryDocument>
 </file>
 
 <file path=word/theme/theme1.xml><?xml version="1.0" encoding="utf-8"?>
@@ -5595,7 +5993,7 @@
 </file>
 
 <file path=customXml/itemProps1.xml><?xml version="1.0" encoding="utf-8"?>
-<ds:datastoreItem xmlns:ds="http://schemas.openxmlformats.org/officeDocument/2006/customXml" ds:itemID="{BC963AF0-1590-420C-ACDF-DDA3CD6310E5}">
+<ds:datastoreItem xmlns:ds="http://schemas.openxmlformats.org/officeDocument/2006/customXml" ds:itemID="{B08897FF-4D53-400E-A31B-16974C6FE089}">
   <ds:schemaRefs>
     <ds:schemaRef ds:uri="http://schemas.openxmlformats.org/officeDocument/2006/bibliography"/>
   </ds:schemaRefs>
